--- a/syllabus.docx
+++ b/syllabus.docx
@@ -166,409 +166,110 @@
         <w:rPr>
           <w:rFonts w:ascii="Times New Roman" w:hAnsi="Times New Roman" w:cs="Times New Roman"/>
         </w:rPr>
-        <w:t xml:space="preserve">Moral psychology is the </w:t>
-      </w:r>
-      <w:r>
-        <w:rPr>
-          <w:rFonts w:ascii="Times New Roman" w:hAnsi="Times New Roman" w:cs="Times New Roman"/>
-        </w:rPr>
-        <w:t xml:space="preserve">scientific </w:t>
-      </w:r>
-      <w:r>
-        <w:rPr>
-          <w:rFonts w:ascii="Times New Roman" w:hAnsi="Times New Roman" w:cs="Times New Roman"/>
-        </w:rPr>
-        <w:t>study o</w:t>
-      </w:r>
-      <w:r>
-        <w:rPr>
-          <w:rFonts w:ascii="Times New Roman" w:hAnsi="Times New Roman" w:cs="Times New Roman"/>
-        </w:rPr>
-        <w:t xml:space="preserve">f </w:t>
-      </w:r>
-      <w:r>
-        <w:rPr>
-          <w:rFonts w:ascii="Times New Roman" w:hAnsi="Times New Roman" w:cs="Times New Roman"/>
-        </w:rPr>
-        <w:t>how humans</w:t>
-      </w:r>
-      <w:r>
-        <w:rPr>
-          <w:rFonts w:ascii="Times New Roman" w:hAnsi="Times New Roman" w:cs="Times New Roman"/>
-        </w:rPr>
-        <w:t xml:space="preserve"> distinguish right from wrong and act </w:t>
-      </w:r>
-      <w:r>
-        <w:rPr>
-          <w:rFonts w:ascii="Times New Roman" w:hAnsi="Times New Roman" w:cs="Times New Roman"/>
-        </w:rPr>
-        <w:t xml:space="preserve">(or fail to act) </w:t>
-      </w:r>
-      <w:r>
-        <w:rPr>
-          <w:rFonts w:ascii="Times New Roman" w:hAnsi="Times New Roman" w:cs="Times New Roman"/>
-        </w:rPr>
-        <w:t>accordingly</w:t>
-      </w:r>
-      <w:r>
-        <w:rPr>
-          <w:rFonts w:ascii="Times New Roman" w:hAnsi="Times New Roman" w:cs="Times New Roman"/>
-        </w:rPr>
-        <w:t>.</w:t>
-      </w:r>
-      <w:r>
-        <w:rPr>
-          <w:rFonts w:ascii="Times New Roman" w:hAnsi="Times New Roman" w:cs="Times New Roman"/>
-        </w:rPr>
-        <w:t xml:space="preserve"> Individuals</w:t>
-      </w:r>
-      <w:r>
-        <w:rPr>
-          <w:rFonts w:ascii="Times New Roman" w:hAnsi="Times New Roman" w:cs="Times New Roman"/>
-        </w:rPr>
-        <w:t xml:space="preserve"> </w:t>
-      </w:r>
-      <w:r>
-        <w:rPr>
-          <w:rFonts w:ascii="Times New Roman" w:hAnsi="Times New Roman" w:cs="Times New Roman"/>
-        </w:rPr>
-        <w:t>develop</w:t>
-      </w:r>
-      <w:r>
-        <w:rPr>
-          <w:rFonts w:ascii="Times New Roman" w:hAnsi="Times New Roman" w:cs="Times New Roman"/>
-        </w:rPr>
-        <w:t xml:space="preserve"> </w:t>
-      </w:r>
-      <w:r>
-        <w:rPr>
-          <w:rFonts w:ascii="Times New Roman" w:hAnsi="Times New Roman" w:cs="Times New Roman"/>
-        </w:rPr>
-        <w:t xml:space="preserve">variable and sometimes even </w:t>
-      </w:r>
-      <w:r>
-        <w:rPr>
-          <w:rFonts w:ascii="Times New Roman" w:hAnsi="Times New Roman" w:cs="Times New Roman"/>
-        </w:rPr>
-        <w:t xml:space="preserve">opposing </w:t>
-      </w:r>
-      <w:r>
-        <w:rPr>
-          <w:rFonts w:ascii="Times New Roman" w:hAnsi="Times New Roman" w:cs="Times New Roman"/>
-        </w:rPr>
-        <w:t xml:space="preserve">intuitions about </w:t>
-      </w:r>
-      <w:r>
-        <w:rPr>
-          <w:rFonts w:ascii="Times New Roman" w:hAnsi="Times New Roman" w:cs="Times New Roman"/>
-        </w:rPr>
-        <w:t xml:space="preserve">how </w:t>
-      </w:r>
-      <w:r>
-        <w:rPr>
-          <w:rFonts w:ascii="Times New Roman" w:hAnsi="Times New Roman" w:cs="Times New Roman"/>
-        </w:rPr>
-        <w:t xml:space="preserve">themselves and </w:t>
-      </w:r>
-      <w:r>
-        <w:rPr>
-          <w:rFonts w:ascii="Times New Roman" w:hAnsi="Times New Roman" w:cs="Times New Roman"/>
-        </w:rPr>
-        <w:t xml:space="preserve">others should </w:t>
-      </w:r>
-      <w:r>
-        <w:rPr>
-          <w:rFonts w:ascii="Times New Roman" w:hAnsi="Times New Roman" w:cs="Times New Roman"/>
-        </w:rPr>
-        <w:t xml:space="preserve">and </w:t>
-      </w:r>
-      <w:r>
-        <w:rPr>
-          <w:rFonts w:ascii="Times New Roman" w:hAnsi="Times New Roman" w:cs="Times New Roman"/>
-        </w:rPr>
-        <w:t xml:space="preserve">should </w:t>
-      </w:r>
-      <w:r>
-        <w:rPr>
-          <w:rFonts w:ascii="Times New Roman" w:hAnsi="Times New Roman" w:cs="Times New Roman"/>
-        </w:rPr>
-        <w:t>never</w:t>
-      </w:r>
-      <w:r>
-        <w:rPr>
-          <w:rFonts w:ascii="Times New Roman" w:hAnsi="Times New Roman" w:cs="Times New Roman"/>
-        </w:rPr>
-        <w:t xml:space="preserve"> behave</w:t>
-      </w:r>
-      <w:r>
-        <w:rPr>
-          <w:rFonts w:ascii="Times New Roman" w:hAnsi="Times New Roman" w:cs="Times New Roman"/>
-        </w:rPr>
-        <w:t>.</w:t>
-      </w:r>
-      <w:r>
-        <w:rPr>
-          <w:rFonts w:ascii="Times New Roman" w:hAnsi="Times New Roman" w:cs="Times New Roman"/>
-        </w:rPr>
-        <w:t xml:space="preserve"> </w:t>
-      </w:r>
-      <w:r>
-        <w:rPr>
-          <w:rFonts w:ascii="Times New Roman" w:hAnsi="Times New Roman" w:cs="Times New Roman"/>
-        </w:rPr>
-        <w:t xml:space="preserve">Some moral intuitions are universal (e.g., </w:t>
-      </w:r>
-      <w:r>
-        <w:rPr>
-          <w:rFonts w:ascii="Times New Roman" w:hAnsi="Times New Roman" w:cs="Times New Roman"/>
-        </w:rPr>
-        <w:t>protecting the innocent</w:t>
-      </w:r>
-      <w:r>
-        <w:rPr>
-          <w:rFonts w:ascii="Times New Roman" w:hAnsi="Times New Roman" w:cs="Times New Roman"/>
-        </w:rPr>
-        <w:t>)</w:t>
-      </w:r>
-      <w:r>
-        <w:rPr>
-          <w:rFonts w:ascii="Times New Roman" w:hAnsi="Times New Roman" w:cs="Times New Roman"/>
-        </w:rPr>
-        <w:t>,</w:t>
-      </w:r>
-      <w:r>
-        <w:rPr>
-          <w:rFonts w:ascii="Times New Roman" w:hAnsi="Times New Roman" w:cs="Times New Roman"/>
-        </w:rPr>
-        <w:t xml:space="preserve"> while others are cultural (e.g., </w:t>
-      </w:r>
-      <w:r>
-        <w:rPr>
-          <w:rFonts w:ascii="Times New Roman" w:hAnsi="Times New Roman" w:cs="Times New Roman"/>
-        </w:rPr>
-        <w:t>sexual practices</w:t>
-      </w:r>
-      <w:r>
-        <w:rPr>
-          <w:rFonts w:ascii="Times New Roman" w:hAnsi="Times New Roman" w:cs="Times New Roman"/>
-        </w:rPr>
-        <w:t xml:space="preserve">). </w:t>
-      </w:r>
-      <w:r>
-        <w:rPr>
-          <w:rFonts w:ascii="Times New Roman" w:hAnsi="Times New Roman" w:cs="Times New Roman"/>
-        </w:rPr>
-        <w:t xml:space="preserve">How </w:t>
-      </w:r>
-      <w:r>
-        <w:rPr>
-          <w:rFonts w:ascii="Times New Roman" w:hAnsi="Times New Roman" w:cs="Times New Roman"/>
-        </w:rPr>
-        <w:t xml:space="preserve">and why </w:t>
-      </w:r>
-      <w:r>
-        <w:rPr>
-          <w:rFonts w:ascii="Times New Roman" w:hAnsi="Times New Roman" w:cs="Times New Roman"/>
-        </w:rPr>
-        <w:t>did humans develop these intuitions</w:t>
-      </w:r>
-      <w:r>
-        <w:rPr>
-          <w:rFonts w:ascii="Times New Roman" w:hAnsi="Times New Roman" w:cs="Times New Roman"/>
-        </w:rPr>
-        <w:t xml:space="preserve"> that many other animal species do not have</w:t>
-      </w:r>
-      <w:r>
-        <w:rPr>
-          <w:rFonts w:ascii="Times New Roman" w:hAnsi="Times New Roman" w:cs="Times New Roman"/>
-        </w:rPr>
-        <w:t>?</w:t>
-      </w:r>
-      <w:r>
-        <w:rPr>
-          <w:rFonts w:ascii="Times New Roman" w:hAnsi="Times New Roman" w:cs="Times New Roman"/>
-        </w:rPr>
-        <w:t xml:space="preserve"> How do children learn to distinguish right from wrong? </w:t>
-      </w:r>
-      <w:r>
-        <w:rPr>
-          <w:rFonts w:ascii="Times New Roman" w:hAnsi="Times New Roman" w:cs="Times New Roman"/>
-        </w:rPr>
-        <w:t>How do</w:t>
-      </w:r>
-      <w:r>
-        <w:rPr>
-          <w:rFonts w:ascii="Times New Roman" w:hAnsi="Times New Roman" w:cs="Times New Roman"/>
-        </w:rPr>
-        <w:t xml:space="preserve"> adult</w:t>
-      </w:r>
-      <w:r>
-        <w:rPr>
-          <w:rFonts w:ascii="Times New Roman" w:hAnsi="Times New Roman" w:cs="Times New Roman"/>
-        </w:rPr>
-        <w:t xml:space="preserve"> humans </w:t>
-      </w:r>
-      <w:r>
-        <w:rPr>
-          <w:rFonts w:ascii="Times New Roman" w:hAnsi="Times New Roman" w:cs="Times New Roman"/>
-        </w:rPr>
-        <w:t xml:space="preserve">judge </w:t>
-      </w:r>
-      <w:r>
-        <w:rPr>
-          <w:rFonts w:ascii="Times New Roman" w:hAnsi="Times New Roman" w:cs="Times New Roman"/>
-        </w:rPr>
-        <w:t xml:space="preserve">a behavior </w:t>
-      </w:r>
-      <w:r>
-        <w:rPr>
-          <w:rFonts w:ascii="Times New Roman" w:hAnsi="Times New Roman" w:cs="Times New Roman"/>
-        </w:rPr>
-        <w:t>as morally right or wrong</w:t>
-      </w:r>
-      <w:r>
-        <w:rPr>
-          <w:rFonts w:ascii="Times New Roman" w:hAnsi="Times New Roman" w:cs="Times New Roman"/>
-        </w:rPr>
-        <w:t>,</w:t>
-      </w:r>
-      <w:r>
-        <w:rPr>
-          <w:rFonts w:ascii="Times New Roman" w:hAnsi="Times New Roman" w:cs="Times New Roman"/>
-        </w:rPr>
-        <w:t xml:space="preserve"> and </w:t>
-      </w:r>
-      <w:r>
-        <w:rPr>
-          <w:rFonts w:ascii="Times New Roman" w:hAnsi="Times New Roman" w:cs="Times New Roman"/>
-        </w:rPr>
-        <w:t xml:space="preserve">how and </w:t>
-      </w:r>
-      <w:r>
-        <w:rPr>
-          <w:rFonts w:ascii="Times New Roman" w:hAnsi="Times New Roman" w:cs="Times New Roman"/>
-        </w:rPr>
-        <w:t>why do they often disagree</w:t>
-      </w:r>
-      <w:r>
-        <w:rPr>
-          <w:rFonts w:ascii="Times New Roman" w:hAnsi="Times New Roman" w:cs="Times New Roman"/>
-        </w:rPr>
-        <w:t>?</w:t>
-      </w:r>
-      <w:r>
-        <w:rPr>
-          <w:rFonts w:ascii="Times New Roman" w:hAnsi="Times New Roman" w:cs="Times New Roman"/>
-        </w:rPr>
-        <w:t xml:space="preserve"> How do humans behave in immoral ways with a clear conscience?</w:t>
-      </w:r>
-      <w:r>
-        <w:rPr>
-          <w:rFonts w:ascii="Times New Roman" w:hAnsi="Times New Roman" w:cs="Times New Roman"/>
-        </w:rPr>
-        <w:t xml:space="preserve"> </w:t>
-      </w:r>
-      <w:r>
-        <w:rPr>
-          <w:rFonts w:ascii="Times New Roman" w:hAnsi="Times New Roman" w:cs="Times New Roman"/>
-        </w:rPr>
-        <w:t xml:space="preserve">What is </w:t>
-      </w:r>
-      <w:r>
-        <w:rPr>
-          <w:rFonts w:ascii="Times New Roman" w:hAnsi="Times New Roman" w:cs="Times New Roman"/>
-        </w:rPr>
-        <w:t>the relationship between religion and morality</w:t>
-      </w:r>
-      <w:r>
-        <w:rPr>
-          <w:rFonts w:ascii="Times New Roman" w:hAnsi="Times New Roman" w:cs="Times New Roman"/>
-        </w:rPr>
-        <w:t>, and do</w:t>
-      </w:r>
-      <w:r>
-        <w:rPr>
-          <w:rFonts w:ascii="Times New Roman" w:hAnsi="Times New Roman" w:cs="Times New Roman"/>
-        </w:rPr>
-        <w:t xml:space="preserve"> religious people </w:t>
-      </w:r>
-      <w:r>
-        <w:rPr>
-          <w:rFonts w:ascii="Times New Roman" w:hAnsi="Times New Roman" w:cs="Times New Roman"/>
-        </w:rPr>
-        <w:t>behave more</w:t>
-      </w:r>
-      <w:r>
-        <w:rPr>
-          <w:rFonts w:ascii="Times New Roman" w:hAnsi="Times New Roman" w:cs="Times New Roman"/>
-        </w:rPr>
-        <w:t xml:space="preserve"> moral</w:t>
-      </w:r>
-      <w:r>
-        <w:rPr>
-          <w:rFonts w:ascii="Times New Roman" w:hAnsi="Times New Roman" w:cs="Times New Roman"/>
-        </w:rPr>
-        <w:t>ly than atheists</w:t>
-      </w:r>
-      <w:r>
-        <w:rPr>
-          <w:rFonts w:ascii="Times New Roman" w:hAnsi="Times New Roman" w:cs="Times New Roman"/>
-        </w:rPr>
-        <w:t>? What are the implications of moral disagreement</w:t>
-      </w:r>
-      <w:r>
-        <w:rPr>
-          <w:rFonts w:ascii="Times New Roman" w:hAnsi="Times New Roman" w:cs="Times New Roman"/>
-        </w:rPr>
-        <w:t>s</w:t>
-      </w:r>
-      <w:r>
-        <w:rPr>
-          <w:rFonts w:ascii="Times New Roman" w:hAnsi="Times New Roman" w:cs="Times New Roman"/>
-        </w:rPr>
-        <w:t xml:space="preserve"> on our political and judicial systems? </w:t>
-      </w:r>
-      <w:r>
-        <w:rPr>
-          <w:rFonts w:ascii="Times New Roman" w:hAnsi="Times New Roman" w:cs="Times New Roman"/>
-        </w:rPr>
-        <w:t xml:space="preserve">Can we </w:t>
-      </w:r>
-      <w:r>
-        <w:rPr>
-          <w:rFonts w:ascii="Times New Roman" w:hAnsi="Times New Roman" w:cs="Times New Roman"/>
-        </w:rPr>
-        <w:t xml:space="preserve">resolve </w:t>
-      </w:r>
-      <w:r>
-        <w:rPr>
-          <w:rFonts w:ascii="Times New Roman" w:hAnsi="Times New Roman" w:cs="Times New Roman"/>
-        </w:rPr>
-        <w:t xml:space="preserve">moral disagreements, or </w:t>
-      </w:r>
-      <w:r>
-        <w:rPr>
-          <w:rFonts w:ascii="Times New Roman" w:hAnsi="Times New Roman" w:cs="Times New Roman"/>
-        </w:rPr>
-        <w:t xml:space="preserve">are </w:t>
-      </w:r>
-      <w:r>
-        <w:rPr>
-          <w:rFonts w:ascii="Times New Roman" w:hAnsi="Times New Roman" w:cs="Times New Roman"/>
-        </w:rPr>
-        <w:t>our moral intuitions set in stone</w:t>
-      </w:r>
-      <w:r>
-        <w:rPr>
-          <w:rFonts w:ascii="Times New Roman" w:hAnsi="Times New Roman" w:cs="Times New Roman"/>
-        </w:rPr>
-        <w:t>? W</w:t>
-      </w:r>
-      <w:r>
-        <w:rPr>
-          <w:rFonts w:ascii="Times New Roman" w:hAnsi="Times New Roman" w:cs="Times New Roman"/>
-        </w:rPr>
-        <w:t>e will explore these questions and more in this course.</w:t>
+        <w:t>Individuals develop variable and sometimes even opposing intuitions about what themselves and others should and should never do. Moral psychology is the scientific study of how individuals distinguish right from wrong, and act (or fail to act) accordingly. In this course, we will explore questions like:</w:t>
+      </w:r>
+    </w:p>
+    <w:p>
+      <w:pPr>
+        <w:pStyle w:val="ListParagraph"/>
+        <w:numPr>
+          <w:ilvl w:val="0"/>
+          <w:numId w:val="3"/>
+        </w:numPr>
+        <w:rPr>
+          <w:rFonts w:ascii="Times New Roman" w:hAnsi="Times New Roman" w:cs="Times New Roman"/>
+        </w:rPr>
+      </w:pPr>
+      <w:r>
+        <w:rPr>
+          <w:rFonts w:ascii="Times New Roman" w:hAnsi="Times New Roman" w:cs="Times New Roman"/>
+        </w:rPr>
+        <w:t>How do we decide that a behavior is wrong?</w:t>
+      </w:r>
+    </w:p>
+    <w:p>
+      <w:pPr>
+        <w:pStyle w:val="ListParagraph"/>
+        <w:numPr>
+          <w:ilvl w:val="0"/>
+          <w:numId w:val="3"/>
+        </w:numPr>
+        <w:rPr>
+          <w:rFonts w:ascii="Times New Roman" w:hAnsi="Times New Roman" w:cs="Times New Roman"/>
+        </w:rPr>
+      </w:pPr>
+      <w:r>
+        <w:rPr>
+          <w:rFonts w:ascii="Times New Roman" w:hAnsi="Times New Roman" w:cs="Times New Roman"/>
+        </w:rPr>
+        <w:t>How do we judge if someone else is a good or bad person?</w:t>
+      </w:r>
+    </w:p>
+    <w:p>
+      <w:pPr>
+        <w:pStyle w:val="ListParagraph"/>
+        <w:numPr>
+          <w:ilvl w:val="0"/>
+          <w:numId w:val="3"/>
+        </w:numPr>
+        <w:rPr>
+          <w:rFonts w:ascii="Times New Roman" w:hAnsi="Times New Roman" w:cs="Times New Roman"/>
+        </w:rPr>
+      </w:pPr>
+      <w:r>
+        <w:rPr>
+          <w:rFonts w:ascii="Times New Roman" w:hAnsi="Times New Roman" w:cs="Times New Roman"/>
+        </w:rPr>
+        <w:t>How do we lie, cheat, steal, and hurt others with a clear conscience?</w:t>
+      </w:r>
+    </w:p>
+    <w:p>
+      <w:pPr>
+        <w:pStyle w:val="ListParagraph"/>
+        <w:numPr>
+          <w:ilvl w:val="0"/>
+          <w:numId w:val="3"/>
+        </w:numPr>
+        <w:rPr>
+          <w:rFonts w:ascii="Times New Roman" w:hAnsi="Times New Roman" w:cs="Times New Roman"/>
+        </w:rPr>
+      </w:pPr>
+      <w:r>
+        <w:rPr>
+          <w:rFonts w:ascii="Times New Roman" w:hAnsi="Times New Roman" w:cs="Times New Roman"/>
+        </w:rPr>
+        <w:t>Why do different groups of people come to different conclusions about what is right?</w:t>
+      </w:r>
+    </w:p>
+    <w:p>
+      <w:pPr>
+        <w:pStyle w:val="ListParagraph"/>
+        <w:numPr>
+          <w:ilvl w:val="0"/>
+          <w:numId w:val="3"/>
+        </w:numPr>
+        <w:rPr>
+          <w:rFonts w:ascii="Times New Roman" w:hAnsi="Times New Roman" w:cs="Times New Roman"/>
+        </w:rPr>
+      </w:pPr>
+      <w:r>
+        <w:rPr>
+          <w:rFonts w:ascii="Times New Roman" w:hAnsi="Times New Roman" w:cs="Times New Roman"/>
+        </w:rPr>
+        <w:t>How do we persuade others to reconsider their stance on moral issues?</w:t>
+      </w:r>
+    </w:p>
+    <w:p>
+      <w:pPr>
+        <w:rPr>
+          <w:rFonts w:ascii="Times New Roman" w:hAnsi="Times New Roman" w:cs="Times New Roman"/>
+        </w:rPr>
+      </w:pPr>
+      <w:r>
+        <w:rPr>
+          <w:rFonts w:ascii="Times New Roman" w:hAnsi="Times New Roman" w:cs="Times New Roman"/>
+        </w:rPr>
+        <w:t>This course is an introduction into moral psychology and therefore assignments do not presume prior knowledge, although prior experience reading psychology research is highly recommended. This course draws heavily from social psychology research, as most topics covered pertain to morality within social contexts, e.g., thinking about, reacting to, and judging the behavior and character of others. However, the course is interdisciplinary in nature, drawing from research in philosophy, behavioral economics, cognitive psychology, developmental psychology, neuroscience, biology, and other social science fields.</w:t>
       </w:r>
     </w:p>
     <w:p>
@@ -820,7 +521,21 @@
         <w:rPr>
           <w:rFonts w:ascii="Times New Roman" w:hAnsi="Times New Roman" w:cs="Times New Roman"/>
         </w:rPr>
-        <w:t xml:space="preserve">When you complete this course, you will earn 4 credits toward your degree. Four credits is equivalent to 120 hours of work across the term, or 12 hours per week for 10 weeks. </w:t>
+        <w:t xml:space="preserve">When you complete this course, you will earn 4 credits toward your degree. Four credits </w:t>
+      </w:r>
+      <w:proofErr w:type="gramStart"/>
+      <w:r>
+        <w:rPr>
+          <w:rFonts w:ascii="Times New Roman" w:hAnsi="Times New Roman" w:cs="Times New Roman"/>
+        </w:rPr>
+        <w:t>is</w:t>
+      </w:r>
+      <w:proofErr w:type="gramEnd"/>
+      <w:r>
+        <w:rPr>
+          <w:rFonts w:ascii="Times New Roman" w:hAnsi="Times New Roman" w:cs="Times New Roman"/>
+        </w:rPr>
+        <w:t xml:space="preserve"> equivalent to 120 hours of work across the term, or 12 hours per week for 10 weeks. </w:t>
       </w:r>
       <w:r>
         <w:rPr>
@@ -1103,6 +818,7 @@
         <w:rPr>
           <w:rFonts w:ascii="Times New Roman" w:hAnsi="Times New Roman" w:cs="Times New Roman"/>
         </w:rPr>
+        <w:lastRenderedPageBreak/>
         <w:tab/>
         <w:t>Quizzes</w:t>
       </w:r>
@@ -1405,7 +1121,6 @@
           <w:b/>
           <w:bCs/>
         </w:rPr>
-        <w:lastRenderedPageBreak/>
         <w:t>Midterm</w:t>
       </w:r>
       <w:r>
@@ -2876,7 +2591,14 @@
         <w:rPr>
           <w:rFonts w:ascii="Times New Roman" w:hAnsi="Times New Roman" w:cs="Times New Roman"/>
         </w:rPr>
-        <w:t>everyone in this class (students and instructor) ha</w:t>
+        <w:t xml:space="preserve">everyone in this class (students and instructor) </w:t>
+      </w:r>
+      <w:proofErr w:type="gramStart"/>
+      <w:r>
+        <w:rPr>
+          <w:rFonts w:ascii="Times New Roman" w:hAnsi="Times New Roman" w:cs="Times New Roman"/>
+        </w:rPr>
+        <w:t>ha</w:t>
       </w:r>
       <w:r>
         <w:rPr>
@@ -2888,7 +2610,14 @@
         <w:rPr>
           <w:rFonts w:ascii="Times New Roman" w:hAnsi="Times New Roman" w:cs="Times New Roman"/>
         </w:rPr>
-        <w:t xml:space="preserve"> the opportunity to offer opinions, hear one another’s opinions, and make arguments and challenge ideas. </w:t>
+        <w:t xml:space="preserve"> the opportunity to</w:t>
+      </w:r>
+      <w:proofErr w:type="gramEnd"/>
+      <w:r>
+        <w:rPr>
+          <w:rFonts w:ascii="Times New Roman" w:hAnsi="Times New Roman" w:cs="Times New Roman"/>
+        </w:rPr>
+        <w:t xml:space="preserve"> offer opinions, hear one another’s opinions, and make arguments and challenge ideas. </w:t>
       </w:r>
       <w:r>
         <w:rPr>
@@ -2978,7 +2707,14 @@
         <w:rPr>
           <w:rFonts w:ascii="Times New Roman" w:hAnsi="Times New Roman" w:cs="Times New Roman"/>
         </w:rPr>
-        <w:t>Instead of “you are wrong and dumb for thinking tha</w:t>
+        <w:t xml:space="preserve">Instead of “you are wrong and dumb for thinking </w:t>
+      </w:r>
+      <w:proofErr w:type="gramStart"/>
+      <w:r>
+        <w:rPr>
+          <w:rFonts w:ascii="Times New Roman" w:hAnsi="Times New Roman" w:cs="Times New Roman"/>
+        </w:rPr>
+        <w:t>tha</w:t>
       </w:r>
       <w:r>
         <w:rPr>
@@ -2986,6 +2722,7 @@
         </w:rPr>
         <w:t>t,</w:t>
       </w:r>
+      <w:proofErr w:type="gramEnd"/>
       <w:r>
         <w:rPr>
           <w:rFonts w:ascii="Times New Roman" w:hAnsi="Times New Roman" w:cs="Times New Roman"/>
@@ -3136,12 +2873,14 @@
         </w:rPr>
         <w:t xml:space="preserve">We </w:t>
       </w:r>
+      <w:proofErr w:type="gramStart"/>
       <w:r>
         <w:rPr>
           <w:rFonts w:ascii="Times New Roman" w:hAnsi="Times New Roman" w:cs="Times New Roman"/>
         </w:rPr>
         <w:t>don’t</w:t>
       </w:r>
+      <w:proofErr w:type="gramEnd"/>
       <w:r>
         <w:rPr>
           <w:rFonts w:ascii="Times New Roman" w:hAnsi="Times New Roman" w:cs="Times New Roman"/>
@@ -3182,7 +2921,21 @@
         <w:rPr>
           <w:rFonts w:ascii="Times New Roman" w:hAnsi="Times New Roman" w:cs="Times New Roman"/>
         </w:rPr>
-        <w:t xml:space="preserve">Keep an open mind - don’t assume your beliefs are fully </w:t>
+        <w:t xml:space="preserve">Keep an open mind - </w:t>
+      </w:r>
+      <w:proofErr w:type="gramStart"/>
+      <w:r>
+        <w:rPr>
+          <w:rFonts w:ascii="Times New Roman" w:hAnsi="Times New Roman" w:cs="Times New Roman"/>
+        </w:rPr>
+        <w:t>don’t</w:t>
+      </w:r>
+      <w:proofErr w:type="gramEnd"/>
+      <w:r>
+        <w:rPr>
+          <w:rFonts w:ascii="Times New Roman" w:hAnsi="Times New Roman" w:cs="Times New Roman"/>
+        </w:rPr>
+        <w:t xml:space="preserve"> assume your beliefs are fully </w:t>
       </w:r>
       <w:r>
         <w:rPr>
@@ -3327,40 +3080,25 @@
         <w:rPr>
           <w:rFonts w:ascii="Times New Roman" w:hAnsi="Times New Roman" w:cs="Times New Roman"/>
         </w:rPr>
-        <w:t>open mind and will make adjustments when appropriate.</w:t>
-      </w:r>
-    </w:p>
-    <w:p>
-      <w:pPr>
-        <w:rPr>
-          <w:rFonts w:ascii="Times New Roman" w:hAnsi="Times New Roman" w:cs="Times New Roman"/>
-        </w:rPr>
-      </w:pPr>
-    </w:p>
-    <w:p>
-      <w:pPr>
-        <w:rPr>
-          <w:rFonts w:ascii="Times New Roman" w:hAnsi="Times New Roman" w:cs="Times New Roman"/>
-        </w:rPr>
-      </w:pPr>
-    </w:p>
-    <w:p>
-      <w:pPr>
-        <w:rPr>
-          <w:rFonts w:ascii="Times New Roman" w:hAnsi="Times New Roman" w:cs="Times New Roman"/>
-        </w:rPr>
-      </w:pPr>
-    </w:p>
-    <w:p>
-      <w:pPr>
-        <w:rPr>
-          <w:rFonts w:ascii="Times New Roman" w:hAnsi="Times New Roman" w:cs="Times New Roman"/>
-        </w:rPr>
-      </w:pPr>
-    </w:p>
-    <w:p>
-      <w:pPr>
-        <w:jc w:val="center"/>
+        <w:t xml:space="preserve">open mind and will </w:t>
+      </w:r>
+      <w:proofErr w:type="gramStart"/>
+      <w:r>
+        <w:rPr>
+          <w:rFonts w:ascii="Times New Roman" w:hAnsi="Times New Roman" w:cs="Times New Roman"/>
+        </w:rPr>
+        <w:t>make adjustments</w:t>
+      </w:r>
+      <w:proofErr w:type="gramEnd"/>
+      <w:r>
+        <w:rPr>
+          <w:rFonts w:ascii="Times New Roman" w:hAnsi="Times New Roman" w:cs="Times New Roman"/>
+        </w:rPr>
+        <w:t xml:space="preserve"> when appropriate.</w:t>
+      </w:r>
+    </w:p>
+    <w:p>
+      <w:pPr>
         <w:rPr>
           <w:rFonts w:ascii="Times New Roman" w:hAnsi="Times New Roman" w:cs="Times New Roman"/>
         </w:rPr>
@@ -3916,7 +3654,21 @@
               <w:rPr>
                 <w:rFonts w:ascii="Times New Roman" w:hAnsi="Times New Roman" w:cs="Times New Roman"/>
               </w:rPr>
-              <w:t xml:space="preserve">Abstract moral principles, trolleyology </w:t>
+              <w:t xml:space="preserve">Abstract moral principles, </w:t>
+            </w:r>
+            <w:proofErr w:type="spellStart"/>
+            <w:r>
+              <w:rPr>
+                <w:rFonts w:ascii="Times New Roman" w:hAnsi="Times New Roman" w:cs="Times New Roman"/>
+              </w:rPr>
+              <w:t>trolleyology</w:t>
+            </w:r>
+            <w:proofErr w:type="spellEnd"/>
+            <w:r>
+              <w:rPr>
+                <w:rFonts w:ascii="Times New Roman" w:hAnsi="Times New Roman" w:cs="Times New Roman"/>
+              </w:rPr>
+              <w:t xml:space="preserve"> </w:t>
             </w:r>
           </w:p>
         </w:tc>
@@ -3935,7 +3687,35 @@
               <w:rPr>
                 <w:rFonts w:ascii="Times New Roman" w:hAnsi="Times New Roman" w:cs="Times New Roman"/>
               </w:rPr>
-              <w:t>Greene et al. (2009); Aktas, Yilmaz, &amp; Bahcekapili (2017)</w:t>
+              <w:t xml:space="preserve">Greene et al. (2009); </w:t>
+            </w:r>
+            <w:proofErr w:type="spellStart"/>
+            <w:r>
+              <w:rPr>
+                <w:rFonts w:ascii="Times New Roman" w:hAnsi="Times New Roman" w:cs="Times New Roman"/>
+              </w:rPr>
+              <w:t>Aktas</w:t>
+            </w:r>
+            <w:proofErr w:type="spellEnd"/>
+            <w:r>
+              <w:rPr>
+                <w:rFonts w:ascii="Times New Roman" w:hAnsi="Times New Roman" w:cs="Times New Roman"/>
+              </w:rPr>
+              <w:t xml:space="preserve">, Yilmaz, &amp; </w:t>
+            </w:r>
+            <w:proofErr w:type="spellStart"/>
+            <w:r>
+              <w:rPr>
+                <w:rFonts w:ascii="Times New Roman" w:hAnsi="Times New Roman" w:cs="Times New Roman"/>
+              </w:rPr>
+              <w:t>Bahcekapili</w:t>
+            </w:r>
+            <w:proofErr w:type="spellEnd"/>
+            <w:r>
+              <w:rPr>
+                <w:rFonts w:ascii="Times New Roman" w:hAnsi="Times New Roman" w:cs="Times New Roman"/>
+              </w:rPr>
+              <w:t xml:space="preserve"> (2017)</w:t>
             </w:r>
           </w:p>
         </w:tc>
@@ -4284,7 +4064,21 @@
               <w:rPr>
                 <w:rFonts w:ascii="Times New Roman" w:hAnsi="Times New Roman" w:cs="Times New Roman"/>
               </w:rPr>
-              <w:t>urbank, &amp; Chisholm (2011); Fehr &amp; Gachter (2002)</w:t>
+              <w:t xml:space="preserve">urbank, &amp; Chisholm (2011); Fehr &amp; </w:t>
+            </w:r>
+            <w:proofErr w:type="spellStart"/>
+            <w:r>
+              <w:rPr>
+                <w:rFonts w:ascii="Times New Roman" w:hAnsi="Times New Roman" w:cs="Times New Roman"/>
+              </w:rPr>
+              <w:t>Gachter</w:t>
+            </w:r>
+            <w:proofErr w:type="spellEnd"/>
+            <w:r>
+              <w:rPr>
+                <w:rFonts w:ascii="Times New Roman" w:hAnsi="Times New Roman" w:cs="Times New Roman"/>
+              </w:rPr>
+              <w:t xml:space="preserve"> (2002)</w:t>
             </w:r>
           </w:p>
         </w:tc>
@@ -4354,17 +4148,39 @@
                 <w:rFonts w:ascii="Times New Roman" w:hAnsi="Times New Roman" w:cs="Times New Roman"/>
               </w:rPr>
             </w:pPr>
-            <w:r>
-              <w:rPr>
-                <w:rFonts w:ascii="Times New Roman" w:hAnsi="Times New Roman" w:cs="Times New Roman"/>
-              </w:rPr>
-              <w:t>Sonnentag &amp; McDaniel (2013)</w:t>
-            </w:r>
-            <w:r>
-              <w:rPr>
-                <w:rFonts w:ascii="Times New Roman" w:hAnsi="Times New Roman" w:cs="Times New Roman"/>
-              </w:rPr>
-              <w:t>; Monin &amp; Miller (2001)</w:t>
+            <w:proofErr w:type="spellStart"/>
+            <w:r>
+              <w:rPr>
+                <w:rFonts w:ascii="Times New Roman" w:hAnsi="Times New Roman" w:cs="Times New Roman"/>
+              </w:rPr>
+              <w:t>Sonnentag</w:t>
+            </w:r>
+            <w:proofErr w:type="spellEnd"/>
+            <w:r>
+              <w:rPr>
+                <w:rFonts w:ascii="Times New Roman" w:hAnsi="Times New Roman" w:cs="Times New Roman"/>
+              </w:rPr>
+              <w:t xml:space="preserve"> &amp; McDaniel (2013)</w:t>
+            </w:r>
+            <w:r>
+              <w:rPr>
+                <w:rFonts w:ascii="Times New Roman" w:hAnsi="Times New Roman" w:cs="Times New Roman"/>
+              </w:rPr>
+              <w:t xml:space="preserve">; </w:t>
+            </w:r>
+            <w:proofErr w:type="spellStart"/>
+            <w:r>
+              <w:rPr>
+                <w:rFonts w:ascii="Times New Roman" w:hAnsi="Times New Roman" w:cs="Times New Roman"/>
+              </w:rPr>
+              <w:t>Monin</w:t>
+            </w:r>
+            <w:proofErr w:type="spellEnd"/>
+            <w:r>
+              <w:rPr>
+                <w:rFonts w:ascii="Times New Roman" w:hAnsi="Times New Roman" w:cs="Times New Roman"/>
+              </w:rPr>
+              <w:t xml:space="preserve"> &amp; Miller (2001)</w:t>
             </w:r>
             <w:r>
               <w:rPr>
@@ -4511,7 +4327,49 @@
               <w:rPr>
                 <w:rFonts w:ascii="Times New Roman" w:hAnsi="Times New Roman" w:cs="Times New Roman"/>
               </w:rPr>
-              <w:t>Conway &amp; Peetz (2012); Valdesolo &amp; DeSteno (2008)</w:t>
+              <w:t xml:space="preserve">Conway &amp; </w:t>
+            </w:r>
+            <w:proofErr w:type="spellStart"/>
+            <w:r>
+              <w:rPr>
+                <w:rFonts w:ascii="Times New Roman" w:hAnsi="Times New Roman" w:cs="Times New Roman"/>
+              </w:rPr>
+              <w:t>Peetz</w:t>
+            </w:r>
+            <w:proofErr w:type="spellEnd"/>
+            <w:r>
+              <w:rPr>
+                <w:rFonts w:ascii="Times New Roman" w:hAnsi="Times New Roman" w:cs="Times New Roman"/>
+              </w:rPr>
+              <w:t xml:space="preserve"> (2012); </w:t>
+            </w:r>
+            <w:proofErr w:type="spellStart"/>
+            <w:r>
+              <w:rPr>
+                <w:rFonts w:ascii="Times New Roman" w:hAnsi="Times New Roman" w:cs="Times New Roman"/>
+              </w:rPr>
+              <w:t>Valdesolo</w:t>
+            </w:r>
+            <w:proofErr w:type="spellEnd"/>
+            <w:r>
+              <w:rPr>
+                <w:rFonts w:ascii="Times New Roman" w:hAnsi="Times New Roman" w:cs="Times New Roman"/>
+              </w:rPr>
+              <w:t xml:space="preserve"> &amp; </w:t>
+            </w:r>
+            <w:proofErr w:type="spellStart"/>
+            <w:r>
+              <w:rPr>
+                <w:rFonts w:ascii="Times New Roman" w:hAnsi="Times New Roman" w:cs="Times New Roman"/>
+              </w:rPr>
+              <w:t>DeSteno</w:t>
+            </w:r>
+            <w:proofErr w:type="spellEnd"/>
+            <w:r>
+              <w:rPr>
+                <w:rFonts w:ascii="Times New Roman" w:hAnsi="Times New Roman" w:cs="Times New Roman"/>
+              </w:rPr>
+              <w:t xml:space="preserve"> (2008)</w:t>
             </w:r>
           </w:p>
         </w:tc>
@@ -4598,17 +4456,53 @@
                 <w:rFonts w:ascii="Times New Roman" w:hAnsi="Times New Roman" w:cs="Times New Roman"/>
               </w:rPr>
             </w:pPr>
-            <w:r>
-              <w:rPr>
-                <w:rFonts w:ascii="Times New Roman" w:hAnsi="Times New Roman" w:cs="Times New Roman"/>
-              </w:rPr>
-              <w:t>Schnall et al. (2008)</w:t>
-            </w:r>
-            <w:r>
-              <w:rPr>
-                <w:rFonts w:ascii="Times New Roman" w:hAnsi="Times New Roman" w:cs="Times New Roman"/>
-              </w:rPr>
-              <w:t>; Cronin, Reysen, &amp; Branscombe (2012)</w:t>
+            <w:proofErr w:type="spellStart"/>
+            <w:r>
+              <w:rPr>
+                <w:rFonts w:ascii="Times New Roman" w:hAnsi="Times New Roman" w:cs="Times New Roman"/>
+              </w:rPr>
+              <w:t>Schnall</w:t>
+            </w:r>
+            <w:proofErr w:type="spellEnd"/>
+            <w:r>
+              <w:rPr>
+                <w:rFonts w:ascii="Times New Roman" w:hAnsi="Times New Roman" w:cs="Times New Roman"/>
+              </w:rPr>
+              <w:t xml:space="preserve"> et al. (2008)</w:t>
+            </w:r>
+            <w:r>
+              <w:rPr>
+                <w:rFonts w:ascii="Times New Roman" w:hAnsi="Times New Roman" w:cs="Times New Roman"/>
+              </w:rPr>
+              <w:t xml:space="preserve">; Cronin, </w:t>
+            </w:r>
+            <w:proofErr w:type="spellStart"/>
+            <w:r>
+              <w:rPr>
+                <w:rFonts w:ascii="Times New Roman" w:hAnsi="Times New Roman" w:cs="Times New Roman"/>
+              </w:rPr>
+              <w:t>Reysen</w:t>
+            </w:r>
+            <w:proofErr w:type="spellEnd"/>
+            <w:r>
+              <w:rPr>
+                <w:rFonts w:ascii="Times New Roman" w:hAnsi="Times New Roman" w:cs="Times New Roman"/>
+              </w:rPr>
+              <w:t xml:space="preserve">, &amp; </w:t>
+            </w:r>
+            <w:proofErr w:type="spellStart"/>
+            <w:r>
+              <w:rPr>
+                <w:rFonts w:ascii="Times New Roman" w:hAnsi="Times New Roman" w:cs="Times New Roman"/>
+              </w:rPr>
+              <w:t>Branscombe</w:t>
+            </w:r>
+            <w:proofErr w:type="spellEnd"/>
+            <w:r>
+              <w:rPr>
+                <w:rFonts w:ascii="Times New Roman" w:hAnsi="Times New Roman" w:cs="Times New Roman"/>
+              </w:rPr>
+              <w:t xml:space="preserve"> (2012)</w:t>
             </w:r>
           </w:p>
         </w:tc>
@@ -4688,7 +4582,35 @@
               <w:rPr>
                 <w:rFonts w:ascii="Times New Roman" w:hAnsi="Times New Roman" w:cs="Times New Roman"/>
               </w:rPr>
-              <w:t>Bastian, Jetten, &amp; Fasoli (2011)</w:t>
+              <w:t xml:space="preserve">Bastian, </w:t>
+            </w:r>
+            <w:proofErr w:type="spellStart"/>
+            <w:r>
+              <w:rPr>
+                <w:rFonts w:ascii="Times New Roman" w:hAnsi="Times New Roman" w:cs="Times New Roman"/>
+              </w:rPr>
+              <w:t>Jetten</w:t>
+            </w:r>
+            <w:proofErr w:type="spellEnd"/>
+            <w:r>
+              <w:rPr>
+                <w:rFonts w:ascii="Times New Roman" w:hAnsi="Times New Roman" w:cs="Times New Roman"/>
+              </w:rPr>
+              <w:t xml:space="preserve">, &amp; </w:t>
+            </w:r>
+            <w:proofErr w:type="spellStart"/>
+            <w:r>
+              <w:rPr>
+                <w:rFonts w:ascii="Times New Roman" w:hAnsi="Times New Roman" w:cs="Times New Roman"/>
+              </w:rPr>
+              <w:t>Fasoli</w:t>
+            </w:r>
+            <w:proofErr w:type="spellEnd"/>
+            <w:r>
+              <w:rPr>
+                <w:rFonts w:ascii="Times New Roman" w:hAnsi="Times New Roman" w:cs="Times New Roman"/>
+              </w:rPr>
+              <w:t xml:space="preserve"> (2011)</w:t>
             </w:r>
             <w:r>
               <w:rPr>
@@ -4835,7 +4757,21 @@
               <w:rPr>
                 <w:rFonts w:ascii="Times New Roman" w:hAnsi="Times New Roman" w:cs="Times New Roman"/>
               </w:rPr>
-              <w:t>Bandura et al. (1996); Mazar, Amir, &amp; Ariely (2008)</w:t>
+              <w:t xml:space="preserve">Bandura et al. (1996); Mazar, Amir, &amp; </w:t>
+            </w:r>
+            <w:proofErr w:type="spellStart"/>
+            <w:r>
+              <w:rPr>
+                <w:rFonts w:ascii="Times New Roman" w:hAnsi="Times New Roman" w:cs="Times New Roman"/>
+              </w:rPr>
+              <w:t>Ariely</w:t>
+            </w:r>
+            <w:proofErr w:type="spellEnd"/>
+            <w:r>
+              <w:rPr>
+                <w:rFonts w:ascii="Times New Roman" w:hAnsi="Times New Roman" w:cs="Times New Roman"/>
+              </w:rPr>
+              <w:t xml:space="preserve"> (2008)</w:t>
             </w:r>
           </w:p>
         </w:tc>
@@ -4926,7 +4862,21 @@
               <w:rPr>
                 <w:rFonts w:ascii="Times New Roman" w:hAnsi="Times New Roman" w:cs="Times New Roman"/>
               </w:rPr>
-              <w:t>Graham, Haidt, &amp; Nosek (2009)</w:t>
+              <w:t xml:space="preserve">Graham, Haidt, &amp; </w:t>
+            </w:r>
+            <w:proofErr w:type="spellStart"/>
+            <w:r>
+              <w:rPr>
+                <w:rFonts w:ascii="Times New Roman" w:hAnsi="Times New Roman" w:cs="Times New Roman"/>
+              </w:rPr>
+              <w:t>Nosek</w:t>
+            </w:r>
+            <w:proofErr w:type="spellEnd"/>
+            <w:r>
+              <w:rPr>
+                <w:rFonts w:ascii="Times New Roman" w:hAnsi="Times New Roman" w:cs="Times New Roman"/>
+              </w:rPr>
+              <w:t xml:space="preserve"> (2009)</w:t>
             </w:r>
             <w:r>
               <w:rPr>
@@ -5119,7 +5069,21 @@
               <w:rPr>
                 <w:rFonts w:ascii="Times New Roman" w:hAnsi="Times New Roman" w:cs="Times New Roman"/>
               </w:rPr>
-              <w:t>Shariff &amp; Norenzayan (2007); Graham &amp; Haidt (2010)</w:t>
+              <w:t xml:space="preserve">Shariff &amp; </w:t>
+            </w:r>
+            <w:proofErr w:type="spellStart"/>
+            <w:r>
+              <w:rPr>
+                <w:rFonts w:ascii="Times New Roman" w:hAnsi="Times New Roman" w:cs="Times New Roman"/>
+              </w:rPr>
+              <w:t>Norenzayan</w:t>
+            </w:r>
+            <w:proofErr w:type="spellEnd"/>
+            <w:r>
+              <w:rPr>
+                <w:rFonts w:ascii="Times New Roman" w:hAnsi="Times New Roman" w:cs="Times New Roman"/>
+              </w:rPr>
+              <w:t xml:space="preserve"> (2007); Graham &amp; Haidt (2010)</w:t>
             </w:r>
           </w:p>
         </w:tc>
@@ -5195,7 +5159,21 @@
               <w:rPr>
                 <w:rFonts w:ascii="Times New Roman" w:hAnsi="Times New Roman" w:cs="Times New Roman"/>
               </w:rPr>
-              <w:t>Miller, Bersoff, &amp; Harwood (1990)</w:t>
+              <w:t xml:space="preserve">Miller, </w:t>
+            </w:r>
+            <w:proofErr w:type="spellStart"/>
+            <w:r>
+              <w:rPr>
+                <w:rFonts w:ascii="Times New Roman" w:hAnsi="Times New Roman" w:cs="Times New Roman"/>
+              </w:rPr>
+              <w:t>Bersoff</w:t>
+            </w:r>
+            <w:proofErr w:type="spellEnd"/>
+            <w:r>
+              <w:rPr>
+                <w:rFonts w:ascii="Times New Roman" w:hAnsi="Times New Roman" w:cs="Times New Roman"/>
+              </w:rPr>
+              <w:t>, &amp; Harwood (1990)</w:t>
             </w:r>
             <w:r>
               <w:rPr>
@@ -5209,12 +5187,14 @@
               </w:rPr>
               <w:t xml:space="preserve">An &amp; </w:t>
             </w:r>
+            <w:proofErr w:type="spellStart"/>
             <w:r>
               <w:rPr>
                 <w:rFonts w:ascii="Times New Roman" w:hAnsi="Times New Roman" w:cs="Times New Roman"/>
               </w:rPr>
               <w:t>Trafimow</w:t>
             </w:r>
+            <w:proofErr w:type="spellEnd"/>
             <w:r>
               <w:rPr>
                 <w:rFonts w:ascii="Times New Roman" w:hAnsi="Times New Roman" w:cs="Times New Roman"/>
@@ -5279,11 +5259,33 @@
           <w:rFonts w:ascii="Times New Roman" w:hAnsi="Times New Roman" w:cs="Times New Roman"/>
         </w:rPr>
       </w:pPr>
-      <w:r>
-        <w:rPr>
-          <w:rFonts w:ascii="Times New Roman" w:hAnsi="Times New Roman" w:cs="Times New Roman"/>
-        </w:rPr>
-        <w:t xml:space="preserve">Aktaş, B., Yilmaz, O., &amp; Bahçekapili, H. G. (2017). Moral pluralism on the trolley tracks: Different normative principles are used for different reasons in justifying moral judgments. </w:t>
+      <w:proofErr w:type="spellStart"/>
+      <w:r>
+        <w:rPr>
+          <w:rFonts w:ascii="Times New Roman" w:hAnsi="Times New Roman" w:cs="Times New Roman"/>
+        </w:rPr>
+        <w:t>Aktaş</w:t>
+      </w:r>
+      <w:proofErr w:type="spellEnd"/>
+      <w:r>
+        <w:rPr>
+          <w:rFonts w:ascii="Times New Roman" w:hAnsi="Times New Roman" w:cs="Times New Roman"/>
+        </w:rPr>
+        <w:t xml:space="preserve">, B., Yilmaz, O., &amp; </w:t>
+      </w:r>
+      <w:proofErr w:type="spellStart"/>
+      <w:r>
+        <w:rPr>
+          <w:rFonts w:ascii="Times New Roman" w:hAnsi="Times New Roman" w:cs="Times New Roman"/>
+        </w:rPr>
+        <w:t>Bahçekapili</w:t>
+      </w:r>
+      <w:proofErr w:type="spellEnd"/>
+      <w:r>
+        <w:rPr>
+          <w:rFonts w:ascii="Times New Roman" w:hAnsi="Times New Roman" w:cs="Times New Roman"/>
+        </w:rPr>
+        <w:t xml:space="preserve">, H. G. (2017). Moral pluralism on the trolley tracks: Different normative principles are used for different reasons in justifying moral judgments. </w:t>
       </w:r>
       <w:r>
         <w:rPr>
@@ -5339,7 +5341,21 @@
         <w:rPr>
           <w:rFonts w:ascii="Times New Roman" w:hAnsi="Times New Roman" w:cs="Times New Roman"/>
         </w:rPr>
-        <w:t xml:space="preserve">An, S., &amp; Trafimow, D. (2014). Affect and morality: a cross-cultural examination of moral attribution. </w:t>
+        <w:t xml:space="preserve">An, S., &amp; </w:t>
+      </w:r>
+      <w:proofErr w:type="spellStart"/>
+      <w:r>
+        <w:rPr>
+          <w:rFonts w:ascii="Times New Roman" w:hAnsi="Times New Roman" w:cs="Times New Roman"/>
+        </w:rPr>
+        <w:t>Trafimow</w:t>
+      </w:r>
+      <w:proofErr w:type="spellEnd"/>
+      <w:r>
+        <w:rPr>
+          <w:rFonts w:ascii="Times New Roman" w:hAnsi="Times New Roman" w:cs="Times New Roman"/>
+        </w:rPr>
+        <w:t xml:space="preserve">, D. (2014). Affect and morality: a cross-cultural examination of moral attribution. </w:t>
       </w:r>
       <w:r>
         <w:rPr>
@@ -5367,7 +5383,49 @@
         <w:rPr>
           <w:rFonts w:ascii="Times New Roman" w:hAnsi="Times New Roman" w:cs="Times New Roman"/>
         </w:rPr>
-        <w:t xml:space="preserve">Bandura, A., Barbaranelli, C., Caprara, G. V., &amp; Pastorelli, C. (1996). Mechanisms of moral disengagement in the exercise of moral agency. </w:t>
+        <w:t xml:space="preserve">Bandura, A., </w:t>
+      </w:r>
+      <w:proofErr w:type="spellStart"/>
+      <w:r>
+        <w:rPr>
+          <w:rFonts w:ascii="Times New Roman" w:hAnsi="Times New Roman" w:cs="Times New Roman"/>
+        </w:rPr>
+        <w:t>Barbaranelli</w:t>
+      </w:r>
+      <w:proofErr w:type="spellEnd"/>
+      <w:r>
+        <w:rPr>
+          <w:rFonts w:ascii="Times New Roman" w:hAnsi="Times New Roman" w:cs="Times New Roman"/>
+        </w:rPr>
+        <w:t xml:space="preserve">, C., </w:t>
+      </w:r>
+      <w:proofErr w:type="spellStart"/>
+      <w:r>
+        <w:rPr>
+          <w:rFonts w:ascii="Times New Roman" w:hAnsi="Times New Roman" w:cs="Times New Roman"/>
+        </w:rPr>
+        <w:t>Caprara</w:t>
+      </w:r>
+      <w:proofErr w:type="spellEnd"/>
+      <w:r>
+        <w:rPr>
+          <w:rFonts w:ascii="Times New Roman" w:hAnsi="Times New Roman" w:cs="Times New Roman"/>
+        </w:rPr>
+        <w:t xml:space="preserve">, G. V., &amp; </w:t>
+      </w:r>
+      <w:proofErr w:type="spellStart"/>
+      <w:r>
+        <w:rPr>
+          <w:rFonts w:ascii="Times New Roman" w:hAnsi="Times New Roman" w:cs="Times New Roman"/>
+        </w:rPr>
+        <w:t>Pastorelli</w:t>
+      </w:r>
+      <w:proofErr w:type="spellEnd"/>
+      <w:r>
+        <w:rPr>
+          <w:rFonts w:ascii="Times New Roman" w:hAnsi="Times New Roman" w:cs="Times New Roman"/>
+        </w:rPr>
+        <w:t xml:space="preserve">, C. (1996). Mechanisms of moral disengagement in the exercise of moral agency. </w:t>
       </w:r>
       <w:r>
         <w:rPr>
@@ -5395,7 +5453,35 @@
         <w:rPr>
           <w:rFonts w:ascii="Times New Roman" w:hAnsi="Times New Roman" w:cs="Times New Roman"/>
         </w:rPr>
-        <w:t xml:space="preserve">Bastian, B., Jetten, J., &amp; Fasoli, F. (2011). Cleansing the soul by hurting the flesh: The guilt-reducing effect of pain. </w:t>
+        <w:t xml:space="preserve">Bastian, B., </w:t>
+      </w:r>
+      <w:proofErr w:type="spellStart"/>
+      <w:r>
+        <w:rPr>
+          <w:rFonts w:ascii="Times New Roman" w:hAnsi="Times New Roman" w:cs="Times New Roman"/>
+        </w:rPr>
+        <w:t>Jetten</w:t>
+      </w:r>
+      <w:proofErr w:type="spellEnd"/>
+      <w:r>
+        <w:rPr>
+          <w:rFonts w:ascii="Times New Roman" w:hAnsi="Times New Roman" w:cs="Times New Roman"/>
+        </w:rPr>
+        <w:t xml:space="preserve">, J., &amp; </w:t>
+      </w:r>
+      <w:proofErr w:type="spellStart"/>
+      <w:r>
+        <w:rPr>
+          <w:rFonts w:ascii="Times New Roman" w:hAnsi="Times New Roman" w:cs="Times New Roman"/>
+        </w:rPr>
+        <w:t>Fasoli</w:t>
+      </w:r>
+      <w:proofErr w:type="spellEnd"/>
+      <w:r>
+        <w:rPr>
+          <w:rFonts w:ascii="Times New Roman" w:hAnsi="Times New Roman" w:cs="Times New Roman"/>
+        </w:rPr>
+        <w:t xml:space="preserve">, F. (2011). Cleansing the soul by hurting the flesh: The guilt-reducing effect of pain. </w:t>
       </w:r>
       <w:r>
         <w:rPr>
@@ -5479,7 +5565,21 @@
         <w:rPr>
           <w:rFonts w:ascii="Times New Roman" w:hAnsi="Times New Roman" w:cs="Times New Roman"/>
         </w:rPr>
-        <w:t xml:space="preserve">Butler, D. J., Burbank, V. K., &amp; Chisholm, J. S. (2011). The frames behind the games: Player's perceptions of prisoners dilemma, chicken, dictator, and ultimatum games. </w:t>
+        <w:t xml:space="preserve">Butler, D. J., Burbank, V. K., &amp; Chisholm, J. S. (2011). The frames behind the games: Player's perceptions of </w:t>
+      </w:r>
+      <w:proofErr w:type="gramStart"/>
+      <w:r>
+        <w:rPr>
+          <w:rFonts w:ascii="Times New Roman" w:hAnsi="Times New Roman" w:cs="Times New Roman"/>
+        </w:rPr>
+        <w:t>prisoners</w:t>
+      </w:r>
+      <w:proofErr w:type="gramEnd"/>
+      <w:r>
+        <w:rPr>
+          <w:rFonts w:ascii="Times New Roman" w:hAnsi="Times New Roman" w:cs="Times New Roman"/>
+        </w:rPr>
+        <w:t xml:space="preserve"> dilemma, chicken, dictator, and ultimatum games. </w:t>
       </w:r>
       <w:r>
         <w:rPr>
@@ -5487,69 +5587,31 @@
           <w:i/>
           <w:iCs/>
         </w:rPr>
-        <w:t>The Journal of Socio-Economics, 40</w:t>
-      </w:r>
-      <w:r>
-        <w:rPr>
-          <w:rFonts w:ascii="Times New Roman" w:hAnsi="Times New Roman" w:cs="Times New Roman"/>
-        </w:rPr>
-        <w:t>(2), 103-114.</w:t>
-      </w:r>
-    </w:p>
-    <w:p>
-      <w:pPr>
-        <w:ind w:left="720" w:hanging="720"/>
-        <w:rPr>
-          <w:rFonts w:ascii="Times New Roman" w:hAnsi="Times New Roman" w:cs="Times New Roman"/>
-        </w:rPr>
-      </w:pPr>
-      <w:r>
-        <w:rPr>
-          <w:rFonts w:ascii="Times New Roman" w:hAnsi="Times New Roman" w:cs="Times New Roman"/>
-        </w:rPr>
-        <w:t xml:space="preserve">Conway, P., &amp; Peetz, J. (2012). When does feeling moral actually make you a better person? Conceptual abstraction moderates whether past moral deeds motivate consistency or compensatory behavior. </w:t>
-      </w:r>
+        <w:t xml:space="preserve">The Journal of </w:t>
+      </w:r>
+      <w:proofErr w:type="gramStart"/>
       <w:r>
         <w:rPr>
           <w:rFonts w:ascii="Times New Roman" w:hAnsi="Times New Roman" w:cs="Times New Roman"/>
           <w:i/>
           <w:iCs/>
         </w:rPr>
-        <w:t>Personality and Social Psychology Bulletin, 38(</w:t>
-      </w:r>
-      <w:r>
-        <w:rPr>
-          <w:rFonts w:ascii="Times New Roman" w:hAnsi="Times New Roman" w:cs="Times New Roman"/>
-        </w:rPr>
-        <w:t>7), 907-919.</w:t>
-      </w:r>
-    </w:p>
-    <w:p>
-      <w:pPr>
-        <w:ind w:left="720" w:hanging="720"/>
-        <w:rPr>
-          <w:rFonts w:ascii="Times New Roman" w:hAnsi="Times New Roman" w:cs="Times New Roman"/>
-        </w:rPr>
-      </w:pPr>
-      <w:r>
-        <w:rPr>
-          <w:rFonts w:ascii="Times New Roman" w:hAnsi="Times New Roman" w:cs="Times New Roman"/>
-        </w:rPr>
-        <w:t xml:space="preserve">Cronin, T., Reysen, S., &amp; Branscombe, N. R. (2012). Wal-Mart's conscientious objectors: Perceived illegitimacy, moral anger, and retaliatory consumer behavior. </w:t>
-      </w:r>
+        <w:t>Socio-Economics</w:t>
+      </w:r>
+      <w:proofErr w:type="gramEnd"/>
       <w:r>
         <w:rPr>
           <w:rFonts w:ascii="Times New Roman" w:hAnsi="Times New Roman" w:cs="Times New Roman"/>
           <w:i/>
           <w:iCs/>
         </w:rPr>
-        <w:t>Basic and Applied Social Psychology</w:t>
-      </w:r>
-      <w:r>
-        <w:rPr>
-          <w:rFonts w:ascii="Times New Roman" w:hAnsi="Times New Roman" w:cs="Times New Roman"/>
-        </w:rPr>
-        <w:t>, 34(4), 322-335.</w:t>
+        <w:t>, 40</w:t>
+      </w:r>
+      <w:r>
+        <w:rPr>
+          <w:rFonts w:ascii="Times New Roman" w:hAnsi="Times New Roman" w:cs="Times New Roman"/>
+        </w:rPr>
+        <w:t>(2), 103-114.</w:t>
       </w:r>
     </w:p>
     <w:p>
@@ -5563,7 +5625,35 @@
         <w:rPr>
           <w:rFonts w:ascii="Times New Roman" w:hAnsi="Times New Roman" w:cs="Times New Roman"/>
         </w:rPr>
-        <w:t xml:space="preserve">Day, M. V., Fiske, S. T., Downing, E. L., &amp; Trail, T. E. (2014). Shifting liberal and conservative attitudes using moral foundations theory. </w:t>
+        <w:t xml:space="preserve">Conway, P., &amp; </w:t>
+      </w:r>
+      <w:proofErr w:type="spellStart"/>
+      <w:r>
+        <w:rPr>
+          <w:rFonts w:ascii="Times New Roman" w:hAnsi="Times New Roman" w:cs="Times New Roman"/>
+        </w:rPr>
+        <w:t>Peetz</w:t>
+      </w:r>
+      <w:proofErr w:type="spellEnd"/>
+      <w:r>
+        <w:rPr>
+          <w:rFonts w:ascii="Times New Roman" w:hAnsi="Times New Roman" w:cs="Times New Roman"/>
+        </w:rPr>
+        <w:t xml:space="preserve">, J. (2012). When does feeling moral </w:t>
+      </w:r>
+      <w:proofErr w:type="gramStart"/>
+      <w:r>
+        <w:rPr>
+          <w:rFonts w:ascii="Times New Roman" w:hAnsi="Times New Roman" w:cs="Times New Roman"/>
+        </w:rPr>
+        <w:t>actually make</w:t>
+      </w:r>
+      <w:proofErr w:type="gramEnd"/>
+      <w:r>
+        <w:rPr>
+          <w:rFonts w:ascii="Times New Roman" w:hAnsi="Times New Roman" w:cs="Times New Roman"/>
+        </w:rPr>
+        <w:t xml:space="preserve"> you a better person? Conceptual abstraction moderates whether past moral deeds motivate consistency or compensatory behavior. </w:t>
       </w:r>
       <w:r>
         <w:rPr>
@@ -5571,13 +5661,13 @@
           <w:i/>
           <w:iCs/>
         </w:rPr>
-        <w:t>Personality and Social Psychology Bulletin, 40</w:t>
-      </w:r>
-      <w:r>
-        <w:rPr>
-          <w:rFonts w:ascii="Times New Roman" w:hAnsi="Times New Roman" w:cs="Times New Roman"/>
-        </w:rPr>
-        <w:t>(12), 1559-1573.</w:t>
+        <w:t>Personality and Social Psychology Bulletin, 38(</w:t>
+      </w:r>
+      <w:r>
+        <w:rPr>
+          <w:rFonts w:ascii="Times New Roman" w:hAnsi="Times New Roman" w:cs="Times New Roman"/>
+        </w:rPr>
+        <w:t>7), 907-919.</w:t>
       </w:r>
     </w:p>
     <w:p>
@@ -5591,7 +5681,35 @@
         <w:rPr>
           <w:rFonts w:ascii="Times New Roman" w:hAnsi="Times New Roman" w:cs="Times New Roman"/>
         </w:rPr>
-        <w:t xml:space="preserve">Fehr, E., &amp; Gächter, S. (2002). Altruistic punishment in humans. </w:t>
+        <w:t xml:space="preserve">Cronin, T., </w:t>
+      </w:r>
+      <w:proofErr w:type="spellStart"/>
+      <w:r>
+        <w:rPr>
+          <w:rFonts w:ascii="Times New Roman" w:hAnsi="Times New Roman" w:cs="Times New Roman"/>
+        </w:rPr>
+        <w:t>Reysen</w:t>
+      </w:r>
+      <w:proofErr w:type="spellEnd"/>
+      <w:r>
+        <w:rPr>
+          <w:rFonts w:ascii="Times New Roman" w:hAnsi="Times New Roman" w:cs="Times New Roman"/>
+        </w:rPr>
+        <w:t xml:space="preserve">, S., &amp; </w:t>
+      </w:r>
+      <w:proofErr w:type="spellStart"/>
+      <w:r>
+        <w:rPr>
+          <w:rFonts w:ascii="Times New Roman" w:hAnsi="Times New Roman" w:cs="Times New Roman"/>
+        </w:rPr>
+        <w:t>Branscombe</w:t>
+      </w:r>
+      <w:proofErr w:type="spellEnd"/>
+      <w:r>
+        <w:rPr>
+          <w:rFonts w:ascii="Times New Roman" w:hAnsi="Times New Roman" w:cs="Times New Roman"/>
+        </w:rPr>
+        <w:t xml:space="preserve">, N. R. (2012). Wal-Mart's conscientious objectors: Perceived illegitimacy, moral anger, and retaliatory consumer behavior. </w:t>
       </w:r>
       <w:r>
         <w:rPr>
@@ -5599,13 +5717,13 @@
           <w:i/>
           <w:iCs/>
         </w:rPr>
-        <w:t>Nature, 415</w:t>
-      </w:r>
-      <w:r>
-        <w:rPr>
-          <w:rFonts w:ascii="Times New Roman" w:hAnsi="Times New Roman" w:cs="Times New Roman"/>
-        </w:rPr>
-        <w:t>(6868), 137-140.</w:t>
+        <w:t>Basic and Applied Social Psychology</w:t>
+      </w:r>
+      <w:r>
+        <w:rPr>
+          <w:rFonts w:ascii="Times New Roman" w:hAnsi="Times New Roman" w:cs="Times New Roman"/>
+        </w:rPr>
+        <w:t>, 34(4), 322-335.</w:t>
       </w:r>
     </w:p>
     <w:p>
@@ -5619,7 +5737,7 @@
         <w:rPr>
           <w:rFonts w:ascii="Times New Roman" w:hAnsi="Times New Roman" w:cs="Times New Roman"/>
         </w:rPr>
-        <w:t>Feinberg, M., &amp; Willer, R. (2015). From gulf to bridge: When do moral arguments facilitate political influence?</w:t>
+        <w:t xml:space="preserve">Day, M. V., Fiske, S. T., Downing, E. L., &amp; Trail, T. E. (2014). Shifting liberal and conservative attitudes using moral foundations theory. </w:t>
       </w:r>
       <w:r>
         <w:rPr>
@@ -5627,13 +5745,13 @@
           <w:i/>
           <w:iCs/>
         </w:rPr>
-        <w:t xml:space="preserve"> Personality and Social Psychology Bulletin, 41</w:t>
-      </w:r>
-      <w:r>
-        <w:rPr>
-          <w:rFonts w:ascii="Times New Roman" w:hAnsi="Times New Roman" w:cs="Times New Roman"/>
-        </w:rPr>
-        <w:t>(12), 1665-1681.</w:t>
+        <w:t>Personality and Social Psychology Bulletin, 40</w:t>
+      </w:r>
+      <w:r>
+        <w:rPr>
+          <w:rFonts w:ascii="Times New Roman" w:hAnsi="Times New Roman" w:cs="Times New Roman"/>
+        </w:rPr>
+        <w:t>(12), 1559-1573.</w:t>
       </w:r>
     </w:p>
     <w:p>
@@ -5647,7 +5765,21 @@
         <w:rPr>
           <w:rFonts w:ascii="Times New Roman" w:hAnsi="Times New Roman" w:cs="Times New Roman"/>
         </w:rPr>
-        <w:t>Graham, J., Haidt, J., &amp; Nosek, B. A. (2009). Liberals and conservatives rely on different sets of moral foundations</w:t>
+        <w:t xml:space="preserve">Fehr, E., &amp; </w:t>
+      </w:r>
+      <w:proofErr w:type="spellStart"/>
+      <w:r>
+        <w:rPr>
+          <w:rFonts w:ascii="Times New Roman" w:hAnsi="Times New Roman" w:cs="Times New Roman"/>
+        </w:rPr>
+        <w:t>Gächter</w:t>
+      </w:r>
+      <w:proofErr w:type="spellEnd"/>
+      <w:r>
+        <w:rPr>
+          <w:rFonts w:ascii="Times New Roman" w:hAnsi="Times New Roman" w:cs="Times New Roman"/>
+        </w:rPr>
+        <w:t xml:space="preserve">, S. (2002). Altruistic punishment in humans. </w:t>
       </w:r>
       <w:r>
         <w:rPr>
@@ -5655,13 +5787,13 @@
           <w:i/>
           <w:iCs/>
         </w:rPr>
-        <w:t>. Journal of personality and social psychology, 96</w:t>
-      </w:r>
-      <w:r>
-        <w:rPr>
-          <w:rFonts w:ascii="Times New Roman" w:hAnsi="Times New Roman" w:cs="Times New Roman"/>
-        </w:rPr>
-        <w:t>(5), 1029.</w:t>
+        <w:t>Nature, 415</w:t>
+      </w:r>
+      <w:r>
+        <w:rPr>
+          <w:rFonts w:ascii="Times New Roman" w:hAnsi="Times New Roman" w:cs="Times New Roman"/>
+        </w:rPr>
+        <w:t>(6868), 137-140.</w:t>
       </w:r>
     </w:p>
     <w:p>
@@ -5675,7 +5807,7 @@
         <w:rPr>
           <w:rFonts w:ascii="Times New Roman" w:hAnsi="Times New Roman" w:cs="Times New Roman"/>
         </w:rPr>
-        <w:t xml:space="preserve">Graham, J., &amp; Haidt, J. (2010). Beyond beliefs: Religions bind individuals into moral communities. </w:t>
+        <w:t>Feinberg, M., &amp; Willer, R. (2015). From gulf to bridge: When do moral arguments facilitate political influence?</w:t>
       </w:r>
       <w:r>
         <w:rPr>
@@ -5683,13 +5815,13 @@
           <w:i/>
           <w:iCs/>
         </w:rPr>
-        <w:t>Personality and social psychology review, 14</w:t>
-      </w:r>
-      <w:r>
-        <w:rPr>
-          <w:rFonts w:ascii="Times New Roman" w:hAnsi="Times New Roman" w:cs="Times New Roman"/>
-        </w:rPr>
-        <w:t>(1), 140-150.</w:t>
+        <w:t xml:space="preserve"> Personality and Social Psychology Bulletin, 41</w:t>
+      </w:r>
+      <w:r>
+        <w:rPr>
+          <w:rFonts w:ascii="Times New Roman" w:hAnsi="Times New Roman" w:cs="Times New Roman"/>
+        </w:rPr>
+        <w:t>(12), 1665-1681.</w:t>
       </w:r>
     </w:p>
     <w:p>
@@ -5703,7 +5835,21 @@
         <w:rPr>
           <w:rFonts w:ascii="Times New Roman" w:hAnsi="Times New Roman" w:cs="Times New Roman"/>
         </w:rPr>
-        <w:t xml:space="preserve">Greene, J. D., Cushman, F. A., Stewart, L. E., Lowenberg, K., Nystrom, L. E., &amp; Cohen, J. D. (2009). Pushing moral buttons: The interaction between personal force and intention in moral judgment. </w:t>
+        <w:t xml:space="preserve">Graham, J., Haidt, J., &amp; </w:t>
+      </w:r>
+      <w:proofErr w:type="spellStart"/>
+      <w:r>
+        <w:rPr>
+          <w:rFonts w:ascii="Times New Roman" w:hAnsi="Times New Roman" w:cs="Times New Roman"/>
+        </w:rPr>
+        <w:t>Nosek</w:t>
+      </w:r>
+      <w:proofErr w:type="spellEnd"/>
+      <w:r>
+        <w:rPr>
+          <w:rFonts w:ascii="Times New Roman" w:hAnsi="Times New Roman" w:cs="Times New Roman"/>
+        </w:rPr>
+        <w:t>, B. A. (2009). Liberals and conservatives rely on different sets of moral foundations</w:t>
       </w:r>
       <w:r>
         <w:rPr>
@@ -5711,13 +5857,13 @@
           <w:i/>
           <w:iCs/>
         </w:rPr>
-        <w:t>Cognition, 111</w:t>
-      </w:r>
-      <w:r>
-        <w:rPr>
-          <w:rFonts w:ascii="Times New Roman" w:hAnsi="Times New Roman" w:cs="Times New Roman"/>
-        </w:rPr>
-        <w:t>(3), 364-371.</w:t>
+        <w:t>. Journal of personality and social psychology, 96</w:t>
+      </w:r>
+      <w:r>
+        <w:rPr>
+          <w:rFonts w:ascii="Times New Roman" w:hAnsi="Times New Roman" w:cs="Times New Roman"/>
+        </w:rPr>
+        <w:t>(5), 1029.</w:t>
       </w:r>
     </w:p>
     <w:p>
@@ -5731,7 +5877,7 @@
         <w:rPr>
           <w:rFonts w:ascii="Times New Roman" w:hAnsi="Times New Roman" w:cs="Times New Roman"/>
         </w:rPr>
-        <w:t xml:space="preserve">Haidt, J., Koller, S. H., &amp; Dias, M. G. (1993). Affect, culture, and morality, or is it wrong to eat your dog? </w:t>
+        <w:t xml:space="preserve">Graham, J., &amp; Haidt, J. (2010). Beyond beliefs: Religions bind individuals into moral communities. </w:t>
       </w:r>
       <w:r>
         <w:rPr>
@@ -5739,13 +5885,13 @@
           <w:i/>
           <w:iCs/>
         </w:rPr>
-        <w:t>Journal of personality and social psychology,</w:t>
-      </w:r>
-      <w:r>
-        <w:rPr>
-          <w:rFonts w:ascii="Times New Roman" w:hAnsi="Times New Roman" w:cs="Times New Roman"/>
-        </w:rPr>
-        <w:t xml:space="preserve"> 65(4), 613.</w:t>
+        <w:t>Personality and social psychology review, 14</w:t>
+      </w:r>
+      <w:r>
+        <w:rPr>
+          <w:rFonts w:ascii="Times New Roman" w:hAnsi="Times New Roman" w:cs="Times New Roman"/>
+        </w:rPr>
+        <w:t>(1), 140-150.</w:t>
       </w:r>
     </w:p>
     <w:p>
@@ -5759,7 +5905,21 @@
         <w:rPr>
           <w:rFonts w:ascii="Times New Roman" w:hAnsi="Times New Roman" w:cs="Times New Roman"/>
         </w:rPr>
-        <w:t xml:space="preserve">Haidt, J. (2001). The emotional dog and its rational tail: a social intuitionist approach to moral judgment. </w:t>
+        <w:t xml:space="preserve">Greene, J. D., Cushman, F. A., Stewart, L. E., </w:t>
+      </w:r>
+      <w:proofErr w:type="spellStart"/>
+      <w:r>
+        <w:rPr>
+          <w:rFonts w:ascii="Times New Roman" w:hAnsi="Times New Roman" w:cs="Times New Roman"/>
+        </w:rPr>
+        <w:t>Lowenberg</w:t>
+      </w:r>
+      <w:proofErr w:type="spellEnd"/>
+      <w:r>
+        <w:rPr>
+          <w:rFonts w:ascii="Times New Roman" w:hAnsi="Times New Roman" w:cs="Times New Roman"/>
+        </w:rPr>
+        <w:t xml:space="preserve">, K., Nystrom, L. E., &amp; Cohen, J. D. (2009). Pushing moral buttons: The interaction between personal force and intention in moral judgment. </w:t>
       </w:r>
       <w:r>
         <w:rPr>
@@ -5767,13 +5927,13 @@
           <w:i/>
           <w:iCs/>
         </w:rPr>
-        <w:t>Psychological review, 108</w:t>
-      </w:r>
-      <w:r>
-        <w:rPr>
-          <w:rFonts w:ascii="Times New Roman" w:hAnsi="Times New Roman" w:cs="Times New Roman"/>
-        </w:rPr>
-        <w:t>(4), 814.</w:t>
+        <w:t>Cognition, 111</w:t>
+      </w:r>
+      <w:r>
+        <w:rPr>
+          <w:rFonts w:ascii="Times New Roman" w:hAnsi="Times New Roman" w:cs="Times New Roman"/>
+        </w:rPr>
+        <w:t>(3), 364-371.</w:t>
       </w:r>
     </w:p>
     <w:p>
@@ -5787,7 +5947,7 @@
         <w:rPr>
           <w:rFonts w:ascii="Times New Roman" w:hAnsi="Times New Roman" w:cs="Times New Roman"/>
         </w:rPr>
-        <w:t xml:space="preserve">Hamlin, J. K., Wynn, K., &amp; Bloom, P. (2007). Social evaluation by preverbal infants. </w:t>
+        <w:t xml:space="preserve">Haidt, J., Koller, S. H., &amp; Dias, M. G. (1993). Affect, culture, and morality, or is it wrong to eat your dog? </w:t>
       </w:r>
       <w:r>
         <w:rPr>
@@ -5795,13 +5955,13 @@
           <w:i/>
           <w:iCs/>
         </w:rPr>
-        <w:t>Nature, 450</w:t>
-      </w:r>
-      <w:r>
-        <w:rPr>
-          <w:rFonts w:ascii="Times New Roman" w:hAnsi="Times New Roman" w:cs="Times New Roman"/>
-        </w:rPr>
-        <w:t>(7169), 557-559.</w:t>
+        <w:t>Journal of personality and social psychology,</w:t>
+      </w:r>
+      <w:r>
+        <w:rPr>
+          <w:rFonts w:ascii="Times New Roman" w:hAnsi="Times New Roman" w:cs="Times New Roman"/>
+        </w:rPr>
+        <w:t xml:space="preserve"> 65(4), 613.</w:t>
       </w:r>
     </w:p>
     <w:p>
@@ -5815,7 +5975,7 @@
         <w:rPr>
           <w:rFonts w:ascii="Times New Roman" w:hAnsi="Times New Roman" w:cs="Times New Roman"/>
         </w:rPr>
-        <w:t xml:space="preserve">Klein, N., &amp; O'Brien, E. (2016). The tipping point of moral change: When do good and bad acts make good and bad actors? </w:t>
+        <w:t xml:space="preserve">Haidt, J. (2001). The emotional dog and its rational tail: a social intuitionist approach to moral judgment. </w:t>
       </w:r>
       <w:r>
         <w:rPr>
@@ -5823,13 +5983,13 @@
           <w:i/>
           <w:iCs/>
         </w:rPr>
-        <w:t xml:space="preserve">Social cognition, </w:t>
-      </w:r>
-      <w:r>
-        <w:rPr>
-          <w:rFonts w:ascii="Times New Roman" w:hAnsi="Times New Roman" w:cs="Times New Roman"/>
-        </w:rPr>
-        <w:t>34(2), 149-166.</w:t>
+        <w:t>Psychological review, 108</w:t>
+      </w:r>
+      <w:r>
+        <w:rPr>
+          <w:rFonts w:ascii="Times New Roman" w:hAnsi="Times New Roman" w:cs="Times New Roman"/>
+        </w:rPr>
+        <w:t>(4), 814.</w:t>
       </w:r>
     </w:p>
     <w:p>
@@ -5843,7 +6003,7 @@
         <w:rPr>
           <w:rFonts w:ascii="Times New Roman" w:hAnsi="Times New Roman" w:cs="Times New Roman"/>
         </w:rPr>
-        <w:t xml:space="preserve">Kohlberg, L. (1968). The child as a moral philosopher. </w:t>
+        <w:t xml:space="preserve">Hamlin, J. K., Wynn, K., &amp; Bloom, P. (2007). Social evaluation by preverbal infants. </w:t>
       </w:r>
       <w:r>
         <w:rPr>
@@ -5851,13 +6011,13 @@
           <w:i/>
           <w:iCs/>
         </w:rPr>
-        <w:t>Psychology today</w:t>
-      </w:r>
-      <w:r>
-        <w:rPr>
-          <w:rFonts w:ascii="Times New Roman" w:hAnsi="Times New Roman" w:cs="Times New Roman"/>
-        </w:rPr>
-        <w:t xml:space="preserve">, 25-30. </w:t>
+        <w:t>Nature, 450</w:t>
+      </w:r>
+      <w:r>
+        <w:rPr>
+          <w:rFonts w:ascii="Times New Roman" w:hAnsi="Times New Roman" w:cs="Times New Roman"/>
+        </w:rPr>
+        <w:t>(7169), 557-559.</w:t>
       </w:r>
     </w:p>
     <w:p>
@@ -5871,7 +6031,7 @@
         <w:rPr>
           <w:rFonts w:ascii="Times New Roman" w:hAnsi="Times New Roman" w:cs="Times New Roman"/>
         </w:rPr>
-        <w:t>Miller, J. G., Bersoff, D. M., &amp; Harwood, R. L. (1990). Perceptions of social responsibilities in India and in the United States: Moral imperatives or personal decisions?</w:t>
+        <w:t xml:space="preserve">Klein, N., &amp; O'Brien, E. (2016). The tipping point of moral change: When do good and bad acts make good and bad actors? </w:t>
       </w:r>
       <w:r>
         <w:rPr>
@@ -5879,13 +6039,13 @@
           <w:i/>
           <w:iCs/>
         </w:rPr>
-        <w:t xml:space="preserve"> Journal of personality and social psychology, 58</w:t>
-      </w:r>
-      <w:r>
-        <w:rPr>
-          <w:rFonts w:ascii="Times New Roman" w:hAnsi="Times New Roman" w:cs="Times New Roman"/>
-        </w:rPr>
-        <w:t>(1), 33.</w:t>
+        <w:t xml:space="preserve">Social cognition, </w:t>
+      </w:r>
+      <w:r>
+        <w:rPr>
+          <w:rFonts w:ascii="Times New Roman" w:hAnsi="Times New Roman" w:cs="Times New Roman"/>
+        </w:rPr>
+        <w:t>34(2), 149-166.</w:t>
       </w:r>
     </w:p>
     <w:p>
@@ -5899,7 +6059,7 @@
         <w:rPr>
           <w:rFonts w:ascii="Times New Roman" w:hAnsi="Times New Roman" w:cs="Times New Roman"/>
         </w:rPr>
-        <w:t xml:space="preserve">Monin, B., &amp; Miller, D. T. (2001). Moral credentials and the expression of prejudice. </w:t>
+        <w:t xml:space="preserve">Kohlberg, L. (1968). The child as a moral philosopher. </w:t>
       </w:r>
       <w:r>
         <w:rPr>
@@ -5907,13 +6067,13 @@
           <w:i/>
           <w:iCs/>
         </w:rPr>
-        <w:t>Journal of personality and social psychology, 81</w:t>
-      </w:r>
-      <w:r>
-        <w:rPr>
-          <w:rFonts w:ascii="Times New Roman" w:hAnsi="Times New Roman" w:cs="Times New Roman"/>
-        </w:rPr>
-        <w:t>(1), 33.</w:t>
+        <w:t>Psychology today</w:t>
+      </w:r>
+      <w:r>
+        <w:rPr>
+          <w:rFonts w:ascii="Times New Roman" w:hAnsi="Times New Roman" w:cs="Times New Roman"/>
+        </w:rPr>
+        <w:t xml:space="preserve">, 25-30. </w:t>
       </w:r>
     </w:p>
     <w:p>
@@ -5927,7 +6087,21 @@
         <w:rPr>
           <w:rFonts w:ascii="Times New Roman" w:hAnsi="Times New Roman" w:cs="Times New Roman"/>
         </w:rPr>
-        <w:t xml:space="preserve">Mazar, N., Amir, O., &amp; Ariely, D. (2008). The dishonesty of honest people: A theory of self-concept maintenance. </w:t>
+        <w:t xml:space="preserve">Miller, J. G., </w:t>
+      </w:r>
+      <w:proofErr w:type="spellStart"/>
+      <w:r>
+        <w:rPr>
+          <w:rFonts w:ascii="Times New Roman" w:hAnsi="Times New Roman" w:cs="Times New Roman"/>
+        </w:rPr>
+        <w:t>Bersoff</w:t>
+      </w:r>
+      <w:proofErr w:type="spellEnd"/>
+      <w:r>
+        <w:rPr>
+          <w:rFonts w:ascii="Times New Roman" w:hAnsi="Times New Roman" w:cs="Times New Roman"/>
+        </w:rPr>
+        <w:t>, D. M., &amp; Harwood, R. L. (1990). Perceptions of social responsibilities in India and in the United States: Moral imperatives or personal decisions?</w:t>
       </w:r>
       <w:r>
         <w:rPr>
@@ -5935,13 +6109,13 @@
           <w:i/>
           <w:iCs/>
         </w:rPr>
-        <w:t>Journal of marketing research, 45</w:t>
-      </w:r>
-      <w:r>
-        <w:rPr>
-          <w:rFonts w:ascii="Times New Roman" w:hAnsi="Times New Roman" w:cs="Times New Roman"/>
-        </w:rPr>
-        <w:t>(6), 633-644.</w:t>
+        <w:t xml:space="preserve"> Journal of personality and social psychology, 58</w:t>
+      </w:r>
+      <w:r>
+        <w:rPr>
+          <w:rFonts w:ascii="Times New Roman" w:hAnsi="Times New Roman" w:cs="Times New Roman"/>
+        </w:rPr>
+        <w:t>(1), 33.</w:t>
       </w:r>
     </w:p>
     <w:p>
@@ -5951,43 +6125,19 @@
           <w:rFonts w:ascii="Times New Roman" w:hAnsi="Times New Roman" w:cs="Times New Roman"/>
         </w:rPr>
       </w:pPr>
-      <w:r>
-        <w:rPr>
-          <w:rFonts w:ascii="Times New Roman" w:hAnsi="Times New Roman" w:cs="Times New Roman"/>
-        </w:rPr>
-        <w:t>Pizarro, D. (2012</w:t>
-      </w:r>
-      <w:r>
-        <w:rPr>
-          <w:rFonts w:ascii="Times New Roman" w:hAnsi="Times New Roman" w:cs="Times New Roman"/>
-        </w:rPr>
-        <w:t xml:space="preserve">, May </w:t>
-      </w:r>
-      <w:r>
-        <w:rPr>
-          <w:rFonts w:ascii="Times New Roman" w:hAnsi="Times New Roman" w:cs="Times New Roman"/>
-        </w:rPr>
-        <w:t>). The strange politics of disgust</w:t>
-      </w:r>
-      <w:r>
-        <w:rPr>
-          <w:rFonts w:ascii="Times New Roman" w:hAnsi="Times New Roman" w:cs="Times New Roman"/>
-        </w:rPr>
-        <w:t xml:space="preserve"> [Video]. TED. https://www.ted.com/talks/david_pizarro_the_strange_politics_of_disgust?language=en</w:t>
-      </w:r>
-    </w:p>
-    <w:p>
-      <w:pPr>
-        <w:ind w:left="720" w:hanging="720"/>
-        <w:rPr>
-          <w:rFonts w:ascii="Times New Roman" w:hAnsi="Times New Roman" w:cs="Times New Roman"/>
-        </w:rPr>
-      </w:pPr>
-      <w:r>
-        <w:rPr>
-          <w:rFonts w:ascii="Times New Roman" w:hAnsi="Times New Roman" w:cs="Times New Roman"/>
-        </w:rPr>
-        <w:t xml:space="preserve">Reeder, G. D., &amp; Spores, J. M. (1983). The attribution of morality. </w:t>
+      <w:proofErr w:type="spellStart"/>
+      <w:r>
+        <w:rPr>
+          <w:rFonts w:ascii="Times New Roman" w:hAnsi="Times New Roman" w:cs="Times New Roman"/>
+        </w:rPr>
+        <w:t>Monin</w:t>
+      </w:r>
+      <w:proofErr w:type="spellEnd"/>
+      <w:r>
+        <w:rPr>
+          <w:rFonts w:ascii="Times New Roman" w:hAnsi="Times New Roman" w:cs="Times New Roman"/>
+        </w:rPr>
+        <w:t xml:space="preserve">, B., &amp; Miller, D. T. (2001). Moral credentials and the expression of prejudice. </w:t>
       </w:r>
       <w:r>
         <w:rPr>
@@ -5995,13 +6145,13 @@
           <w:i/>
           <w:iCs/>
         </w:rPr>
-        <w:t>Journal of Personality and Social psychology</w:t>
-      </w:r>
-      <w:r>
-        <w:rPr>
-          <w:rFonts w:ascii="Times New Roman" w:hAnsi="Times New Roman" w:cs="Times New Roman"/>
-        </w:rPr>
-        <w:t>, 44(4), 736.</w:t>
+        <w:t>Journal of personality and social psychology, 81</w:t>
+      </w:r>
+      <w:r>
+        <w:rPr>
+          <w:rFonts w:ascii="Times New Roman" w:hAnsi="Times New Roman" w:cs="Times New Roman"/>
+        </w:rPr>
+        <w:t>(1), 33.</w:t>
       </w:r>
     </w:p>
     <w:p>
@@ -6015,7 +6165,21 @@
         <w:rPr>
           <w:rFonts w:ascii="Times New Roman" w:hAnsi="Times New Roman" w:cs="Times New Roman"/>
         </w:rPr>
-        <w:t xml:space="preserve">Sonnentag, T. L., &amp; McDaniel, B. L. (2013). Doing the right thing in the face of social pressure: Moral rebels and their role models have heightened levels of moral trait integration. </w:t>
+        <w:t xml:space="preserve">Mazar, N., Amir, O., &amp; </w:t>
+      </w:r>
+      <w:proofErr w:type="spellStart"/>
+      <w:r>
+        <w:rPr>
+          <w:rFonts w:ascii="Times New Roman" w:hAnsi="Times New Roman" w:cs="Times New Roman"/>
+        </w:rPr>
+        <w:t>Ariely</w:t>
+      </w:r>
+      <w:proofErr w:type="spellEnd"/>
+      <w:r>
+        <w:rPr>
+          <w:rFonts w:ascii="Times New Roman" w:hAnsi="Times New Roman" w:cs="Times New Roman"/>
+        </w:rPr>
+        <w:t xml:space="preserve">, D. (2008). The dishonesty of honest people: A theory of self-concept maintenance. </w:t>
       </w:r>
       <w:r>
         <w:rPr>
@@ -6023,13 +6187,13 @@
           <w:i/>
           <w:iCs/>
         </w:rPr>
-        <w:t>Self and Identity, 12</w:t>
-      </w:r>
-      <w:r>
-        <w:rPr>
-          <w:rFonts w:ascii="Times New Roman" w:hAnsi="Times New Roman" w:cs="Times New Roman"/>
-        </w:rPr>
-        <w:t>(4), 432-446.</w:t>
+        <w:t>Journal of marketing research, 45</w:t>
+      </w:r>
+      <w:r>
+        <w:rPr>
+          <w:rFonts w:ascii="Times New Roman" w:hAnsi="Times New Roman" w:cs="Times New Roman"/>
+        </w:rPr>
+        <w:t>(6), 633-644.</w:t>
       </w:r>
     </w:p>
     <w:p>
@@ -6043,7 +6207,39 @@
         <w:rPr>
           <w:rFonts w:ascii="Times New Roman" w:hAnsi="Times New Roman" w:cs="Times New Roman"/>
         </w:rPr>
-        <w:t xml:space="preserve">Sauer, H. (2012). </w:t>
+        <w:t>Pizarro, D. (2012</w:t>
+      </w:r>
+      <w:r>
+        <w:rPr>
+          <w:rFonts w:ascii="Times New Roman" w:hAnsi="Times New Roman" w:cs="Times New Roman"/>
+        </w:rPr>
+        <w:t xml:space="preserve">, May </w:t>
+      </w:r>
+      <w:r>
+        <w:rPr>
+          <w:rFonts w:ascii="Times New Roman" w:hAnsi="Times New Roman" w:cs="Times New Roman"/>
+        </w:rPr>
+        <w:t>). The strange politics of disgust</w:t>
+      </w:r>
+      <w:r>
+        <w:rPr>
+          <w:rFonts w:ascii="Times New Roman" w:hAnsi="Times New Roman" w:cs="Times New Roman"/>
+        </w:rPr>
+        <w:t xml:space="preserve"> [Video]. TED. https://www.ted.com/talks/david_pizarro_the_strange_politics_of_disgust?language=en</w:t>
+      </w:r>
+    </w:p>
+    <w:p>
+      <w:pPr>
+        <w:ind w:left="720" w:hanging="720"/>
+        <w:rPr>
+          <w:rFonts w:ascii="Times New Roman" w:hAnsi="Times New Roman" w:cs="Times New Roman"/>
+        </w:rPr>
+      </w:pPr>
+      <w:r>
+        <w:rPr>
+          <w:rFonts w:ascii="Times New Roman" w:hAnsi="Times New Roman" w:cs="Times New Roman"/>
+        </w:rPr>
+        <w:t xml:space="preserve">Reeder, G. D., &amp; Spores, J. M. (1983). The attribution of morality. </w:t>
       </w:r>
       <w:r>
         <w:rPr>
@@ -6051,13 +6247,13 @@
           <w:i/>
           <w:iCs/>
         </w:rPr>
-        <w:t>Psychopaths and filthy desks. Ethical Theory and Moral Practice, 15</w:t>
-      </w:r>
-      <w:r>
-        <w:rPr>
-          <w:rFonts w:ascii="Times New Roman" w:hAnsi="Times New Roman" w:cs="Times New Roman"/>
-        </w:rPr>
-        <w:t>(1), 95-115.</w:t>
+        <w:t>Journal of Personality and Social psychology</w:t>
+      </w:r>
+      <w:r>
+        <w:rPr>
+          <w:rFonts w:ascii="Times New Roman" w:hAnsi="Times New Roman" w:cs="Times New Roman"/>
+        </w:rPr>
+        <w:t>, 44(4), 736.</w:t>
       </w:r>
     </w:p>
     <w:p>
@@ -6067,11 +6263,19 @@
           <w:rFonts w:ascii="Times New Roman" w:hAnsi="Times New Roman" w:cs="Times New Roman"/>
         </w:rPr>
       </w:pPr>
-      <w:r>
-        <w:rPr>
-          <w:rFonts w:ascii="Times New Roman" w:hAnsi="Times New Roman" w:cs="Times New Roman"/>
-        </w:rPr>
-        <w:t xml:space="preserve">Schnall, S., Haidt, J., Clore, G. L., &amp; Jordan, A. H. (2008). Disgust as embodied moral judgment. </w:t>
+      <w:proofErr w:type="spellStart"/>
+      <w:r>
+        <w:rPr>
+          <w:rFonts w:ascii="Times New Roman" w:hAnsi="Times New Roman" w:cs="Times New Roman"/>
+        </w:rPr>
+        <w:t>Sonnentag</w:t>
+      </w:r>
+      <w:proofErr w:type="spellEnd"/>
+      <w:r>
+        <w:rPr>
+          <w:rFonts w:ascii="Times New Roman" w:hAnsi="Times New Roman" w:cs="Times New Roman"/>
+        </w:rPr>
+        <w:t xml:space="preserve">, T. L., &amp; McDaniel, B. L. (2013). Doing the right thing in the face of social pressure: Moral rebels and their role models have heightened levels of moral trait integration. </w:t>
       </w:r>
       <w:r>
         <w:rPr>
@@ -6079,13 +6283,13 @@
           <w:i/>
           <w:iCs/>
         </w:rPr>
-        <w:t>Personality and social psychology bulletin, 34</w:t>
-      </w:r>
-      <w:r>
-        <w:rPr>
-          <w:rFonts w:ascii="Times New Roman" w:hAnsi="Times New Roman" w:cs="Times New Roman"/>
-        </w:rPr>
-        <w:t>(8), 1096-1109.</w:t>
+        <w:t>Self and Identity, 12</w:t>
+      </w:r>
+      <w:r>
+        <w:rPr>
+          <w:rFonts w:ascii="Times New Roman" w:hAnsi="Times New Roman" w:cs="Times New Roman"/>
+        </w:rPr>
+        <w:t>(4), 432-446.</w:t>
       </w:r>
     </w:p>
     <w:p>
@@ -6099,7 +6303,7 @@
         <w:rPr>
           <w:rFonts w:ascii="Times New Roman" w:hAnsi="Times New Roman" w:cs="Times New Roman"/>
         </w:rPr>
-        <w:t>Shariff, A. F., &amp; Norenzayan, A. (2007). God is watching you: Priming God concepts increases prosocial behavior in an anonymous economic game</w:t>
+        <w:t xml:space="preserve">Sauer, H. (2012). </w:t>
       </w:r>
       <w:r>
         <w:rPr>
@@ -6107,13 +6311,13 @@
           <w:i/>
           <w:iCs/>
         </w:rPr>
-        <w:t>. Psychological science, 18</w:t>
-      </w:r>
-      <w:r>
-        <w:rPr>
-          <w:rFonts w:ascii="Times New Roman" w:hAnsi="Times New Roman" w:cs="Times New Roman"/>
-        </w:rPr>
-        <w:t>(9), 803-809.</w:t>
+        <w:t>Psychopaths and filthy desks. Ethical Theory and Moral Practice, 15</w:t>
+      </w:r>
+      <w:r>
+        <w:rPr>
+          <w:rFonts w:ascii="Times New Roman" w:hAnsi="Times New Roman" w:cs="Times New Roman"/>
+        </w:rPr>
+        <w:t>(1), 95-115.</w:t>
       </w:r>
     </w:p>
     <w:p>
@@ -6123,11 +6327,33 @@
           <w:rFonts w:ascii="Times New Roman" w:hAnsi="Times New Roman" w:cs="Times New Roman"/>
         </w:rPr>
       </w:pPr>
-      <w:r>
-        <w:rPr>
-          <w:rFonts w:ascii="Times New Roman" w:hAnsi="Times New Roman" w:cs="Times New Roman"/>
-        </w:rPr>
-        <w:t xml:space="preserve">Smetana, J. G. (2013). </w:t>
+      <w:proofErr w:type="spellStart"/>
+      <w:r>
+        <w:rPr>
+          <w:rFonts w:ascii="Times New Roman" w:hAnsi="Times New Roman" w:cs="Times New Roman"/>
+        </w:rPr>
+        <w:t>Schnall</w:t>
+      </w:r>
+      <w:proofErr w:type="spellEnd"/>
+      <w:r>
+        <w:rPr>
+          <w:rFonts w:ascii="Times New Roman" w:hAnsi="Times New Roman" w:cs="Times New Roman"/>
+        </w:rPr>
+        <w:t xml:space="preserve">, S., Haidt, J., </w:t>
+      </w:r>
+      <w:proofErr w:type="spellStart"/>
+      <w:r>
+        <w:rPr>
+          <w:rFonts w:ascii="Times New Roman" w:hAnsi="Times New Roman" w:cs="Times New Roman"/>
+        </w:rPr>
+        <w:t>Clore</w:t>
+      </w:r>
+      <w:proofErr w:type="spellEnd"/>
+      <w:r>
+        <w:rPr>
+          <w:rFonts w:ascii="Times New Roman" w:hAnsi="Times New Roman" w:cs="Times New Roman"/>
+        </w:rPr>
+        <w:t xml:space="preserve">, G. L., &amp; Jordan, A. H. (2008). Disgust as embodied moral judgment. </w:t>
       </w:r>
       <w:r>
         <w:rPr>
@@ -6135,13 +6361,13 @@
           <w:i/>
           <w:iCs/>
         </w:rPr>
-        <w:t>29 Moral Development: The Social Domain Theory View</w:t>
-      </w:r>
-      <w:r>
-        <w:rPr>
-          <w:rFonts w:ascii="Times New Roman" w:hAnsi="Times New Roman" w:cs="Times New Roman"/>
-        </w:rPr>
-        <w:t>.</w:t>
+        <w:t>Personality and social psychology bulletin, 34</w:t>
+      </w:r>
+      <w:r>
+        <w:rPr>
+          <w:rFonts w:ascii="Times New Roman" w:hAnsi="Times New Roman" w:cs="Times New Roman"/>
+        </w:rPr>
+        <w:t>(8), 1096-1109.</w:t>
       </w:r>
     </w:p>
     <w:p>
@@ -6155,7 +6381,21 @@
         <w:rPr>
           <w:rFonts w:ascii="Times New Roman" w:hAnsi="Times New Roman" w:cs="Times New Roman"/>
         </w:rPr>
-        <w:t>Stets, J. E., &amp; Carter, M. J. (2011). The moral self: Applying identity theory</w:t>
+        <w:t xml:space="preserve">Shariff, A. F., &amp; </w:t>
+      </w:r>
+      <w:proofErr w:type="spellStart"/>
+      <w:r>
+        <w:rPr>
+          <w:rFonts w:ascii="Times New Roman" w:hAnsi="Times New Roman" w:cs="Times New Roman"/>
+        </w:rPr>
+        <w:t>Norenzayan</w:t>
+      </w:r>
+      <w:proofErr w:type="spellEnd"/>
+      <w:r>
+        <w:rPr>
+          <w:rFonts w:ascii="Times New Roman" w:hAnsi="Times New Roman" w:cs="Times New Roman"/>
+        </w:rPr>
+        <w:t>, A. (2007). God is watching you: Priming God concepts increases prosocial behavior in an anonymous economic game</w:t>
       </w:r>
       <w:r>
         <w:rPr>
@@ -6163,13 +6403,13 @@
           <w:i/>
           <w:iCs/>
         </w:rPr>
-        <w:t>. Social Psychology Quarterly, 74</w:t>
-      </w:r>
-      <w:r>
-        <w:rPr>
-          <w:rFonts w:ascii="Times New Roman" w:hAnsi="Times New Roman" w:cs="Times New Roman"/>
-        </w:rPr>
-        <w:t>(2), 192-215.</w:t>
+        <w:t>. Psychological science, 18</w:t>
+      </w:r>
+      <w:r>
+        <w:rPr>
+          <w:rFonts w:ascii="Times New Roman" w:hAnsi="Times New Roman" w:cs="Times New Roman"/>
+        </w:rPr>
+        <w:t>(9), 803-809.</w:t>
       </w:r>
     </w:p>
     <w:p>
@@ -6183,7 +6423,7 @@
         <w:rPr>
           <w:rFonts w:ascii="Times New Roman" w:hAnsi="Times New Roman" w:cs="Times New Roman"/>
         </w:rPr>
-        <w:t xml:space="preserve">Uhlmann, E. L., Pizarro, D. A., &amp; Diermeier, D. (2015). A person-centered approach to moral judgment. </w:t>
+        <w:t xml:space="preserve">Smetana, J. G. (2013). </w:t>
       </w:r>
       <w:r>
         <w:rPr>
@@ -6191,6 +6431,76 @@
           <w:i/>
           <w:iCs/>
         </w:rPr>
+        <w:t>29 Moral Development: The Social Domain Theory View</w:t>
+      </w:r>
+      <w:r>
+        <w:rPr>
+          <w:rFonts w:ascii="Times New Roman" w:hAnsi="Times New Roman" w:cs="Times New Roman"/>
+        </w:rPr>
+        <w:t>.</w:t>
+      </w:r>
+    </w:p>
+    <w:p>
+      <w:pPr>
+        <w:ind w:left="720" w:hanging="720"/>
+        <w:rPr>
+          <w:rFonts w:ascii="Times New Roman" w:hAnsi="Times New Roman" w:cs="Times New Roman"/>
+        </w:rPr>
+      </w:pPr>
+      <w:r>
+        <w:rPr>
+          <w:rFonts w:ascii="Times New Roman" w:hAnsi="Times New Roman" w:cs="Times New Roman"/>
+        </w:rPr>
+        <w:t>Stets, J. E., &amp; Carter, M. J. (2011). The moral self: Applying identity theory</w:t>
+      </w:r>
+      <w:r>
+        <w:rPr>
+          <w:rFonts w:ascii="Times New Roman" w:hAnsi="Times New Roman" w:cs="Times New Roman"/>
+          <w:i/>
+          <w:iCs/>
+        </w:rPr>
+        <w:t>. Social Psychology Quarterly, 74</w:t>
+      </w:r>
+      <w:r>
+        <w:rPr>
+          <w:rFonts w:ascii="Times New Roman" w:hAnsi="Times New Roman" w:cs="Times New Roman"/>
+        </w:rPr>
+        <w:t>(2), 192-215.</w:t>
+      </w:r>
+    </w:p>
+    <w:p>
+      <w:pPr>
+        <w:ind w:left="720" w:hanging="720"/>
+        <w:rPr>
+          <w:rFonts w:ascii="Times New Roman" w:hAnsi="Times New Roman" w:cs="Times New Roman"/>
+        </w:rPr>
+      </w:pPr>
+      <w:r>
+        <w:rPr>
+          <w:rFonts w:ascii="Times New Roman" w:hAnsi="Times New Roman" w:cs="Times New Roman"/>
+        </w:rPr>
+        <w:t xml:space="preserve">Uhlmann, E. L., Pizarro, D. A., &amp; </w:t>
+      </w:r>
+      <w:proofErr w:type="spellStart"/>
+      <w:r>
+        <w:rPr>
+          <w:rFonts w:ascii="Times New Roman" w:hAnsi="Times New Roman" w:cs="Times New Roman"/>
+        </w:rPr>
+        <w:t>Diermeier</w:t>
+      </w:r>
+      <w:proofErr w:type="spellEnd"/>
+      <w:r>
+        <w:rPr>
+          <w:rFonts w:ascii="Times New Roman" w:hAnsi="Times New Roman" w:cs="Times New Roman"/>
+        </w:rPr>
+        <w:t xml:space="preserve">, D. (2015). A person-centered approach to moral judgment. </w:t>
+      </w:r>
+      <w:r>
+        <w:rPr>
+          <w:rFonts w:ascii="Times New Roman" w:hAnsi="Times New Roman" w:cs="Times New Roman"/>
+          <w:i/>
+          <w:iCs/>
+        </w:rPr>
         <w:t>Perspectives on Psychological Science, 10</w:t>
       </w:r>
       <w:r>
@@ -6207,11 +6517,33 @@
           <w:rFonts w:ascii="Times New Roman" w:hAnsi="Times New Roman" w:cs="Times New Roman"/>
         </w:rPr>
       </w:pPr>
-      <w:r>
-        <w:rPr>
-          <w:rFonts w:ascii="Times New Roman" w:hAnsi="Times New Roman" w:cs="Times New Roman"/>
-        </w:rPr>
-        <w:t xml:space="preserve">Valdesolo, P., &amp; DeSteno, D. (2008). The duality of virtue: Deconstructing the moral hypocrite. </w:t>
+      <w:proofErr w:type="spellStart"/>
+      <w:r>
+        <w:rPr>
+          <w:rFonts w:ascii="Times New Roman" w:hAnsi="Times New Roman" w:cs="Times New Roman"/>
+        </w:rPr>
+        <w:t>Valdesolo</w:t>
+      </w:r>
+      <w:proofErr w:type="spellEnd"/>
+      <w:r>
+        <w:rPr>
+          <w:rFonts w:ascii="Times New Roman" w:hAnsi="Times New Roman" w:cs="Times New Roman"/>
+        </w:rPr>
+        <w:t xml:space="preserve">, P., &amp; </w:t>
+      </w:r>
+      <w:proofErr w:type="spellStart"/>
+      <w:r>
+        <w:rPr>
+          <w:rFonts w:ascii="Times New Roman" w:hAnsi="Times New Roman" w:cs="Times New Roman"/>
+        </w:rPr>
+        <w:t>DeSteno</w:t>
+      </w:r>
+      <w:proofErr w:type="spellEnd"/>
+      <w:r>
+        <w:rPr>
+          <w:rFonts w:ascii="Times New Roman" w:hAnsi="Times New Roman" w:cs="Times New Roman"/>
+        </w:rPr>
+        <w:t xml:space="preserve">, D. (2008). The duality of virtue: Deconstructing the moral hypocrite. </w:t>
       </w:r>
       <w:r>
         <w:rPr>
@@ -6384,6 +6716,119 @@
     </w:lvl>
   </w:abstractNum>
   <w:abstractNum w:abstractNumId="1" w15:restartNumberingAfterBreak="0">
+    <w:nsid w:val="132F1630"/>
+    <w:multiLevelType w:val="hybridMultilevel"/>
+    <w:tmpl w:val="D39EF57A"/>
+    <w:lvl w:ilvl="0" w:tplc="04090001">
+      <w:start w:val="1"/>
+      <w:numFmt w:val="bullet"/>
+      <w:lvlText w:val=""/>
+      <w:lvlJc w:val="left"/>
+      <w:pPr>
+        <w:ind w:left="720" w:hanging="360"/>
+      </w:pPr>
+      <w:rPr>
+        <w:rFonts w:ascii="Symbol" w:hAnsi="Symbol" w:hint="default"/>
+      </w:rPr>
+    </w:lvl>
+    <w:lvl w:ilvl="1" w:tplc="04090003" w:tentative="1">
+      <w:start w:val="1"/>
+      <w:numFmt w:val="bullet"/>
+      <w:lvlText w:val="o"/>
+      <w:lvlJc w:val="left"/>
+      <w:pPr>
+        <w:ind w:left="1440" w:hanging="360"/>
+      </w:pPr>
+      <w:rPr>
+        <w:rFonts w:ascii="Courier New" w:hAnsi="Courier New" w:cs="Courier New" w:hint="default"/>
+      </w:rPr>
+    </w:lvl>
+    <w:lvl w:ilvl="2" w:tplc="04090005" w:tentative="1">
+      <w:start w:val="1"/>
+      <w:numFmt w:val="bullet"/>
+      <w:lvlText w:val=""/>
+      <w:lvlJc w:val="left"/>
+      <w:pPr>
+        <w:ind w:left="2160" w:hanging="360"/>
+      </w:pPr>
+      <w:rPr>
+        <w:rFonts w:ascii="Wingdings" w:hAnsi="Wingdings" w:hint="default"/>
+      </w:rPr>
+    </w:lvl>
+    <w:lvl w:ilvl="3" w:tplc="04090001" w:tentative="1">
+      <w:start w:val="1"/>
+      <w:numFmt w:val="bullet"/>
+      <w:lvlText w:val=""/>
+      <w:lvlJc w:val="left"/>
+      <w:pPr>
+        <w:ind w:left="2880" w:hanging="360"/>
+      </w:pPr>
+      <w:rPr>
+        <w:rFonts w:ascii="Symbol" w:hAnsi="Symbol" w:hint="default"/>
+      </w:rPr>
+    </w:lvl>
+    <w:lvl w:ilvl="4" w:tplc="04090003" w:tentative="1">
+      <w:start w:val="1"/>
+      <w:numFmt w:val="bullet"/>
+      <w:lvlText w:val="o"/>
+      <w:lvlJc w:val="left"/>
+      <w:pPr>
+        <w:ind w:left="3600" w:hanging="360"/>
+      </w:pPr>
+      <w:rPr>
+        <w:rFonts w:ascii="Courier New" w:hAnsi="Courier New" w:cs="Courier New" w:hint="default"/>
+      </w:rPr>
+    </w:lvl>
+    <w:lvl w:ilvl="5" w:tplc="04090005" w:tentative="1">
+      <w:start w:val="1"/>
+      <w:numFmt w:val="bullet"/>
+      <w:lvlText w:val=""/>
+      <w:lvlJc w:val="left"/>
+      <w:pPr>
+        <w:ind w:left="4320" w:hanging="360"/>
+      </w:pPr>
+      <w:rPr>
+        <w:rFonts w:ascii="Wingdings" w:hAnsi="Wingdings" w:hint="default"/>
+      </w:rPr>
+    </w:lvl>
+    <w:lvl w:ilvl="6" w:tplc="04090001" w:tentative="1">
+      <w:start w:val="1"/>
+      <w:numFmt w:val="bullet"/>
+      <w:lvlText w:val=""/>
+      <w:lvlJc w:val="left"/>
+      <w:pPr>
+        <w:ind w:left="5040" w:hanging="360"/>
+      </w:pPr>
+      <w:rPr>
+        <w:rFonts w:ascii="Symbol" w:hAnsi="Symbol" w:hint="default"/>
+      </w:rPr>
+    </w:lvl>
+    <w:lvl w:ilvl="7" w:tplc="04090003" w:tentative="1">
+      <w:start w:val="1"/>
+      <w:numFmt w:val="bullet"/>
+      <w:lvlText w:val="o"/>
+      <w:lvlJc w:val="left"/>
+      <w:pPr>
+        <w:ind w:left="5760" w:hanging="360"/>
+      </w:pPr>
+      <w:rPr>
+        <w:rFonts w:ascii="Courier New" w:hAnsi="Courier New" w:cs="Courier New" w:hint="default"/>
+      </w:rPr>
+    </w:lvl>
+    <w:lvl w:ilvl="8" w:tplc="04090005" w:tentative="1">
+      <w:start w:val="1"/>
+      <w:numFmt w:val="bullet"/>
+      <w:lvlText w:val=""/>
+      <w:lvlJc w:val="left"/>
+      <w:pPr>
+        <w:ind w:left="6480" w:hanging="360"/>
+      </w:pPr>
+      <w:rPr>
+        <w:rFonts w:ascii="Wingdings" w:hAnsi="Wingdings" w:hint="default"/>
+      </w:rPr>
+    </w:lvl>
+  </w:abstractNum>
+  <w:abstractNum w:abstractNumId="2" w15:restartNumberingAfterBreak="0">
     <w:nsid w:val="68845245"/>
     <w:multiLevelType w:val="hybridMultilevel"/>
     <w:tmpl w:val="A12CA8D6"/>
@@ -6476,6 +6921,9 @@
     <w:abstractNumId w:val="0"/>
   </w:num>
   <w:num w:numId="2">
+    <w:abstractNumId w:val="2"/>
+  </w:num>
+  <w:num w:numId="3">
     <w:abstractNumId w:val="1"/>
   </w:num>
 </w:numbering>

--- a/syllabus.docx
+++ b/syllabus.docx
@@ -1,6 +1,6 @@
 
 <file path=word/document.xml><?xml version="1.0" encoding="utf-8"?>
-<w:document xmlns:wpc="http://schemas.microsoft.com/office/word/2010/wordprocessingCanvas" xmlns:cx="http://schemas.microsoft.com/office/drawing/2014/chartex" xmlns:cx1="http://schemas.microsoft.com/office/drawing/2015/9/8/chartex" xmlns:cx2="http://schemas.microsoft.com/office/drawing/2015/10/21/chartex" xmlns:cx3="http://schemas.microsoft.com/office/drawing/2016/5/9/chartex" xmlns:cx4="http://schemas.microsoft.com/office/drawing/2016/5/10/chartex" xmlns:cx5="http://schemas.microsoft.com/office/drawing/2016/5/11/chartex" xmlns:cx6="http://schemas.microsoft.com/office/drawing/2016/5/12/chartex" xmlns:cx7="http://schemas.microsoft.com/office/drawing/2016/5/13/chartex" xmlns:cx8="http://schemas.microsoft.com/office/drawing/2016/5/14/chartex" xmlns:mc="http://schemas.openxmlformats.org/markup-compatibility/2006" xmlns:aink="http://schemas.microsoft.com/office/drawing/2016/ink" xmlns:am3d="http://schemas.microsoft.com/office/drawing/2017/model3d" xmlns:o="urn:schemas-microsoft-com:office:office" xmlns:r="http://schemas.openxmlformats.org/officeDocument/2006/relationships" xmlns:m="http://schemas.openxmlformats.org/officeDocument/2006/math" xmlns:v="urn:schemas-microsoft-com:vml" xmlns:wp14="http://schemas.microsoft.com/office/word/2010/wordprocessingDrawing" xmlns:wp="http://schemas.openxmlformats.org/drawingml/2006/wordprocessingDrawing" xmlns:w10="urn:schemas-microsoft-com:office:word" xmlns:w="http://schemas.openxmlformats.org/wordprocessingml/2006/main" xmlns:w14="http://schemas.microsoft.com/office/word/2010/wordml" xmlns:w15="http://schemas.microsoft.com/office/word/2012/wordml" xmlns:w16cex="http://schemas.microsoft.com/office/word/2018/wordml/cex" xmlns:w16cid="http://schemas.microsoft.com/office/word/2016/wordml/cid" xmlns:w16="http://schemas.microsoft.com/office/word/2018/wordml" xmlns:w16se="http://schemas.microsoft.com/office/word/2015/wordml/symex" xmlns:wpg="http://schemas.microsoft.com/office/word/2010/wordprocessingGroup" xmlns:wpi="http://schemas.microsoft.com/office/word/2010/wordprocessingInk" xmlns:wne="http://schemas.microsoft.com/office/word/2006/wordml" xmlns:wps="http://schemas.microsoft.com/office/word/2010/wordprocessingShape" mc:Ignorable="w14 w15 w16se w16cid w16 w16cex wp14">
+<w:document xmlns:wpc="http://schemas.microsoft.com/office/word/2010/wordprocessingCanvas" xmlns:cx="http://schemas.microsoft.com/office/drawing/2014/chartex" xmlns:cx1="http://schemas.microsoft.com/office/drawing/2015/9/8/chartex" xmlns:cx2="http://schemas.microsoft.com/office/drawing/2015/10/21/chartex" xmlns:cx3="http://schemas.microsoft.com/office/drawing/2016/5/9/chartex" xmlns:cx4="http://schemas.microsoft.com/office/drawing/2016/5/10/chartex" xmlns:cx5="http://schemas.microsoft.com/office/drawing/2016/5/11/chartex" xmlns:cx6="http://schemas.microsoft.com/office/drawing/2016/5/12/chartex" xmlns:cx7="http://schemas.microsoft.com/office/drawing/2016/5/13/chartex" xmlns:cx8="http://schemas.microsoft.com/office/drawing/2016/5/14/chartex" xmlns:mc="http://schemas.openxmlformats.org/markup-compatibility/2006" xmlns:aink="http://schemas.microsoft.com/office/drawing/2016/ink" xmlns:am3d="http://schemas.microsoft.com/office/drawing/2017/model3d" xmlns:o="urn:schemas-microsoft-com:office:office" xmlns:r="http://schemas.openxmlformats.org/officeDocument/2006/relationships" xmlns:m="http://schemas.openxmlformats.org/officeDocument/2006/math" xmlns:v="urn:schemas-microsoft-com:vml" xmlns:wp14="http://schemas.microsoft.com/office/word/2010/wordprocessingDrawing" xmlns:wp="http://schemas.openxmlformats.org/drawingml/2006/wordprocessingDrawing" xmlns:w10="urn:schemas-microsoft-com:office:word" xmlns:w="http://schemas.openxmlformats.org/wordprocessingml/2006/main" xmlns:w14="http://schemas.microsoft.com/office/word/2010/wordml" xmlns:w15="http://schemas.microsoft.com/office/word/2012/wordml" xmlns:w16cex="http://schemas.microsoft.com/office/word/2018/wordml/cex" xmlns:w16cid="http://schemas.microsoft.com/office/word/2016/wordml/cid" xmlns:w16="http://schemas.microsoft.com/office/word/2018/wordml" xmlns:w16sdtdh="http://schemas.microsoft.com/office/word/2020/wordml/sdtdatahash" xmlns:w16se="http://schemas.microsoft.com/office/word/2015/wordml/symex" xmlns:wpg="http://schemas.microsoft.com/office/word/2010/wordprocessingGroup" xmlns:wpi="http://schemas.microsoft.com/office/word/2010/wordprocessingInk" xmlns:wne="http://schemas.microsoft.com/office/word/2006/wordml" xmlns:wps="http://schemas.microsoft.com/office/word/2010/wordprocessingShape" mc:Ignorable="w14 w15 w16se w16cid w16 w16cex w16sdtdh wp14">
   <w:body>
     <w:p>
       <w:pPr>
@@ -166,7 +166,7 @@
         <w:rPr>
           <w:rFonts w:ascii="Times New Roman" w:hAnsi="Times New Roman" w:cs="Times New Roman"/>
         </w:rPr>
-        <w:t>Individuals develop variable and sometimes even opposing intuitions about what themselves and others should and should never do. Moral psychology is the scientific study of how individuals distinguish right from wrong, and act (or fail to act) accordingly. In this course, we will explore questions like:</w:t>
+        <w:t>From the dawn of civilization, philosophers have debated how we ought to behave. More recently, scientists have begun to systematically test how people think they ought to behave, and how they actually behave. Moral psychology is the scientific study of how everyday people determine right from wrong, judge each other as good or bad, punish others for wrongdoing, sacrifice their lives for a stranger, develop their moral convictions throughout their lifespan, and maintain that they are good even as they fail to live up to their own moral standards. In this course, we will explore questions like:</w:t>
       </w:r>
     </w:p>
     <w:p>
@@ -184,7 +184,21 @@
         <w:rPr>
           <w:rFonts w:ascii="Times New Roman" w:hAnsi="Times New Roman" w:cs="Times New Roman"/>
         </w:rPr>
-        <w:t>How do we decide that a behavior is wrong?</w:t>
+        <w:t xml:space="preserve">How do we come to the conclusion that a behavior is </w:t>
+      </w:r>
+      <w:r>
+        <w:rPr>
+          <w:rFonts w:ascii="Times New Roman" w:hAnsi="Times New Roman" w:cs="Times New Roman"/>
+          <w:i/>
+          <w:iCs/>
+        </w:rPr>
+        <w:t>wrong</w:t>
+      </w:r>
+      <w:r>
+        <w:rPr>
+          <w:rFonts w:ascii="Times New Roman" w:hAnsi="Times New Roman" w:cs="Times New Roman"/>
+        </w:rPr>
+        <w:t>?</w:t>
       </w:r>
     </w:p>
     <w:p>
@@ -202,7 +216,7 @@
         <w:rPr>
           <w:rFonts w:ascii="Times New Roman" w:hAnsi="Times New Roman" w:cs="Times New Roman"/>
         </w:rPr>
-        <w:t>How do we judge if someone else is a good or bad person?</w:t>
+        <w:t>How do we determine if the stranger we just met is a good or bad person?</w:t>
       </w:r>
     </w:p>
     <w:p>
@@ -220,7 +234,7 @@
         <w:rPr>
           <w:rFonts w:ascii="Times New Roman" w:hAnsi="Times New Roman" w:cs="Times New Roman"/>
         </w:rPr>
-        <w:t>How do we lie, cheat, steal, and hurt others with a clear conscience?</w:t>
+        <w:t>Why do different groups of people come to different conclusions about what is right?</w:t>
       </w:r>
     </w:p>
     <w:p>
@@ -238,7 +252,19 @@
         <w:rPr>
           <w:rFonts w:ascii="Times New Roman" w:hAnsi="Times New Roman" w:cs="Times New Roman"/>
         </w:rPr>
-        <w:t>Why do different groups of people come to different conclusions about what is right?</w:t>
+        <w:t xml:space="preserve">Why are people willing to sacrifice their time, </w:t>
+      </w:r>
+      <w:r>
+        <w:rPr>
+          <w:rFonts w:ascii="Times New Roman" w:hAnsi="Times New Roman" w:cs="Times New Roman"/>
+        </w:rPr>
+        <w:t xml:space="preserve">money, </w:t>
+      </w:r>
+      <w:r>
+        <w:rPr>
+          <w:rFonts w:ascii="Times New Roman" w:hAnsi="Times New Roman" w:cs="Times New Roman"/>
+        </w:rPr>
+        <w:t>effort, and sometimes even their lives, to help people they have never met, or might not meet again?</w:t>
       </w:r>
     </w:p>
     <w:p>
@@ -256,20 +282,20 @@
         <w:rPr>
           <w:rFonts w:ascii="Times New Roman" w:hAnsi="Times New Roman" w:cs="Times New Roman"/>
         </w:rPr>
-        <w:t>How do we persuade others to reconsider their stance on moral issues?</w:t>
-      </w:r>
-    </w:p>
-    <w:p>
-      <w:pPr>
-        <w:rPr>
-          <w:rFonts w:ascii="Times New Roman" w:hAnsi="Times New Roman" w:cs="Times New Roman"/>
-        </w:rPr>
-      </w:pPr>
-      <w:r>
-        <w:rPr>
-          <w:rFonts w:ascii="Times New Roman" w:hAnsi="Times New Roman" w:cs="Times New Roman"/>
-        </w:rPr>
-        <w:t>This course is an introduction into moral psychology and therefore assignments do not presume prior knowledge, although prior experience reading psychology research is highly recommended. This course draws heavily from social psychology research, as most topics covered pertain to morality within social contexts, e.g., thinking about, reacting to, and judging the behavior and character of others. However, the course is interdisciplinary in nature, drawing from research in philosophy, behavioral economics, cognitive psychology, developmental psychology, neuroscience, biology, and other social science fields.</w:t>
+        <w:t>How do we lie, cheat, steal, and hurt others with a clear conscience?</w:t>
+      </w:r>
+    </w:p>
+    <w:p>
+      <w:pPr>
+        <w:rPr>
+          <w:rFonts w:ascii="Times New Roman" w:hAnsi="Times New Roman" w:cs="Times New Roman"/>
+        </w:rPr>
+      </w:pPr>
+      <w:r>
+        <w:rPr>
+          <w:rFonts w:ascii="Times New Roman" w:hAnsi="Times New Roman" w:cs="Times New Roman"/>
+        </w:rPr>
+        <w:t xml:space="preserve">This course is an introduction into moral psychology and therefore assignments do not presume prior knowledge, although prior experience reading psychology research is highly recommended. This course draws heavily from social psychology research, as most topics covered pertain to morality within social contexts, e.g., thinking about, reacting to, and judging the behavior and character of others. However, the course is interdisciplinary in nature, drawing from research in philosophy, behavioral economics, cognitive psychology, developmental psychology, neuroscience, biology, and other social science fields. </w:t>
       </w:r>
     </w:p>
     <w:p>
@@ -521,21 +547,7 @@
         <w:rPr>
           <w:rFonts w:ascii="Times New Roman" w:hAnsi="Times New Roman" w:cs="Times New Roman"/>
         </w:rPr>
-        <w:t xml:space="preserve">When you complete this course, you will earn 4 credits toward your degree. Four credits </w:t>
-      </w:r>
-      <w:proofErr w:type="gramStart"/>
-      <w:r>
-        <w:rPr>
-          <w:rFonts w:ascii="Times New Roman" w:hAnsi="Times New Roman" w:cs="Times New Roman"/>
-        </w:rPr>
-        <w:t>is</w:t>
-      </w:r>
-      <w:proofErr w:type="gramEnd"/>
-      <w:r>
-        <w:rPr>
-          <w:rFonts w:ascii="Times New Roman" w:hAnsi="Times New Roman" w:cs="Times New Roman"/>
-        </w:rPr>
-        <w:t xml:space="preserve"> equivalent to 120 hours of work across the term, or 12 hours per week for 10 weeks. </w:t>
+        <w:t xml:space="preserve">When you complete this course, you will earn 4 credits toward your degree. Four credits is equivalent to 120 hours of work across the term, or 12 hours per week for 10 weeks. </w:t>
       </w:r>
       <w:r>
         <w:rPr>
@@ -655,23 +667,25 @@
       <w:pPr>
         <w:rPr>
           <w:rFonts w:ascii="Times New Roman" w:hAnsi="Times New Roman" w:cs="Times New Roman"/>
-        </w:rPr>
-      </w:pPr>
-      <w:r>
-        <w:rPr>
-          <w:rFonts w:ascii="Times New Roman" w:hAnsi="Times New Roman" w:cs="Times New Roman"/>
           <w:b/>
           <w:bCs/>
         </w:rPr>
-        <w:t>Grading</w:t>
-      </w:r>
+      </w:pPr>
+    </w:p>
+    <w:p>
+      <w:pPr>
+        <w:rPr>
+          <w:rFonts w:ascii="Times New Roman" w:hAnsi="Times New Roman" w:cs="Times New Roman"/>
+        </w:rPr>
+      </w:pPr>
       <w:r>
         <w:rPr>
           <w:rFonts w:ascii="Times New Roman" w:hAnsi="Times New Roman" w:cs="Times New Roman"/>
           <w:b/>
           <w:bCs/>
         </w:rPr>
-        <w:t>.</w:t>
+        <w:lastRenderedPageBreak/>
+        <w:t>Grading</w:t>
       </w:r>
       <w:r>
         <w:rPr>
@@ -679,6 +693,14 @@
           <w:b/>
           <w:bCs/>
         </w:rPr>
+        <w:t>.</w:t>
+      </w:r>
+      <w:r>
+        <w:rPr>
+          <w:rFonts w:ascii="Times New Roman" w:hAnsi="Times New Roman" w:cs="Times New Roman"/>
+          <w:b/>
+          <w:bCs/>
+        </w:rPr>
         <w:t xml:space="preserve"> </w:t>
       </w:r>
       <w:r>
@@ -810,53 +832,28 @@
     </w:p>
     <w:p>
       <w:pPr>
-        <w:rPr>
-          <w:rFonts w:ascii="Times New Roman" w:hAnsi="Times New Roman" w:cs="Times New Roman"/>
-        </w:rPr>
-      </w:pPr>
-      <w:r>
-        <w:rPr>
-          <w:rFonts w:ascii="Times New Roman" w:hAnsi="Times New Roman" w:cs="Times New Roman"/>
-        </w:rPr>
-        <w:lastRenderedPageBreak/>
-        <w:tab/>
-        <w:t>Quizzes</w:t>
-      </w:r>
-      <w:r>
-        <w:rPr>
-          <w:rFonts w:ascii="Times New Roman" w:hAnsi="Times New Roman" w:cs="Times New Roman"/>
-        </w:rPr>
-        <w:t xml:space="preserve"> (</w:t>
-      </w:r>
-      <w:r>
-        <w:rPr>
-          <w:rFonts w:ascii="Times New Roman" w:hAnsi="Times New Roman" w:cs="Times New Roman"/>
-        </w:rPr>
-        <w:t>4</w:t>
-      </w:r>
-      <w:r>
-        <w:rPr>
-          <w:rFonts w:ascii="Times New Roman" w:hAnsi="Times New Roman" w:cs="Times New Roman"/>
-        </w:rPr>
-        <w:t xml:space="preserve"> total; </w:t>
-      </w:r>
-      <w:r>
-        <w:rPr>
-          <w:rFonts w:ascii="Times New Roman" w:hAnsi="Times New Roman" w:cs="Times New Roman"/>
-        </w:rPr>
-        <w:t>25</w:t>
-      </w:r>
-      <w:r>
-        <w:rPr>
-          <w:rFonts w:ascii="Times New Roman" w:hAnsi="Times New Roman" w:cs="Times New Roman"/>
-        </w:rPr>
-        <w:t xml:space="preserve"> points each)</w:t>
-      </w:r>
-      <w:r>
-        <w:rPr>
-          <w:rFonts w:ascii="Times New Roman" w:hAnsi="Times New Roman" w:cs="Times New Roman"/>
-        </w:rPr>
-        <w:tab/>
+        <w:ind w:firstLine="720"/>
+        <w:rPr>
+          <w:rFonts w:ascii="Times New Roman" w:hAnsi="Times New Roman" w:cs="Times New Roman"/>
+        </w:rPr>
+      </w:pPr>
+      <w:r>
+        <w:rPr>
+          <w:rFonts w:ascii="Times New Roman" w:hAnsi="Times New Roman" w:cs="Times New Roman"/>
+        </w:rPr>
+        <w:t>Homework (</w:t>
+      </w:r>
+      <w:r>
+        <w:rPr>
+          <w:rFonts w:ascii="Times New Roman" w:hAnsi="Times New Roman" w:cs="Times New Roman"/>
+        </w:rPr>
+        <w:t>5</w:t>
+      </w:r>
+      <w:r>
+        <w:rPr>
+          <w:rFonts w:ascii="Times New Roman" w:hAnsi="Times New Roman" w:cs="Times New Roman"/>
+        </w:rPr>
+        <w:t xml:space="preserve"> total; 20 points each)</w:t>
       </w:r>
       <w:r>
         <w:rPr>
@@ -906,73 +903,215 @@
           <w:rFonts w:ascii="Times New Roman" w:hAnsi="Times New Roman" w:cs="Times New Roman"/>
         </w:rPr>
         <w:tab/>
-        <w:t>Homework</w:t>
-      </w:r>
-      <w:r>
-        <w:rPr>
-          <w:rFonts w:ascii="Times New Roman" w:hAnsi="Times New Roman" w:cs="Times New Roman"/>
-        </w:rPr>
-        <w:t xml:space="preserve"> (</w:t>
-      </w:r>
-      <w:r>
-        <w:rPr>
-          <w:rFonts w:ascii="Times New Roman" w:hAnsi="Times New Roman" w:cs="Times New Roman"/>
-        </w:rPr>
-        <w:t>4</w:t>
-      </w:r>
-      <w:r>
-        <w:rPr>
-          <w:rFonts w:ascii="Times New Roman" w:hAnsi="Times New Roman" w:cs="Times New Roman"/>
-        </w:rPr>
-        <w:t xml:space="preserve"> total; 2</w:t>
-      </w:r>
-      <w:r>
-        <w:rPr>
-          <w:rFonts w:ascii="Times New Roman" w:hAnsi="Times New Roman" w:cs="Times New Roman"/>
-        </w:rPr>
-        <w:t>0</w:t>
-      </w:r>
-      <w:r>
-        <w:rPr>
-          <w:rFonts w:ascii="Times New Roman" w:hAnsi="Times New Roman" w:cs="Times New Roman"/>
-        </w:rPr>
-        <w:t xml:space="preserve"> points each)</w:t>
-      </w:r>
-      <w:r>
-        <w:rPr>
-          <w:rFonts w:ascii="Times New Roman" w:hAnsi="Times New Roman" w:cs="Times New Roman"/>
-        </w:rPr>
-        <w:tab/>
-      </w:r>
-      <w:r>
-        <w:rPr>
-          <w:rFonts w:ascii="Times New Roman" w:hAnsi="Times New Roman" w:cs="Times New Roman"/>
-        </w:rPr>
-        <w:tab/>
-      </w:r>
-      <w:r>
-        <w:rPr>
-          <w:rFonts w:ascii="Times New Roman" w:hAnsi="Times New Roman" w:cs="Times New Roman"/>
-        </w:rPr>
-        <w:tab/>
-      </w:r>
-      <w:r>
-        <w:rPr>
-          <w:rFonts w:ascii="Times New Roman" w:hAnsi="Times New Roman" w:cs="Times New Roman"/>
-        </w:rPr>
-        <w:tab/>
-      </w:r>
-      <w:r>
-        <w:rPr>
-          <w:rFonts w:ascii="Times New Roman" w:hAnsi="Times New Roman" w:cs="Times New Roman"/>
-        </w:rPr>
-        <w:t>80</w:t>
+        <w:t>Quiz</w:t>
+      </w:r>
+      <w:r>
+        <w:rPr>
+          <w:rFonts w:ascii="Times New Roman" w:hAnsi="Times New Roman" w:cs="Times New Roman"/>
+        </w:rPr>
+        <w:t xml:space="preserve"> 1</w:t>
+      </w:r>
+      <w:r>
+        <w:rPr>
+          <w:rFonts w:ascii="Times New Roman" w:hAnsi="Times New Roman" w:cs="Times New Roman"/>
+        </w:rPr>
+        <w:tab/>
+      </w:r>
+      <w:r>
+        <w:rPr>
+          <w:rFonts w:ascii="Times New Roman" w:hAnsi="Times New Roman" w:cs="Times New Roman"/>
+        </w:rPr>
+        <w:tab/>
+      </w:r>
+      <w:r>
+        <w:rPr>
+          <w:rFonts w:ascii="Times New Roman" w:hAnsi="Times New Roman" w:cs="Times New Roman"/>
+        </w:rPr>
+        <w:tab/>
+      </w:r>
+      <w:r>
+        <w:rPr>
+          <w:rFonts w:ascii="Times New Roman" w:hAnsi="Times New Roman" w:cs="Times New Roman"/>
+        </w:rPr>
+        <w:tab/>
+      </w:r>
+      <w:r>
+        <w:rPr>
+          <w:rFonts w:ascii="Times New Roman" w:hAnsi="Times New Roman" w:cs="Times New Roman"/>
+        </w:rPr>
+        <w:tab/>
+      </w:r>
+      <w:r>
+        <w:rPr>
+          <w:rFonts w:ascii="Times New Roman" w:hAnsi="Times New Roman" w:cs="Times New Roman"/>
+        </w:rPr>
+        <w:tab/>
+      </w:r>
+      <w:r>
+        <w:rPr>
+          <w:rFonts w:ascii="Times New Roman" w:hAnsi="Times New Roman" w:cs="Times New Roman"/>
+        </w:rPr>
+        <w:tab/>
+      </w:r>
+      <w:r>
+        <w:rPr>
+          <w:rFonts w:ascii="Times New Roman" w:hAnsi="Times New Roman" w:cs="Times New Roman"/>
+        </w:rPr>
+        <w:tab/>
+      </w:r>
+      <w:r>
+        <w:rPr>
+          <w:rFonts w:ascii="Times New Roman" w:hAnsi="Times New Roman" w:cs="Times New Roman"/>
+        </w:rPr>
+        <w:t>20</w:t>
       </w:r>
       <w:r>
         <w:rPr>
           <w:rFonts w:ascii="Times New Roman" w:hAnsi="Times New Roman" w:cs="Times New Roman"/>
         </w:rPr>
         <w:t xml:space="preserve"> points</w:t>
+      </w:r>
+    </w:p>
+    <w:p>
+      <w:pPr>
+        <w:rPr>
+          <w:rFonts w:ascii="Times New Roman" w:hAnsi="Times New Roman" w:cs="Times New Roman"/>
+        </w:rPr>
+      </w:pPr>
+      <w:r>
+        <w:rPr>
+          <w:rFonts w:ascii="Times New Roman" w:hAnsi="Times New Roman" w:cs="Times New Roman"/>
+        </w:rPr>
+        <w:tab/>
+      </w:r>
+      <w:r>
+        <w:rPr>
+          <w:rFonts w:ascii="Times New Roman" w:hAnsi="Times New Roman" w:cs="Times New Roman"/>
+        </w:rPr>
+        <w:t>Quiz 2</w:t>
+      </w:r>
+      <w:r>
+        <w:rPr>
+          <w:rFonts w:ascii="Times New Roman" w:hAnsi="Times New Roman" w:cs="Times New Roman"/>
+        </w:rPr>
+        <w:tab/>
+      </w:r>
+      <w:r>
+        <w:rPr>
+          <w:rFonts w:ascii="Times New Roman" w:hAnsi="Times New Roman" w:cs="Times New Roman"/>
+        </w:rPr>
+        <w:tab/>
+      </w:r>
+      <w:r>
+        <w:rPr>
+          <w:rFonts w:ascii="Times New Roman" w:hAnsi="Times New Roman" w:cs="Times New Roman"/>
+        </w:rPr>
+        <w:tab/>
+      </w:r>
+      <w:r>
+        <w:rPr>
+          <w:rFonts w:ascii="Times New Roman" w:hAnsi="Times New Roman" w:cs="Times New Roman"/>
+        </w:rPr>
+        <w:tab/>
+      </w:r>
+      <w:r>
+        <w:rPr>
+          <w:rFonts w:ascii="Times New Roman" w:hAnsi="Times New Roman" w:cs="Times New Roman"/>
+        </w:rPr>
+        <w:tab/>
+      </w:r>
+      <w:r>
+        <w:rPr>
+          <w:rFonts w:ascii="Times New Roman" w:hAnsi="Times New Roman" w:cs="Times New Roman"/>
+        </w:rPr>
+        <w:tab/>
+      </w:r>
+      <w:r>
+        <w:rPr>
+          <w:rFonts w:ascii="Times New Roman" w:hAnsi="Times New Roman" w:cs="Times New Roman"/>
+        </w:rPr>
+        <w:tab/>
+      </w:r>
+      <w:r>
+        <w:rPr>
+          <w:rFonts w:ascii="Times New Roman" w:hAnsi="Times New Roman" w:cs="Times New Roman"/>
+        </w:rPr>
+        <w:tab/>
+      </w:r>
+      <w:r>
+        <w:rPr>
+          <w:rFonts w:ascii="Times New Roman" w:hAnsi="Times New Roman" w:cs="Times New Roman"/>
+        </w:rPr>
+        <w:t>20</w:t>
+      </w:r>
+      <w:r>
+        <w:rPr>
+          <w:rFonts w:ascii="Times New Roman" w:hAnsi="Times New Roman" w:cs="Times New Roman"/>
+        </w:rPr>
+        <w:t xml:space="preserve"> points</w:t>
+      </w:r>
+    </w:p>
+    <w:p>
+      <w:pPr>
+        <w:rPr>
+          <w:rFonts w:ascii="Times New Roman" w:hAnsi="Times New Roman" w:cs="Times New Roman"/>
+        </w:rPr>
+      </w:pPr>
+      <w:r>
+        <w:rPr>
+          <w:rFonts w:ascii="Times New Roman" w:hAnsi="Times New Roman" w:cs="Times New Roman"/>
+        </w:rPr>
+        <w:tab/>
+        <w:t>Quiz 3</w:t>
+      </w:r>
+      <w:r>
+        <w:rPr>
+          <w:rFonts w:ascii="Times New Roman" w:hAnsi="Times New Roman" w:cs="Times New Roman"/>
+        </w:rPr>
+        <w:tab/>
+      </w:r>
+      <w:r>
+        <w:rPr>
+          <w:rFonts w:ascii="Times New Roman" w:hAnsi="Times New Roman" w:cs="Times New Roman"/>
+        </w:rPr>
+        <w:tab/>
+      </w:r>
+      <w:r>
+        <w:rPr>
+          <w:rFonts w:ascii="Times New Roman" w:hAnsi="Times New Roman" w:cs="Times New Roman"/>
+        </w:rPr>
+        <w:tab/>
+      </w:r>
+      <w:r>
+        <w:rPr>
+          <w:rFonts w:ascii="Times New Roman" w:hAnsi="Times New Roman" w:cs="Times New Roman"/>
+        </w:rPr>
+        <w:tab/>
+      </w:r>
+      <w:r>
+        <w:rPr>
+          <w:rFonts w:ascii="Times New Roman" w:hAnsi="Times New Roman" w:cs="Times New Roman"/>
+        </w:rPr>
+        <w:tab/>
+      </w:r>
+      <w:r>
+        <w:rPr>
+          <w:rFonts w:ascii="Times New Roman" w:hAnsi="Times New Roman" w:cs="Times New Roman"/>
+        </w:rPr>
+        <w:tab/>
+      </w:r>
+      <w:r>
+        <w:rPr>
+          <w:rFonts w:ascii="Times New Roman" w:hAnsi="Times New Roman" w:cs="Times New Roman"/>
+        </w:rPr>
+        <w:tab/>
+      </w:r>
+      <w:r>
+        <w:rPr>
+          <w:rFonts w:ascii="Times New Roman" w:hAnsi="Times New Roman" w:cs="Times New Roman"/>
+        </w:rPr>
+        <w:tab/>
+        <w:t>40 points</w:t>
       </w:r>
     </w:p>
     <w:p>
@@ -1133,151 +1272,21 @@
         <w:rPr>
           <w:rFonts w:ascii="Times New Roman" w:hAnsi="Times New Roman" w:cs="Times New Roman"/>
         </w:rPr>
-        <w:t xml:space="preserve">There </w:t>
-      </w:r>
-      <w:r>
-        <w:rPr>
-          <w:rFonts w:ascii="Times New Roman" w:hAnsi="Times New Roman" w:cs="Times New Roman"/>
-        </w:rPr>
-        <w:t>is one exam</w:t>
-      </w:r>
-      <w:r>
-        <w:rPr>
-          <w:rFonts w:ascii="Times New Roman" w:hAnsi="Times New Roman" w:cs="Times New Roman"/>
-        </w:rPr>
-        <w:t xml:space="preserve"> for this course, a midterm </w:t>
-      </w:r>
-      <w:r>
-        <w:rPr>
-          <w:rFonts w:ascii="Times New Roman" w:hAnsi="Times New Roman" w:cs="Times New Roman"/>
-        </w:rPr>
-        <w:t>exam</w:t>
-      </w:r>
-      <w:r>
-        <w:rPr>
-          <w:rFonts w:ascii="Times New Roman" w:hAnsi="Times New Roman" w:cs="Times New Roman"/>
-        </w:rPr>
-        <w:t>, which is</w:t>
-      </w:r>
-      <w:r>
-        <w:rPr>
-          <w:rFonts w:ascii="Times New Roman" w:hAnsi="Times New Roman" w:cs="Times New Roman"/>
-        </w:rPr>
-        <w:t xml:space="preserve"> scheduled </w:t>
-      </w:r>
-      <w:r>
-        <w:rPr>
-          <w:rFonts w:ascii="Times New Roman" w:hAnsi="Times New Roman" w:cs="Times New Roman"/>
-        </w:rPr>
-        <w:t>on the first day of the fifth week of the course</w:t>
-      </w:r>
-      <w:r>
-        <w:rPr>
-          <w:rFonts w:ascii="Times New Roman" w:hAnsi="Times New Roman" w:cs="Times New Roman"/>
-        </w:rPr>
-        <w:t xml:space="preserve">. The </w:t>
-      </w:r>
-      <w:r>
-        <w:rPr>
-          <w:rFonts w:ascii="Times New Roman" w:hAnsi="Times New Roman" w:cs="Times New Roman"/>
-        </w:rPr>
-        <w:t>exam</w:t>
-      </w:r>
-      <w:r>
-        <w:rPr>
-          <w:rFonts w:ascii="Times New Roman" w:hAnsi="Times New Roman" w:cs="Times New Roman"/>
-        </w:rPr>
-        <w:t xml:space="preserve"> will </w:t>
-      </w:r>
-      <w:r>
-        <w:rPr>
-          <w:rFonts w:ascii="Times New Roman" w:hAnsi="Times New Roman" w:cs="Times New Roman"/>
-        </w:rPr>
-        <w:t xml:space="preserve">consist of </w:t>
-      </w:r>
-      <w:r>
-        <w:rPr>
-          <w:rFonts w:ascii="Times New Roman" w:hAnsi="Times New Roman" w:cs="Times New Roman"/>
-        </w:rPr>
-        <w:t>5 matching, 5</w:t>
-      </w:r>
-      <w:r>
-        <w:rPr>
-          <w:rFonts w:ascii="Times New Roman" w:hAnsi="Times New Roman" w:cs="Times New Roman"/>
-        </w:rPr>
-        <w:t xml:space="preserve"> fill</w:t>
-      </w:r>
-      <w:r>
-        <w:rPr>
-          <w:rFonts w:ascii="Times New Roman" w:hAnsi="Times New Roman" w:cs="Times New Roman"/>
-        </w:rPr>
-        <w:t>-</w:t>
-      </w:r>
-      <w:r>
-        <w:rPr>
-          <w:rFonts w:ascii="Times New Roman" w:hAnsi="Times New Roman" w:cs="Times New Roman"/>
-        </w:rPr>
-        <w:t>in</w:t>
-      </w:r>
-      <w:r>
-        <w:rPr>
-          <w:rFonts w:ascii="Times New Roman" w:hAnsi="Times New Roman" w:cs="Times New Roman"/>
-        </w:rPr>
-        <w:t>-</w:t>
-      </w:r>
-      <w:r>
-        <w:rPr>
-          <w:rFonts w:ascii="Times New Roman" w:hAnsi="Times New Roman" w:cs="Times New Roman"/>
-        </w:rPr>
-        <w:t>the</w:t>
-      </w:r>
-      <w:r>
-        <w:rPr>
-          <w:rFonts w:ascii="Times New Roman" w:hAnsi="Times New Roman" w:cs="Times New Roman"/>
-        </w:rPr>
-        <w:t>-</w:t>
-      </w:r>
-      <w:r>
-        <w:rPr>
-          <w:rFonts w:ascii="Times New Roman" w:hAnsi="Times New Roman" w:cs="Times New Roman"/>
-        </w:rPr>
-        <w:t>blan</w:t>
-      </w:r>
-      <w:r>
-        <w:rPr>
-          <w:rFonts w:ascii="Times New Roman" w:hAnsi="Times New Roman" w:cs="Times New Roman"/>
-        </w:rPr>
-        <w:t>k</w:t>
-      </w:r>
-      <w:r>
-        <w:rPr>
-          <w:rFonts w:ascii="Times New Roman" w:hAnsi="Times New Roman" w:cs="Times New Roman"/>
-        </w:rPr>
-        <w:t xml:space="preserve">, 20 multiple choice, and </w:t>
-      </w:r>
-      <w:r>
-        <w:rPr>
-          <w:rFonts w:ascii="Times New Roman" w:hAnsi="Times New Roman" w:cs="Times New Roman"/>
-        </w:rPr>
-        <w:t>4</w:t>
-      </w:r>
-      <w:r>
-        <w:rPr>
-          <w:rFonts w:ascii="Times New Roman" w:hAnsi="Times New Roman" w:cs="Times New Roman"/>
-        </w:rPr>
-        <w:t xml:space="preserve"> short answer questions. </w:t>
-      </w:r>
-      <w:r>
-        <w:rPr>
-          <w:rFonts w:ascii="Times New Roman" w:hAnsi="Times New Roman" w:cs="Times New Roman"/>
-        </w:rPr>
-        <w:t xml:space="preserve">You </w:t>
-      </w:r>
-      <w:r>
-        <w:rPr>
-          <w:rFonts w:ascii="Times New Roman" w:hAnsi="Times New Roman" w:cs="Times New Roman"/>
-        </w:rPr>
-        <w:t xml:space="preserve">can bring one 8x10 piece of paper of notes to the exam. </w:t>
+        <w:t xml:space="preserve">There is one, in-person exam for this course, a midterm exam, which is scheduled on </w:t>
+      </w:r>
+      <w:r>
+        <w:rPr>
+          <w:rFonts w:ascii="Times New Roman" w:hAnsi="Times New Roman" w:cs="Times New Roman"/>
+          <w:i/>
+          <w:iCs/>
+        </w:rPr>
+        <w:t>the second day of the sixth week</w:t>
+      </w:r>
+      <w:r>
+        <w:rPr>
+          <w:rFonts w:ascii="Times New Roman" w:hAnsi="Times New Roman" w:cs="Times New Roman"/>
+        </w:rPr>
+        <w:t xml:space="preserve"> of the course. The exam will consist of 5 matching, 5 fill-in-the-blank, 30 multiple choice, and 4 short answer questions. You will have the entire class period to complete the exam. You can bring one 8x10 piece of paper of notes to the exam. A study guide will be posted one week prior to the exam, which will help you focus your studying.</w:t>
       </w:r>
     </w:p>
     <w:p>
@@ -1293,107 +1302,15 @@
           <w:b/>
           <w:bCs/>
         </w:rPr>
-        <w:t>Final paper</w:t>
-      </w:r>
-      <w:r>
-        <w:rPr>
-          <w:rFonts w:ascii="Times New Roman" w:hAnsi="Times New Roman" w:cs="Times New Roman"/>
-        </w:rPr>
-        <w:t>.</w:t>
-      </w:r>
-      <w:r>
-        <w:rPr>
-          <w:rFonts w:ascii="Times New Roman" w:hAnsi="Times New Roman" w:cs="Times New Roman"/>
-        </w:rPr>
-        <w:t xml:space="preserve"> Your final</w:t>
-      </w:r>
-      <w:r>
-        <w:rPr>
-          <w:rFonts w:ascii="Times New Roman" w:hAnsi="Times New Roman" w:cs="Times New Roman"/>
-        </w:rPr>
-        <w:t xml:space="preserve"> research</w:t>
-      </w:r>
-      <w:r>
-        <w:rPr>
-          <w:rFonts w:ascii="Times New Roman" w:hAnsi="Times New Roman" w:cs="Times New Roman"/>
-        </w:rPr>
-        <w:t xml:space="preserve"> paper will </w:t>
-      </w:r>
-      <w:r>
-        <w:rPr>
-          <w:rFonts w:ascii="Times New Roman" w:hAnsi="Times New Roman" w:cs="Times New Roman"/>
-        </w:rPr>
-        <w:t xml:space="preserve">be due during finals week. It will be 4-5 pages double spaced. You will choose a research </w:t>
-      </w:r>
-      <w:r>
-        <w:rPr>
-          <w:rFonts w:ascii="Times New Roman" w:hAnsi="Times New Roman" w:cs="Times New Roman"/>
-        </w:rPr>
-        <w:t>question</w:t>
-      </w:r>
-      <w:r>
-        <w:rPr>
-          <w:rFonts w:ascii="Times New Roman" w:hAnsi="Times New Roman" w:cs="Times New Roman"/>
-        </w:rPr>
-        <w:t xml:space="preserve"> from a list of </w:t>
-      </w:r>
-      <w:r>
-        <w:rPr>
-          <w:rFonts w:ascii="Times New Roman" w:hAnsi="Times New Roman" w:cs="Times New Roman"/>
-        </w:rPr>
-        <w:t>topic</w:t>
-      </w:r>
-      <w:r>
-        <w:rPr>
-          <w:rFonts w:ascii="Times New Roman" w:hAnsi="Times New Roman" w:cs="Times New Roman"/>
-        </w:rPr>
-        <w:t>s</w:t>
-      </w:r>
-      <w:r>
-        <w:rPr>
-          <w:rFonts w:ascii="Times New Roman" w:hAnsi="Times New Roman" w:cs="Times New Roman"/>
-        </w:rPr>
-        <w:t xml:space="preserve">, read relevant research on the topic, and discuss </w:t>
-      </w:r>
-      <w:r>
-        <w:rPr>
-          <w:rFonts w:ascii="Times New Roman" w:hAnsi="Times New Roman" w:cs="Times New Roman"/>
-        </w:rPr>
-        <w:t xml:space="preserve">how the research findings </w:t>
-      </w:r>
-      <w:r>
-        <w:rPr>
-          <w:rFonts w:ascii="Times New Roman" w:hAnsi="Times New Roman" w:cs="Times New Roman"/>
-        </w:rPr>
-        <w:t>answer or fail to answer the research question</w:t>
-      </w:r>
-      <w:r>
-        <w:rPr>
-          <w:rFonts w:ascii="Times New Roman" w:hAnsi="Times New Roman" w:cs="Times New Roman"/>
-        </w:rPr>
-        <w:t xml:space="preserve">. Detailed instructions and a topic list will be given out after the midterm exam in week 5.  </w:t>
-      </w:r>
-      <w:r>
-        <w:rPr>
-          <w:rFonts w:ascii="Times New Roman" w:hAnsi="Times New Roman" w:cs="Times New Roman"/>
-        </w:rPr>
-        <w:t xml:space="preserve"> </w:t>
-      </w:r>
-    </w:p>
-    <w:p>
-      <w:pPr>
-        <w:ind w:left="720"/>
-        <w:rPr>
-          <w:rFonts w:ascii="Times New Roman" w:hAnsi="Times New Roman" w:cs="Times New Roman"/>
-        </w:rPr>
-      </w:pPr>
+        <w:t>Term</w:t>
+      </w:r>
       <w:r>
         <w:rPr>
           <w:rFonts w:ascii="Times New Roman" w:hAnsi="Times New Roman" w:cs="Times New Roman"/>
           <w:b/>
           <w:bCs/>
         </w:rPr>
-        <w:t>Quizzes</w:t>
+        <w:t xml:space="preserve"> paper</w:t>
       </w:r>
       <w:r>
         <w:rPr>
@@ -1411,61 +1328,21 @@
         <w:rPr>
           <w:rFonts w:ascii="Times New Roman" w:hAnsi="Times New Roman" w:cs="Times New Roman"/>
         </w:rPr>
-        <w:t xml:space="preserve">Every other week, as indicated on the syllabus, there will be </w:t>
-      </w:r>
-      <w:r>
-        <w:rPr>
-          <w:rFonts w:ascii="Times New Roman" w:hAnsi="Times New Roman" w:cs="Times New Roman"/>
-        </w:rPr>
-        <w:t xml:space="preserve">a quiz on Canvas due at 11:59pm on Sunday. The quiz will test </w:t>
-      </w:r>
-      <w:r>
-        <w:rPr>
-          <w:rFonts w:ascii="Times New Roman" w:hAnsi="Times New Roman" w:cs="Times New Roman"/>
-        </w:rPr>
-        <w:t xml:space="preserve">comprehension for </w:t>
-      </w:r>
-      <w:r>
-        <w:rPr>
-          <w:rFonts w:ascii="Times New Roman" w:hAnsi="Times New Roman" w:cs="Times New Roman"/>
-        </w:rPr>
-        <w:t xml:space="preserve">reading and lecture material for the two weeks prior to the quiz. You may use readings, notes, the internet, etc., to succeed on the quiz (but you cannot use another person). The quizzes will be timed </w:t>
-      </w:r>
-      <w:r>
-        <w:rPr>
-          <w:rFonts w:ascii="Times New Roman" w:hAnsi="Times New Roman" w:cs="Times New Roman"/>
-        </w:rPr>
-        <w:t>(</w:t>
-      </w:r>
-      <w:r>
-        <w:rPr>
-          <w:rFonts w:ascii="Times New Roman" w:hAnsi="Times New Roman" w:cs="Times New Roman"/>
-        </w:rPr>
-        <w:t>25</w:t>
-      </w:r>
-      <w:r>
-        <w:rPr>
-          <w:rFonts w:ascii="Times New Roman" w:hAnsi="Times New Roman" w:cs="Times New Roman"/>
-        </w:rPr>
-        <w:t xml:space="preserve"> minutes) and consist of </w:t>
-      </w:r>
-      <w:r>
-        <w:rPr>
-          <w:rFonts w:ascii="Times New Roman" w:hAnsi="Times New Roman" w:cs="Times New Roman"/>
-        </w:rPr>
-        <w:t>10 multiple choice questions and 5 matching</w:t>
-      </w:r>
-      <w:r>
-        <w:rPr>
-          <w:rFonts w:ascii="Times New Roman" w:hAnsi="Times New Roman" w:cs="Times New Roman"/>
-        </w:rPr>
-        <w:t xml:space="preserve"> questions.</w:t>
-      </w:r>
-      <w:r>
-        <w:rPr>
-          <w:rFonts w:ascii="Times New Roman" w:hAnsi="Times New Roman" w:cs="Times New Roman"/>
-        </w:rPr>
-        <w:t xml:space="preserve"> </w:t>
+        <w:t xml:space="preserve">Your term paper will be due during </w:t>
+      </w:r>
+      <w:r>
+        <w:rPr>
+          <w:rFonts w:ascii="Times New Roman" w:hAnsi="Times New Roman" w:cs="Times New Roman"/>
+          <w:i/>
+          <w:iCs/>
+        </w:rPr>
+        <w:t>finals week</w:t>
+      </w:r>
+      <w:r>
+        <w:rPr>
+          <w:rFonts w:ascii="Times New Roman" w:hAnsi="Times New Roman" w:cs="Times New Roman"/>
+        </w:rPr>
+        <w:t>. The recommended page count is 4-6 pages double spaced. You will choose a research question, read relevant research on the topic, and discuss how the research findings answer or fail to answer the research question. You will be working on your term paper slowly throughout the course as homework assignments.</w:t>
       </w:r>
     </w:p>
     <w:p>
@@ -1481,7 +1358,7 @@
           <w:b/>
           <w:bCs/>
         </w:rPr>
-        <w:t>Homework</w:t>
+        <w:t>Quizzes</w:t>
       </w:r>
       <w:r>
         <w:rPr>
@@ -1499,73 +1376,33 @@
         <w:rPr>
           <w:rFonts w:ascii="Times New Roman" w:hAnsi="Times New Roman" w:cs="Times New Roman"/>
         </w:rPr>
-        <w:t>Every other week</w:t>
-      </w:r>
-      <w:r>
-        <w:rPr>
-          <w:rFonts w:ascii="Times New Roman" w:hAnsi="Times New Roman" w:cs="Times New Roman"/>
-        </w:rPr>
-        <w:t xml:space="preserve">, </w:t>
-      </w:r>
-      <w:r>
-        <w:rPr>
-          <w:rFonts w:ascii="Times New Roman" w:hAnsi="Times New Roman" w:cs="Times New Roman"/>
-        </w:rPr>
-        <w:t xml:space="preserve">as indicated on the syllabus, </w:t>
-      </w:r>
-      <w:r>
-        <w:rPr>
-          <w:rFonts w:ascii="Times New Roman" w:hAnsi="Times New Roman" w:cs="Times New Roman"/>
-        </w:rPr>
-        <w:t xml:space="preserve">you will have </w:t>
-      </w:r>
-      <w:r>
-        <w:rPr>
-          <w:rFonts w:ascii="Times New Roman" w:hAnsi="Times New Roman" w:cs="Times New Roman"/>
-        </w:rPr>
-        <w:t>structured homework assignments</w:t>
-      </w:r>
-      <w:r>
-        <w:rPr>
-          <w:rFonts w:ascii="Times New Roman" w:hAnsi="Times New Roman" w:cs="Times New Roman"/>
-        </w:rPr>
-        <w:t xml:space="preserve"> due</w:t>
-      </w:r>
-      <w:r>
-        <w:rPr>
-          <w:rFonts w:ascii="Times New Roman" w:hAnsi="Times New Roman" w:cs="Times New Roman"/>
-        </w:rPr>
-        <w:t xml:space="preserve"> on Canvas</w:t>
-      </w:r>
-      <w:r>
-        <w:rPr>
-          <w:rFonts w:ascii="Times New Roman" w:hAnsi="Times New Roman" w:cs="Times New Roman"/>
-        </w:rPr>
-        <w:t xml:space="preserve"> at 11:59pm on Sunday. </w:t>
-      </w:r>
-      <w:r>
-        <w:rPr>
-          <w:rFonts w:ascii="Times New Roman" w:hAnsi="Times New Roman" w:cs="Times New Roman"/>
-        </w:rPr>
-        <w:t>The assignments are designed to help</w:t>
-      </w:r>
-      <w:r>
-        <w:rPr>
-          <w:rFonts w:ascii="Times New Roman" w:hAnsi="Times New Roman" w:cs="Times New Roman"/>
-        </w:rPr>
-        <w:t xml:space="preserve"> you work through the lecture and reading material with concrete, </w:t>
-      </w:r>
-      <w:r>
-        <w:rPr>
-          <w:rFonts w:ascii="Times New Roman" w:hAnsi="Times New Roman" w:cs="Times New Roman"/>
-        </w:rPr>
-        <w:t>personally relevant</w:t>
-      </w:r>
-      <w:r>
-        <w:rPr>
-          <w:rFonts w:ascii="Times New Roman" w:hAnsi="Times New Roman" w:cs="Times New Roman"/>
-        </w:rPr>
-        <w:t xml:space="preserve"> examples, and provide an opportunity to think in depth about a topic before class group discussion.</w:t>
+        <w:t xml:space="preserve">There will be three quizzes throughout the course, each due on Canvas at </w:t>
+      </w:r>
+      <w:r>
+        <w:rPr>
+          <w:rFonts w:ascii="Times New Roman" w:hAnsi="Times New Roman" w:cs="Times New Roman"/>
+          <w:i/>
+          <w:iCs/>
+        </w:rPr>
+        <w:t>11:59pm on Sunday the week the quiz is assigned</w:t>
+      </w:r>
+      <w:r>
+        <w:rPr>
+          <w:rFonts w:ascii="Times New Roman" w:hAnsi="Times New Roman" w:cs="Times New Roman"/>
+        </w:rPr>
+        <w:t>. Quiz 1 (end of week 2) will contain material from weeks 1-2, quiz 2 (end of week 5) will contain material from weeks 3-5, and quiz 3 (end of week 10) will contain material from weeks 7-10. The quizzes will test comprehension for reading and lecture material. Since the content is somewhat cumulative, it</w:t>
+      </w:r>
+      <w:r>
+        <w:rPr>
+          <w:rFonts w:ascii="Times New Roman" w:hAnsi="Times New Roman" w:cs="Times New Roman"/>
+        </w:rPr>
+        <w:t xml:space="preserve"> i</w:t>
+      </w:r>
+      <w:r>
+        <w:rPr>
+          <w:rFonts w:ascii="Times New Roman" w:hAnsi="Times New Roman" w:cs="Times New Roman"/>
+        </w:rPr>
+        <w:t>s important that you keep up with the readings and lectures, and these quizzes are to help keep you accountable. You may use readings, notes, the internet, etc., to succeed on the quiz (but you cannot use another person). The quizzes will be timed. Quiz 1 and 2 will have 10 multiple choice questions (20 minutes, or 2 minutes per question) and quiz 3 will have 20 multiple choice questions (40 minutes, or 2 minutes per question.</w:t>
       </w:r>
     </w:p>
     <w:p>
@@ -1581,6 +1418,54 @@
           <w:b/>
           <w:bCs/>
         </w:rPr>
+        <w:t>Homework</w:t>
+      </w:r>
+      <w:r>
+        <w:rPr>
+          <w:rFonts w:ascii="Times New Roman" w:hAnsi="Times New Roman" w:cs="Times New Roman"/>
+        </w:rPr>
+        <w:t>.</w:t>
+      </w:r>
+      <w:r>
+        <w:rPr>
+          <w:rFonts w:ascii="Times New Roman" w:hAnsi="Times New Roman" w:cs="Times New Roman"/>
+        </w:rPr>
+        <w:t xml:space="preserve"> </w:t>
+      </w:r>
+      <w:r>
+        <w:rPr>
+          <w:rFonts w:ascii="Times New Roman" w:hAnsi="Times New Roman" w:cs="Times New Roman"/>
+        </w:rPr>
+        <w:t xml:space="preserve">There are five structured homework assignments throughout the course, each due on Canvas at </w:t>
+      </w:r>
+      <w:r>
+        <w:rPr>
+          <w:rFonts w:ascii="Times New Roman" w:hAnsi="Times New Roman" w:cs="Times New Roman"/>
+          <w:i/>
+          <w:iCs/>
+        </w:rPr>
+        <w:t>11:59pm on Sunday the week the homework is assigned</w:t>
+      </w:r>
+      <w:r>
+        <w:rPr>
+          <w:rFonts w:ascii="Times New Roman" w:hAnsi="Times New Roman" w:cs="Times New Roman"/>
+        </w:rPr>
+        <w:t>. The assignments are designed to dive deeper into and sometimes extend what we are learning in class. Three out of the five homework assignments will guide you through choosing a research topic from your term paper, writing a draft of your term paper, and reviewing the term paper of a peer.</w:t>
+      </w:r>
+    </w:p>
+    <w:p>
+      <w:pPr>
+        <w:ind w:left="720"/>
+        <w:rPr>
+          <w:rFonts w:ascii="Times New Roman" w:hAnsi="Times New Roman" w:cs="Times New Roman"/>
+        </w:rPr>
+      </w:pPr>
+      <w:r>
+        <w:rPr>
+          <w:rFonts w:ascii="Times New Roman" w:hAnsi="Times New Roman" w:cs="Times New Roman"/>
+          <w:b/>
+          <w:bCs/>
+        </w:rPr>
         <w:t>Participation</w:t>
       </w:r>
       <w:r>
@@ -1655,6 +1540,13 @@
         </w:rPr>
         <w:t xml:space="preserve"> </w:t>
       </w:r>
+    </w:p>
+    <w:p>
+      <w:pPr>
+        <w:rPr>
+          <w:rFonts w:ascii="Times New Roman" w:hAnsi="Times New Roman" w:cs="Times New Roman"/>
+        </w:rPr>
+      </w:pPr>
     </w:p>
     <w:p>
       <w:pPr>
@@ -2591,14 +2483,7 @@
         <w:rPr>
           <w:rFonts w:ascii="Times New Roman" w:hAnsi="Times New Roman" w:cs="Times New Roman"/>
         </w:rPr>
-        <w:t xml:space="preserve">everyone in this class (students and instructor) </w:t>
-      </w:r>
-      <w:proofErr w:type="gramStart"/>
-      <w:r>
-        <w:rPr>
-          <w:rFonts w:ascii="Times New Roman" w:hAnsi="Times New Roman" w:cs="Times New Roman"/>
-        </w:rPr>
-        <w:t>ha</w:t>
+        <w:t>everyone in this class (students and instructor) ha</w:t>
       </w:r>
       <w:r>
         <w:rPr>
@@ -2610,14 +2495,7 @@
         <w:rPr>
           <w:rFonts w:ascii="Times New Roman" w:hAnsi="Times New Roman" w:cs="Times New Roman"/>
         </w:rPr>
-        <w:t xml:space="preserve"> the opportunity to</w:t>
-      </w:r>
-      <w:proofErr w:type="gramEnd"/>
-      <w:r>
-        <w:rPr>
-          <w:rFonts w:ascii="Times New Roman" w:hAnsi="Times New Roman" w:cs="Times New Roman"/>
-        </w:rPr>
-        <w:t xml:space="preserve"> offer opinions, hear one another’s opinions, and make arguments and challenge ideas. </w:t>
+        <w:t xml:space="preserve"> the opportunity to offer opinions, hear one another’s opinions, and make arguments and challenge ideas. </w:t>
       </w:r>
       <w:r>
         <w:rPr>
@@ -2707,14 +2585,7 @@
         <w:rPr>
           <w:rFonts w:ascii="Times New Roman" w:hAnsi="Times New Roman" w:cs="Times New Roman"/>
         </w:rPr>
-        <w:t xml:space="preserve">Instead of “you are wrong and dumb for thinking </w:t>
-      </w:r>
-      <w:proofErr w:type="gramStart"/>
-      <w:r>
-        <w:rPr>
-          <w:rFonts w:ascii="Times New Roman" w:hAnsi="Times New Roman" w:cs="Times New Roman"/>
-        </w:rPr>
-        <w:t>tha</w:t>
+        <w:t>Instead of “you are wrong and dumb for thinking tha</w:t>
       </w:r>
       <w:r>
         <w:rPr>
@@ -2722,7 +2593,6 @@
         </w:rPr>
         <w:t>t,</w:t>
       </w:r>
-      <w:proofErr w:type="gramEnd"/>
       <w:r>
         <w:rPr>
           <w:rFonts w:ascii="Times New Roman" w:hAnsi="Times New Roman" w:cs="Times New Roman"/>
@@ -2873,14 +2743,12 @@
         </w:rPr>
         <w:t xml:space="preserve">We </w:t>
       </w:r>
-      <w:proofErr w:type="gramStart"/>
       <w:r>
         <w:rPr>
           <w:rFonts w:ascii="Times New Roman" w:hAnsi="Times New Roman" w:cs="Times New Roman"/>
         </w:rPr>
         <w:t>don’t</w:t>
       </w:r>
-      <w:proofErr w:type="gramEnd"/>
       <w:r>
         <w:rPr>
           <w:rFonts w:ascii="Times New Roman" w:hAnsi="Times New Roman" w:cs="Times New Roman"/>
@@ -2921,21 +2789,7 @@
         <w:rPr>
           <w:rFonts w:ascii="Times New Roman" w:hAnsi="Times New Roman" w:cs="Times New Roman"/>
         </w:rPr>
-        <w:t xml:space="preserve">Keep an open mind - </w:t>
-      </w:r>
-      <w:proofErr w:type="gramStart"/>
-      <w:r>
-        <w:rPr>
-          <w:rFonts w:ascii="Times New Roman" w:hAnsi="Times New Roman" w:cs="Times New Roman"/>
-        </w:rPr>
-        <w:t>don’t</w:t>
-      </w:r>
-      <w:proofErr w:type="gramEnd"/>
-      <w:r>
-        <w:rPr>
-          <w:rFonts w:ascii="Times New Roman" w:hAnsi="Times New Roman" w:cs="Times New Roman"/>
-        </w:rPr>
-        <w:t xml:space="preserve"> assume your beliefs are fully </w:t>
+        <w:t xml:space="preserve">Keep an open mind - don’t assume your beliefs are fully </w:t>
       </w:r>
       <w:r>
         <w:rPr>
@@ -3080,21 +2934,7 @@
         <w:rPr>
           <w:rFonts w:ascii="Times New Roman" w:hAnsi="Times New Roman" w:cs="Times New Roman"/>
         </w:rPr>
-        <w:t xml:space="preserve">open mind and will </w:t>
-      </w:r>
-      <w:proofErr w:type="gramStart"/>
-      <w:r>
-        <w:rPr>
-          <w:rFonts w:ascii="Times New Roman" w:hAnsi="Times New Roman" w:cs="Times New Roman"/>
-        </w:rPr>
-        <w:t>make adjustments</w:t>
-      </w:r>
-      <w:proofErr w:type="gramEnd"/>
-      <w:r>
-        <w:rPr>
-          <w:rFonts w:ascii="Times New Roman" w:hAnsi="Times New Roman" w:cs="Times New Roman"/>
-        </w:rPr>
-        <w:t xml:space="preserve"> when appropriate.</w:t>
+        <w:t>open mind and will make adjustments when appropriate.</w:t>
       </w:r>
     </w:p>
     <w:p>
@@ -3111,6 +2951,19 @@
           <w:rFonts w:ascii="Times New Roman" w:hAnsi="Times New Roman" w:cs="Times New Roman"/>
         </w:rPr>
       </w:pPr>
+    </w:p>
+    <w:p>
+      <w:pPr>
+        <w:rPr>
+          <w:rFonts w:ascii="Times New Roman" w:hAnsi="Times New Roman" w:cs="Times New Roman"/>
+        </w:rPr>
+      </w:pPr>
+      <w:r>
+        <w:rPr>
+          <w:rFonts w:ascii="Times New Roman" w:hAnsi="Times New Roman" w:cs="Times New Roman"/>
+        </w:rPr>
+        <w:br w:type="page"/>
+      </w:r>
     </w:p>
     <w:p>
       <w:pPr>
@@ -3233,19 +3086,13 @@
               <w:rPr>
                 <w:rFonts w:ascii="Times New Roman" w:hAnsi="Times New Roman" w:cs="Times New Roman"/>
               </w:rPr>
-              <w:t xml:space="preserve">1 introduction and </w:t>
-            </w:r>
-            <w:r>
-              <w:rPr>
-                <w:rFonts w:ascii="Times New Roman" w:hAnsi="Times New Roman" w:cs="Times New Roman"/>
-              </w:rPr>
-              <w:t>evolution</w:t>
-            </w:r>
-            <w:r>
-              <w:rPr>
-                <w:rFonts w:ascii="Times New Roman" w:hAnsi="Times New Roman" w:cs="Times New Roman"/>
-              </w:rPr>
-              <w:t xml:space="preserve"> of morality</w:t>
+              <w:t xml:space="preserve">1 </w:t>
+            </w:r>
+            <w:r>
+              <w:rPr>
+                <w:rFonts w:ascii="Times New Roman" w:hAnsi="Times New Roman" w:cs="Times New Roman"/>
+              </w:rPr>
+              <w:t>defining and measuring morality</w:t>
             </w:r>
           </w:p>
         </w:tc>
@@ -3264,19 +3111,7 @@
               <w:rPr>
                 <w:rFonts w:ascii="Times New Roman" w:hAnsi="Times New Roman" w:cs="Times New Roman"/>
               </w:rPr>
-              <w:t xml:space="preserve">Defining </w:t>
-            </w:r>
-            <w:r>
-              <w:rPr>
-                <w:rFonts w:ascii="Times New Roman" w:hAnsi="Times New Roman" w:cs="Times New Roman"/>
-              </w:rPr>
-              <w:t xml:space="preserve">and measuring </w:t>
-            </w:r>
-            <w:r>
-              <w:rPr>
-                <w:rFonts w:ascii="Times New Roman" w:hAnsi="Times New Roman" w:cs="Times New Roman"/>
-              </w:rPr>
-              <w:t>morality</w:t>
+              <w:t>Introduction to moral psychology</w:t>
             </w:r>
           </w:p>
         </w:tc>
@@ -3350,7 +3185,7 @@
               <w:rPr>
                 <w:rFonts w:ascii="Times New Roman" w:hAnsi="Times New Roman" w:cs="Times New Roman"/>
               </w:rPr>
-              <w:t>Primate morality, evolution of morality</w:t>
+              <w:t>Defining and measuring morality</w:t>
             </w:r>
             <w:r>
               <w:rPr>
@@ -3375,19 +3210,13 @@
               <w:rPr>
                 <w:rFonts w:ascii="Times New Roman" w:hAnsi="Times New Roman" w:cs="Times New Roman"/>
               </w:rPr>
-              <w:t>Wade (2007)</w:t>
-            </w:r>
-            <w:r>
-              <w:rPr>
-                <w:rFonts w:ascii="Times New Roman" w:hAnsi="Times New Roman" w:cs="Times New Roman"/>
-              </w:rPr>
-              <w:t xml:space="preserve">; </w:t>
-            </w:r>
-            <w:r>
-              <w:rPr>
-                <w:rFonts w:ascii="Times New Roman" w:hAnsi="Times New Roman" w:cs="Times New Roman"/>
-              </w:rPr>
-              <w:t>Allchin (2009)</w:t>
+              <w:t>Graham et al. (2013)</w:t>
+            </w:r>
+            <w:r>
+              <w:rPr>
+                <w:rFonts w:ascii="Times New Roman" w:hAnsi="Times New Roman" w:cs="Times New Roman"/>
+              </w:rPr>
+              <w:t>; Janoff-Bulman &amp; Carnes (2013)</w:t>
             </w:r>
           </w:p>
         </w:tc>
@@ -3428,13 +3257,7 @@
               <w:rPr>
                 <w:rFonts w:ascii="Times New Roman" w:hAnsi="Times New Roman" w:cs="Times New Roman"/>
               </w:rPr>
-              <w:t xml:space="preserve">moral </w:t>
-            </w:r>
-            <w:r>
-              <w:rPr>
-                <w:rFonts w:ascii="Times New Roman" w:hAnsi="Times New Roman" w:cs="Times New Roman"/>
-              </w:rPr>
-              <w:t>development</w:t>
+              <w:t>evolution and development</w:t>
             </w:r>
             <w:r>
               <w:rPr>
@@ -3458,7 +3281,7 @@
               <w:rPr>
                 <w:rFonts w:ascii="Times New Roman" w:hAnsi="Times New Roman" w:cs="Times New Roman"/>
               </w:rPr>
-              <w:t>Infant morality</w:t>
+              <w:t>Evolution of morality</w:t>
             </w:r>
           </w:p>
         </w:tc>
@@ -3476,7 +3299,7 @@
               <w:rPr>
                 <w:rFonts w:ascii="Times New Roman" w:hAnsi="Times New Roman" w:cs="Times New Roman"/>
               </w:rPr>
-              <w:t>Hamlin, Wynn, &amp; Bloom (2007); Bloom (2010)</w:t>
+              <w:t>de Waal (2013); Brosnan &amp; de Waal (2014)</w:t>
             </w:r>
             <w:r>
               <w:rPr>
@@ -3534,37 +3357,7 @@
               <w:rPr>
                 <w:rFonts w:ascii="Times New Roman" w:hAnsi="Times New Roman" w:cs="Times New Roman"/>
               </w:rPr>
-              <w:t xml:space="preserve">Theories of </w:t>
-            </w:r>
-            <w:r>
-              <w:rPr>
-                <w:rFonts w:ascii="Times New Roman" w:hAnsi="Times New Roman" w:cs="Times New Roman"/>
-              </w:rPr>
-              <w:t xml:space="preserve">moral </w:t>
-            </w:r>
-            <w:r>
-              <w:rPr>
-                <w:rFonts w:ascii="Times New Roman" w:hAnsi="Times New Roman" w:cs="Times New Roman"/>
-              </w:rPr>
-              <w:t>development: Kohlberg</w:t>
-            </w:r>
-            <w:r>
-              <w:rPr>
-                <w:rFonts w:ascii="Times New Roman" w:hAnsi="Times New Roman" w:cs="Times New Roman"/>
-              </w:rPr>
-              <w:t>’s stage theory</w:t>
-            </w:r>
-            <w:r>
-              <w:rPr>
-                <w:rFonts w:ascii="Times New Roman" w:hAnsi="Times New Roman" w:cs="Times New Roman"/>
-              </w:rPr>
-              <w:t>, social domain theory</w:t>
-            </w:r>
-            <w:r>
-              <w:rPr>
-                <w:rFonts w:ascii="Times New Roman" w:hAnsi="Times New Roman" w:cs="Times New Roman"/>
-              </w:rPr>
-              <w:tab/>
+              <w:t>Moral development</w:t>
             </w:r>
           </w:p>
         </w:tc>
@@ -3582,13 +3375,7 @@
               <w:rPr>
                 <w:rFonts w:ascii="Times New Roman" w:hAnsi="Times New Roman" w:cs="Times New Roman"/>
               </w:rPr>
-              <w:t>Kohlberg (1968); Smetana (2013)</w:t>
-            </w:r>
-            <w:r>
-              <w:rPr>
-                <w:rFonts w:ascii="Times New Roman" w:hAnsi="Times New Roman" w:cs="Times New Roman"/>
-              </w:rPr>
-              <w:tab/>
+              <w:t>Kohlberg (1968); Bloom (2010)</w:t>
             </w:r>
           </w:p>
         </w:tc>
@@ -3654,16 +3441,8 @@
               <w:rPr>
                 <w:rFonts w:ascii="Times New Roman" w:hAnsi="Times New Roman" w:cs="Times New Roman"/>
               </w:rPr>
-              <w:t xml:space="preserve">Abstract moral principles, </w:t>
-            </w:r>
-            <w:proofErr w:type="spellStart"/>
-            <w:r>
-              <w:rPr>
-                <w:rFonts w:ascii="Times New Roman" w:hAnsi="Times New Roman" w:cs="Times New Roman"/>
-              </w:rPr>
-              <w:t>trolleyology</w:t>
-            </w:r>
-            <w:proofErr w:type="spellEnd"/>
+              <w:t>Conscious moral reasoning</w:t>
+            </w:r>
             <w:r>
               <w:rPr>
                 <w:rFonts w:ascii="Times New Roman" w:hAnsi="Times New Roman" w:cs="Times New Roman"/>
@@ -3689,33 +3468,29 @@
               </w:rPr>
               <w:t xml:space="preserve">Greene et al. (2009); </w:t>
             </w:r>
-            <w:proofErr w:type="spellStart"/>
-            <w:r>
-              <w:rPr>
-                <w:rFonts w:ascii="Times New Roman" w:hAnsi="Times New Roman" w:cs="Times New Roman"/>
-              </w:rPr>
-              <w:t>Aktas</w:t>
-            </w:r>
-            <w:proofErr w:type="spellEnd"/>
-            <w:r>
-              <w:rPr>
-                <w:rFonts w:ascii="Times New Roman" w:hAnsi="Times New Roman" w:cs="Times New Roman"/>
-              </w:rPr>
-              <w:t xml:space="preserve">, Yilmaz, &amp; </w:t>
-            </w:r>
-            <w:proofErr w:type="spellStart"/>
-            <w:r>
-              <w:rPr>
-                <w:rFonts w:ascii="Times New Roman" w:hAnsi="Times New Roman" w:cs="Times New Roman"/>
-              </w:rPr>
-              <w:t>Bahcekapili</w:t>
-            </w:r>
-            <w:proofErr w:type="spellEnd"/>
-            <w:r>
-              <w:rPr>
-                <w:rFonts w:ascii="Times New Roman" w:hAnsi="Times New Roman" w:cs="Times New Roman"/>
-              </w:rPr>
-              <w:t xml:space="preserve"> (2017)</w:t>
+            <w:r>
+              <w:rPr>
+                <w:rFonts w:ascii="Times New Roman" w:hAnsi="Times New Roman" w:cs="Times New Roman"/>
+              </w:rPr>
+              <w:t>Cushman, Young, &amp; Hauser</w:t>
+            </w:r>
+            <w:r>
+              <w:rPr>
+                <w:rFonts w:ascii="Times New Roman" w:hAnsi="Times New Roman" w:cs="Times New Roman"/>
+              </w:rPr>
+              <w:t xml:space="preserve"> (20</w:t>
+            </w:r>
+            <w:r>
+              <w:rPr>
+                <w:rFonts w:ascii="Times New Roman" w:hAnsi="Times New Roman" w:cs="Times New Roman"/>
+              </w:rPr>
+              <w:t>06</w:t>
+            </w:r>
+            <w:r>
+              <w:rPr>
+                <w:rFonts w:ascii="Times New Roman" w:hAnsi="Times New Roman" w:cs="Times New Roman"/>
+              </w:rPr>
+              <w:t>)</w:t>
             </w:r>
           </w:p>
         </w:tc>
@@ -3769,19 +3544,7 @@
               <w:rPr>
                 <w:rFonts w:ascii="Times New Roman" w:hAnsi="Times New Roman" w:cs="Times New Roman"/>
               </w:rPr>
-              <w:t>T</w:t>
-            </w:r>
-            <w:r>
-              <w:rPr>
-                <w:rFonts w:ascii="Times New Roman" w:hAnsi="Times New Roman" w:cs="Times New Roman"/>
-              </w:rPr>
-              <w:t>he social intuitionist model</w:t>
-            </w:r>
-            <w:r>
-              <w:rPr>
-                <w:rFonts w:ascii="Times New Roman" w:hAnsi="Times New Roman" w:cs="Times New Roman"/>
-              </w:rPr>
-              <w:t>, emotion vs. reason debate</w:t>
+              <w:t>Intuitionism</w:t>
             </w:r>
           </w:p>
         </w:tc>
@@ -3800,7 +3563,13 @@
               <w:rPr>
                 <w:rFonts w:ascii="Times New Roman" w:hAnsi="Times New Roman" w:cs="Times New Roman"/>
               </w:rPr>
-              <w:t>Haidt (2001); Sauer (2012)</w:t>
+              <w:t xml:space="preserve">Haidt (2001); </w:t>
+            </w:r>
+            <w:r>
+              <w:rPr>
+                <w:rFonts w:ascii="Times New Roman" w:hAnsi="Times New Roman" w:cs="Times New Roman"/>
+              </w:rPr>
+              <w:t>Uhlmann et al. (2009)</w:t>
             </w:r>
           </w:p>
         </w:tc>
@@ -3840,7 +3609,25 @@
               <w:rPr>
                 <w:rFonts w:ascii="Times New Roman" w:hAnsi="Times New Roman" w:cs="Times New Roman"/>
               </w:rPr>
-              <w:t xml:space="preserve"> moral judgment</w:t>
+              <w:t xml:space="preserve"> </w:t>
+            </w:r>
+            <w:r>
+              <w:rPr>
+                <w:rFonts w:ascii="Times New Roman" w:hAnsi="Times New Roman" w:cs="Times New Roman"/>
+              </w:rPr>
+              <w:t xml:space="preserve">character judgment </w:t>
+            </w:r>
+            <w:r>
+              <w:rPr>
+                <w:rFonts w:ascii="Times New Roman" w:hAnsi="Times New Roman" w:cs="Times New Roman"/>
+              </w:rPr>
+              <w:t>and</w:t>
+            </w:r>
+            <w:r>
+              <w:rPr>
+                <w:rFonts w:ascii="Times New Roman" w:hAnsi="Times New Roman" w:cs="Times New Roman"/>
+              </w:rPr>
+              <w:t xml:space="preserve"> attribution</w:t>
             </w:r>
           </w:p>
         </w:tc>
@@ -3858,7 +3645,7 @@
               <w:rPr>
                 <w:rFonts w:ascii="Times New Roman" w:hAnsi="Times New Roman" w:cs="Times New Roman"/>
               </w:rPr>
-              <w:t>Character judgments</w:t>
+              <w:t>Character judgment</w:t>
             </w:r>
           </w:p>
         </w:tc>
@@ -3876,13 +3663,25 @@
               <w:rPr>
                 <w:rFonts w:ascii="Times New Roman" w:hAnsi="Times New Roman" w:cs="Times New Roman"/>
               </w:rPr>
-              <w:t>Klein &amp; O’Brien (2016</w:t>
-            </w:r>
-            <w:r>
-              <w:rPr>
-                <w:rFonts w:ascii="Times New Roman" w:hAnsi="Times New Roman" w:cs="Times New Roman"/>
-              </w:rPr>
-              <w:t>)</w:t>
+              <w:t xml:space="preserve">Helzer &amp; </w:t>
+            </w:r>
+            <w:r>
+              <w:rPr>
+                <w:rFonts w:ascii="Times New Roman" w:hAnsi="Times New Roman" w:cs="Times New Roman"/>
+              </w:rPr>
+              <w:t xml:space="preserve">Critcher </w:t>
+            </w:r>
+            <w:r>
+              <w:rPr>
+                <w:rFonts w:ascii="Times New Roman" w:hAnsi="Times New Roman" w:cs="Times New Roman"/>
+              </w:rPr>
+              <w:t xml:space="preserve">(2018); </w:t>
+            </w:r>
+            <w:r>
+              <w:rPr>
+                <w:rFonts w:ascii="Times New Roman" w:hAnsi="Times New Roman" w:cs="Times New Roman"/>
+              </w:rPr>
+              <w:t>Uhlmann, Zhu, &amp; Tannenbaum (2013)</w:t>
             </w:r>
           </w:p>
         </w:tc>
@@ -3901,7 +3700,13 @@
               <w:rPr>
                 <w:rFonts w:ascii="Times New Roman" w:hAnsi="Times New Roman" w:cs="Times New Roman"/>
               </w:rPr>
-              <w:t>QUIZ2 due Sunday at 11:59pm</w:t>
+              <w:t>HW3</w:t>
+            </w:r>
+            <w:r>
+              <w:rPr>
+                <w:rFonts w:ascii="Times New Roman" w:hAnsi="Times New Roman" w:cs="Times New Roman"/>
+              </w:rPr>
+              <w:t xml:space="preserve"> due Sunday at 11:59pm</w:t>
             </w:r>
           </w:p>
         </w:tc>
@@ -3934,19 +3739,7 @@
               <w:rPr>
                 <w:rFonts w:ascii="Times New Roman" w:hAnsi="Times New Roman" w:cs="Times New Roman"/>
               </w:rPr>
-              <w:t>Action judgments</w:t>
-            </w:r>
-            <w:r>
-              <w:rPr>
-                <w:rFonts w:ascii="Times New Roman" w:hAnsi="Times New Roman" w:cs="Times New Roman"/>
-              </w:rPr>
-              <w:t>, moral dumbfounding</w:t>
-            </w:r>
-            <w:r>
-              <w:rPr>
-                <w:rFonts w:ascii="Times New Roman" w:hAnsi="Times New Roman" w:cs="Times New Roman"/>
-              </w:rPr>
-              <w:t xml:space="preserve"> </w:t>
+              <w:t>Attribution of blame and praise</w:t>
             </w:r>
           </w:p>
         </w:tc>
@@ -3967,13 +3760,31 @@
               <w:rPr>
                 <w:rFonts w:ascii="Times New Roman" w:hAnsi="Times New Roman" w:cs="Times New Roman"/>
               </w:rPr>
-              <w:t xml:space="preserve">Haidt, Koller, &amp; Dias (1993); </w:t>
-            </w:r>
-            <w:r>
-              <w:rPr>
-                <w:rFonts w:ascii="Times New Roman" w:hAnsi="Times New Roman" w:cs="Times New Roman"/>
-              </w:rPr>
-              <w:t>Uhlmann et al. (2015)</w:t>
+              <w:t>Alicke</w:t>
+            </w:r>
+            <w:r>
+              <w:rPr>
+                <w:rFonts w:ascii="Times New Roman" w:hAnsi="Times New Roman" w:cs="Times New Roman"/>
+              </w:rPr>
+              <w:t xml:space="preserve"> (</w:t>
+            </w:r>
+            <w:r>
+              <w:rPr>
+                <w:rFonts w:ascii="Times New Roman" w:hAnsi="Times New Roman" w:cs="Times New Roman"/>
+              </w:rPr>
+              <w:t>2000</w:t>
+            </w:r>
+            <w:r>
+              <w:rPr>
+                <w:rFonts w:ascii="Times New Roman" w:hAnsi="Times New Roman" w:cs="Times New Roman"/>
+              </w:rPr>
+              <w:t xml:space="preserve">); </w:t>
+            </w:r>
+            <w:r>
+              <w:rPr>
+                <w:rFonts w:ascii="Times New Roman" w:hAnsi="Times New Roman" w:cs="Times New Roman"/>
+              </w:rPr>
+              <w:t>Anderson, Crockett, &amp; Pizarro (2020)</w:t>
             </w:r>
           </w:p>
         </w:tc>
@@ -4033,7 +3844,7 @@
               <w:rPr>
                 <w:rFonts w:ascii="Times New Roman" w:hAnsi="Times New Roman" w:cs="Times New Roman"/>
               </w:rPr>
-              <w:t>Cooperation, insights from game theory</w:t>
+              <w:t>Social dilemma games</w:t>
             </w:r>
           </w:p>
         </w:tc>
@@ -4052,33 +3863,19 @@
               <w:rPr>
                 <w:rFonts w:ascii="Times New Roman" w:hAnsi="Times New Roman" w:cs="Times New Roman"/>
               </w:rPr>
-              <w:t xml:space="preserve">Butler, </w:t>
-            </w:r>
-            <w:r>
-              <w:rPr>
-                <w:rFonts w:ascii="Times New Roman" w:hAnsi="Times New Roman" w:cs="Times New Roman"/>
-              </w:rPr>
-              <w:t>B</w:t>
-            </w:r>
-            <w:r>
-              <w:rPr>
-                <w:rFonts w:ascii="Times New Roman" w:hAnsi="Times New Roman" w:cs="Times New Roman"/>
-              </w:rPr>
-              <w:t xml:space="preserve">urbank, &amp; Chisholm (2011); Fehr &amp; </w:t>
-            </w:r>
-            <w:proofErr w:type="spellStart"/>
-            <w:r>
-              <w:rPr>
-                <w:rFonts w:ascii="Times New Roman" w:hAnsi="Times New Roman" w:cs="Times New Roman"/>
-              </w:rPr>
-              <w:t>Gachter</w:t>
-            </w:r>
-            <w:proofErr w:type="spellEnd"/>
-            <w:r>
-              <w:rPr>
-                <w:rFonts w:ascii="Times New Roman" w:hAnsi="Times New Roman" w:cs="Times New Roman"/>
-              </w:rPr>
-              <w:t xml:space="preserve"> (2002)</w:t>
+              <w:t>Dunning et al. (2014)</w:t>
+            </w:r>
+            <w:r>
+              <w:rPr>
+                <w:rFonts w:ascii="Times New Roman" w:hAnsi="Times New Roman" w:cs="Times New Roman"/>
+              </w:rPr>
+              <w:t xml:space="preserve">; </w:t>
+            </w:r>
+            <w:r>
+              <w:rPr>
+                <w:rFonts w:ascii="Times New Roman" w:hAnsi="Times New Roman" w:cs="Times New Roman"/>
+              </w:rPr>
+              <w:t>Fehr &amp; Gachter (2002)</w:t>
             </w:r>
           </w:p>
         </w:tc>
@@ -4098,7 +3895,13 @@
               <w:rPr>
                 <w:rFonts w:ascii="Times New Roman" w:hAnsi="Times New Roman" w:cs="Times New Roman"/>
               </w:rPr>
-              <w:t>HW3 due Sunday at 11:59pm</w:t>
+              <w:t>QUIZ2</w:t>
+            </w:r>
+            <w:r>
+              <w:rPr>
+                <w:rFonts w:ascii="Times New Roman" w:hAnsi="Times New Roman" w:cs="Times New Roman"/>
+              </w:rPr>
+              <w:t xml:space="preserve"> due Sunday at 11:59pm</w:t>
             </w:r>
           </w:p>
         </w:tc>
@@ -4148,19 +3951,11 @@
                 <w:rFonts w:ascii="Times New Roman" w:hAnsi="Times New Roman" w:cs="Times New Roman"/>
               </w:rPr>
             </w:pPr>
-            <w:proofErr w:type="spellStart"/>
-            <w:r>
-              <w:rPr>
-                <w:rFonts w:ascii="Times New Roman" w:hAnsi="Times New Roman" w:cs="Times New Roman"/>
-              </w:rPr>
-              <w:t>Sonnentag</w:t>
-            </w:r>
-            <w:proofErr w:type="spellEnd"/>
-            <w:r>
-              <w:rPr>
-                <w:rFonts w:ascii="Times New Roman" w:hAnsi="Times New Roman" w:cs="Times New Roman"/>
-              </w:rPr>
-              <w:t xml:space="preserve"> &amp; McDaniel (2013)</w:t>
+            <w:r>
+              <w:rPr>
+                <w:rFonts w:ascii="Times New Roman" w:hAnsi="Times New Roman" w:cs="Times New Roman"/>
+              </w:rPr>
+              <w:t>Vonasch et al. (2018)</w:t>
             </w:r>
             <w:r>
               <w:rPr>
@@ -4168,25 +3963,11 @@
               </w:rPr>
               <w:t xml:space="preserve">; </w:t>
             </w:r>
-            <w:proofErr w:type="spellStart"/>
-            <w:r>
-              <w:rPr>
-                <w:rFonts w:ascii="Times New Roman" w:hAnsi="Times New Roman" w:cs="Times New Roman"/>
-              </w:rPr>
-              <w:t>Monin</w:t>
-            </w:r>
-            <w:proofErr w:type="spellEnd"/>
-            <w:r>
-              <w:rPr>
-                <w:rFonts w:ascii="Times New Roman" w:hAnsi="Times New Roman" w:cs="Times New Roman"/>
-              </w:rPr>
-              <w:t xml:space="preserve"> &amp; Miller (2001)</w:t>
-            </w:r>
-            <w:r>
-              <w:rPr>
-                <w:rFonts w:ascii="Times New Roman" w:hAnsi="Times New Roman" w:cs="Times New Roman"/>
-              </w:rPr>
-              <w:tab/>
+            <w:r>
+              <w:rPr>
+                <w:rFonts w:ascii="Times New Roman" w:hAnsi="Times New Roman" w:cs="Times New Roman"/>
+              </w:rPr>
+              <w:t>Dana, Cain, &amp; Dawes (2006)</w:t>
             </w:r>
           </w:p>
         </w:tc>
@@ -4227,7 +4008,13 @@
               <w:rPr>
                 <w:rFonts w:ascii="Times New Roman" w:hAnsi="Times New Roman" w:cs="Times New Roman"/>
               </w:rPr>
-              <w:t>immoral behavior</w:t>
+              <w:t>unethical</w:t>
+            </w:r>
+            <w:r>
+              <w:rPr>
+                <w:rFonts w:ascii="Times New Roman" w:hAnsi="Times New Roman" w:cs="Times New Roman"/>
+              </w:rPr>
+              <w:t xml:space="preserve"> behavior</w:t>
             </w:r>
           </w:p>
         </w:tc>
@@ -4245,7 +4032,7 @@
               <w:rPr>
                 <w:rFonts w:ascii="Times New Roman" w:hAnsi="Times New Roman" w:cs="Times New Roman"/>
               </w:rPr>
-              <w:t>MIDTERM</w:t>
+              <w:t>Determinants of dishonesty</w:t>
             </w:r>
           </w:p>
         </w:tc>
@@ -4259,6 +4046,24 @@
                 <w:rFonts w:ascii="Times New Roman" w:hAnsi="Times New Roman" w:cs="Times New Roman"/>
               </w:rPr>
             </w:pPr>
+            <w:r>
+              <w:rPr>
+                <w:rFonts w:ascii="Times New Roman" w:hAnsi="Times New Roman" w:cs="Times New Roman"/>
+              </w:rPr>
+              <w:t>Markowitz &amp; Levine (2021)</w:t>
+            </w:r>
+            <w:r>
+              <w:rPr>
+                <w:rFonts w:ascii="Times New Roman" w:hAnsi="Times New Roman" w:cs="Times New Roman"/>
+              </w:rPr>
+              <w:t xml:space="preserve">; </w:t>
+            </w:r>
+            <w:r>
+              <w:rPr>
+                <w:rFonts w:ascii="Times New Roman" w:hAnsi="Times New Roman" w:cs="Times New Roman"/>
+              </w:rPr>
+              <w:t>Gino, Ayal, &amp; Ariely (2009)</w:t>
+            </w:r>
           </w:p>
         </w:tc>
         <w:tc>
@@ -4303,13 +4108,7 @@
               <w:rPr>
                 <w:rFonts w:ascii="Times New Roman" w:hAnsi="Times New Roman" w:cs="Times New Roman"/>
               </w:rPr>
-              <w:t xml:space="preserve">Moral inconsistency and </w:t>
-            </w:r>
-            <w:r>
-              <w:rPr>
-                <w:rFonts w:ascii="Times New Roman" w:hAnsi="Times New Roman" w:cs="Times New Roman"/>
-              </w:rPr>
-              <w:t xml:space="preserve"> hypocrisy   </w:t>
+              <w:t>MIDTERM</w:t>
             </w:r>
           </w:p>
         </w:tc>
@@ -4323,54 +4122,6 @@
                 <w:rFonts w:ascii="Times New Roman" w:hAnsi="Times New Roman" w:cs="Times New Roman"/>
               </w:rPr>
             </w:pPr>
-            <w:r>
-              <w:rPr>
-                <w:rFonts w:ascii="Times New Roman" w:hAnsi="Times New Roman" w:cs="Times New Roman"/>
-              </w:rPr>
-              <w:t xml:space="preserve">Conway &amp; </w:t>
-            </w:r>
-            <w:proofErr w:type="spellStart"/>
-            <w:r>
-              <w:rPr>
-                <w:rFonts w:ascii="Times New Roman" w:hAnsi="Times New Roman" w:cs="Times New Roman"/>
-              </w:rPr>
-              <w:t>Peetz</w:t>
-            </w:r>
-            <w:proofErr w:type="spellEnd"/>
-            <w:r>
-              <w:rPr>
-                <w:rFonts w:ascii="Times New Roman" w:hAnsi="Times New Roman" w:cs="Times New Roman"/>
-              </w:rPr>
-              <w:t xml:space="preserve"> (2012); </w:t>
-            </w:r>
-            <w:proofErr w:type="spellStart"/>
-            <w:r>
-              <w:rPr>
-                <w:rFonts w:ascii="Times New Roman" w:hAnsi="Times New Roman" w:cs="Times New Roman"/>
-              </w:rPr>
-              <w:t>Valdesolo</w:t>
-            </w:r>
-            <w:proofErr w:type="spellEnd"/>
-            <w:r>
-              <w:rPr>
-                <w:rFonts w:ascii="Times New Roman" w:hAnsi="Times New Roman" w:cs="Times New Roman"/>
-              </w:rPr>
-              <w:t xml:space="preserve"> &amp; </w:t>
-            </w:r>
-            <w:proofErr w:type="spellStart"/>
-            <w:r>
-              <w:rPr>
-                <w:rFonts w:ascii="Times New Roman" w:hAnsi="Times New Roman" w:cs="Times New Roman"/>
-              </w:rPr>
-              <w:t>DeSteno</w:t>
-            </w:r>
-            <w:proofErr w:type="spellEnd"/>
-            <w:r>
-              <w:rPr>
-                <w:rFonts w:ascii="Times New Roman" w:hAnsi="Times New Roman" w:cs="Times New Roman"/>
-              </w:rPr>
-              <w:t xml:space="preserve"> (2008)</w:t>
-            </w:r>
           </w:p>
         </w:tc>
         <w:tc>
@@ -4416,7 +4167,7 @@
               <w:rPr>
                 <w:rFonts w:ascii="Times New Roman" w:hAnsi="Times New Roman" w:cs="Times New Roman"/>
               </w:rPr>
-              <w:t>moral emotions</w:t>
+              <w:t>the moral self</w:t>
             </w:r>
           </w:p>
         </w:tc>
@@ -4435,13 +4186,7 @@
               <w:rPr>
                 <w:rFonts w:ascii="Times New Roman" w:hAnsi="Times New Roman" w:cs="Times New Roman"/>
               </w:rPr>
-              <w:t>Other-c</w:t>
-            </w:r>
-            <w:r>
-              <w:rPr>
-                <w:rFonts w:ascii="Times New Roman" w:hAnsi="Times New Roman" w:cs="Times New Roman"/>
-              </w:rPr>
-              <w:t>ondemning emotions</w:t>
+              <w:t>Moral identity</w:t>
             </w:r>
           </w:p>
         </w:tc>
@@ -4456,53 +4201,23 @@
                 <w:rFonts w:ascii="Times New Roman" w:hAnsi="Times New Roman" w:cs="Times New Roman"/>
               </w:rPr>
             </w:pPr>
-            <w:proofErr w:type="spellStart"/>
-            <w:r>
-              <w:rPr>
-                <w:rFonts w:ascii="Times New Roman" w:hAnsi="Times New Roman" w:cs="Times New Roman"/>
-              </w:rPr>
-              <w:t>Schnall</w:t>
-            </w:r>
-            <w:proofErr w:type="spellEnd"/>
-            <w:r>
-              <w:rPr>
-                <w:rFonts w:ascii="Times New Roman" w:hAnsi="Times New Roman" w:cs="Times New Roman"/>
-              </w:rPr>
-              <w:t xml:space="preserve"> et al. (2008)</w:t>
-            </w:r>
-            <w:r>
-              <w:rPr>
-                <w:rFonts w:ascii="Times New Roman" w:hAnsi="Times New Roman" w:cs="Times New Roman"/>
-              </w:rPr>
-              <w:t xml:space="preserve">; Cronin, </w:t>
-            </w:r>
-            <w:proofErr w:type="spellStart"/>
-            <w:r>
-              <w:rPr>
-                <w:rFonts w:ascii="Times New Roman" w:hAnsi="Times New Roman" w:cs="Times New Roman"/>
-              </w:rPr>
-              <w:t>Reysen</w:t>
-            </w:r>
-            <w:proofErr w:type="spellEnd"/>
-            <w:r>
-              <w:rPr>
-                <w:rFonts w:ascii="Times New Roman" w:hAnsi="Times New Roman" w:cs="Times New Roman"/>
-              </w:rPr>
-              <w:t xml:space="preserve">, &amp; </w:t>
-            </w:r>
-            <w:proofErr w:type="spellStart"/>
-            <w:r>
-              <w:rPr>
-                <w:rFonts w:ascii="Times New Roman" w:hAnsi="Times New Roman" w:cs="Times New Roman"/>
-              </w:rPr>
-              <w:t>Branscombe</w:t>
-            </w:r>
-            <w:proofErr w:type="spellEnd"/>
-            <w:r>
-              <w:rPr>
-                <w:rFonts w:ascii="Times New Roman" w:hAnsi="Times New Roman" w:cs="Times New Roman"/>
-              </w:rPr>
-              <w:t xml:space="preserve"> (2012)</w:t>
+            <w:r>
+              <w:rPr>
+                <w:rFonts w:ascii="Times New Roman" w:hAnsi="Times New Roman" w:cs="Times New Roman"/>
+              </w:rPr>
+              <w:t>Strohminger &amp; Nichols (2014)</w:t>
+            </w:r>
+            <w:r>
+              <w:rPr>
+                <w:rFonts w:ascii="Times New Roman" w:hAnsi="Times New Roman" w:cs="Times New Roman"/>
+              </w:rPr>
+              <w:t xml:space="preserve">; </w:t>
+            </w:r>
+            <w:r>
+              <w:rPr>
+                <w:rFonts w:ascii="Times New Roman" w:hAnsi="Times New Roman" w:cs="Times New Roman"/>
+              </w:rPr>
+              <w:t>Aquino &amp; Reed (2002)</w:t>
             </w:r>
           </w:p>
         </w:tc>
@@ -4518,12 +4233,6 @@
                 <w:rFonts w:ascii="Times New Roman" w:hAnsi="Times New Roman" w:cs="Times New Roman"/>
               </w:rPr>
             </w:pPr>
-            <w:r>
-              <w:rPr>
-                <w:rFonts w:ascii="Times New Roman" w:hAnsi="Times New Roman" w:cs="Times New Roman"/>
-              </w:rPr>
-              <w:t>QUIZ3 due Sunday at 11:59pm</w:t>
-            </w:r>
           </w:p>
         </w:tc>
       </w:tr>
@@ -4557,13 +4266,7 @@
               <w:rPr>
                 <w:rFonts w:ascii="Times New Roman" w:hAnsi="Times New Roman" w:cs="Times New Roman"/>
               </w:rPr>
-              <w:t xml:space="preserve">Self-conscious </w:t>
-            </w:r>
-            <w:r>
-              <w:rPr>
-                <w:rFonts w:ascii="Times New Roman" w:hAnsi="Times New Roman" w:cs="Times New Roman"/>
-              </w:rPr>
-              <w:t xml:space="preserve">and other-suffering emotions </w:t>
+              <w:t>Self-concept maintenance</w:t>
             </w:r>
           </w:p>
         </w:tc>
@@ -4582,41 +4285,37 @@
               <w:rPr>
                 <w:rFonts w:ascii="Times New Roman" w:hAnsi="Times New Roman" w:cs="Times New Roman"/>
               </w:rPr>
-              <w:t xml:space="preserve">Bastian, </w:t>
-            </w:r>
-            <w:proofErr w:type="spellStart"/>
-            <w:r>
-              <w:rPr>
-                <w:rFonts w:ascii="Times New Roman" w:hAnsi="Times New Roman" w:cs="Times New Roman"/>
-              </w:rPr>
-              <w:t>Jetten</w:t>
-            </w:r>
-            <w:proofErr w:type="spellEnd"/>
-            <w:r>
-              <w:rPr>
-                <w:rFonts w:ascii="Times New Roman" w:hAnsi="Times New Roman" w:cs="Times New Roman"/>
-              </w:rPr>
-              <w:t xml:space="preserve">, &amp; </w:t>
-            </w:r>
-            <w:proofErr w:type="spellStart"/>
-            <w:r>
-              <w:rPr>
-                <w:rFonts w:ascii="Times New Roman" w:hAnsi="Times New Roman" w:cs="Times New Roman"/>
-              </w:rPr>
-              <w:t>Fasoli</w:t>
-            </w:r>
-            <w:proofErr w:type="spellEnd"/>
-            <w:r>
-              <w:rPr>
-                <w:rFonts w:ascii="Times New Roman" w:hAnsi="Times New Roman" w:cs="Times New Roman"/>
-              </w:rPr>
-              <w:t xml:space="preserve"> (2011)</w:t>
-            </w:r>
-            <w:r>
-              <w:rPr>
-                <w:rFonts w:ascii="Times New Roman" w:hAnsi="Times New Roman" w:cs="Times New Roman"/>
-              </w:rPr>
-              <w:t>; Bloom (2013)</w:t>
+              <w:t>Shalvi</w:t>
+            </w:r>
+            <w:r>
+              <w:rPr>
+                <w:rFonts w:ascii="Times New Roman" w:hAnsi="Times New Roman" w:cs="Times New Roman"/>
+              </w:rPr>
+              <w:t xml:space="preserve"> </w:t>
+            </w:r>
+            <w:r>
+              <w:rPr>
+                <w:rFonts w:ascii="Times New Roman" w:hAnsi="Times New Roman" w:cs="Times New Roman"/>
+              </w:rPr>
+              <w:t xml:space="preserve">et al. (2015); </w:t>
+            </w:r>
+            <w:r>
+              <w:rPr>
+                <w:rFonts w:ascii="Times New Roman" w:hAnsi="Times New Roman" w:cs="Times New Roman"/>
+              </w:rPr>
+              <w:t>Bandura et al. (199</w:t>
+            </w:r>
+            <w:r>
+              <w:rPr>
+                <w:rFonts w:ascii="Times New Roman" w:hAnsi="Times New Roman" w:cs="Times New Roman"/>
+              </w:rPr>
+              <w:t>9</w:t>
+            </w:r>
+            <w:r>
+              <w:rPr>
+                <w:rFonts w:ascii="Times New Roman" w:hAnsi="Times New Roman" w:cs="Times New Roman"/>
+              </w:rPr>
+              <w:t>)</w:t>
             </w:r>
           </w:p>
         </w:tc>
@@ -4651,7 +4350,13 @@
               <w:rPr>
                 <w:rFonts w:ascii="Times New Roman" w:hAnsi="Times New Roman" w:cs="Times New Roman"/>
               </w:rPr>
-              <w:t>8 the moral self</w:t>
+              <w:t xml:space="preserve">8 </w:t>
+            </w:r>
+            <w:r>
+              <w:rPr>
+                <w:rFonts w:ascii="Times New Roman" w:hAnsi="Times New Roman" w:cs="Times New Roman"/>
+              </w:rPr>
+              <w:t>moral emotions</w:t>
             </w:r>
           </w:p>
         </w:tc>
@@ -4669,7 +4374,7 @@
               <w:rPr>
                 <w:rFonts w:ascii="Times New Roman" w:hAnsi="Times New Roman" w:cs="Times New Roman"/>
               </w:rPr>
-              <w:t>The moral self, moral identity</w:t>
+              <w:t>Condemning and praising emotions</w:t>
             </w:r>
           </w:p>
         </w:tc>
@@ -4687,7 +4392,19 @@
               <w:rPr>
                 <w:rFonts w:ascii="Times New Roman" w:hAnsi="Times New Roman" w:cs="Times New Roman"/>
               </w:rPr>
-              <w:t>Stets &amp; Carter (2011)</w:t>
+              <w:t>Haidt (2003)</w:t>
+            </w:r>
+            <w:r>
+              <w:rPr>
+                <w:rFonts w:ascii="Times New Roman" w:hAnsi="Times New Roman" w:cs="Times New Roman"/>
+              </w:rPr>
+              <w:t xml:space="preserve">; </w:t>
+            </w:r>
+            <w:r>
+              <w:rPr>
+                <w:rFonts w:ascii="Times New Roman" w:hAnsi="Times New Roman" w:cs="Times New Roman"/>
+              </w:rPr>
+              <w:t>Lai, Haidt, &amp; Nosek (2014)</w:t>
             </w:r>
           </w:p>
         </w:tc>
@@ -4739,7 +4456,7 @@
               <w:rPr>
                 <w:rFonts w:ascii="Times New Roman" w:hAnsi="Times New Roman" w:cs="Times New Roman"/>
               </w:rPr>
-              <w:t>Self-concept maintenance</w:t>
+              <w:t>Self-conscious and other-suffering emotions</w:t>
             </w:r>
           </w:p>
         </w:tc>
@@ -4757,21 +4474,31 @@
               <w:rPr>
                 <w:rFonts w:ascii="Times New Roman" w:hAnsi="Times New Roman" w:cs="Times New Roman"/>
               </w:rPr>
-              <w:t xml:space="preserve">Bandura et al. (1996); Mazar, Amir, &amp; </w:t>
-            </w:r>
-            <w:proofErr w:type="spellStart"/>
-            <w:r>
-              <w:rPr>
-                <w:rFonts w:ascii="Times New Roman" w:hAnsi="Times New Roman" w:cs="Times New Roman"/>
-              </w:rPr>
-              <w:t>Ariely</w:t>
-            </w:r>
-            <w:proofErr w:type="spellEnd"/>
-            <w:r>
-              <w:rPr>
-                <w:rFonts w:ascii="Times New Roman" w:hAnsi="Times New Roman" w:cs="Times New Roman"/>
-              </w:rPr>
-              <w:t xml:space="preserve"> (2008)</w:t>
+              <w:t>I</w:t>
+            </w:r>
+            <w:r>
+              <w:rPr>
+                <w:rFonts w:ascii="Times New Roman" w:hAnsi="Times New Roman" w:cs="Times New Roman"/>
+              </w:rPr>
+              <w:t>nbar</w:t>
+            </w:r>
+            <w:r>
+              <w:rPr>
+                <w:rFonts w:ascii="Times New Roman" w:hAnsi="Times New Roman" w:cs="Times New Roman"/>
+              </w:rPr>
+              <w:t xml:space="preserve"> et al.</w:t>
+            </w:r>
+            <w:r>
+              <w:rPr>
+                <w:rFonts w:ascii="Times New Roman" w:hAnsi="Times New Roman" w:cs="Times New Roman"/>
+              </w:rPr>
+              <w:t xml:space="preserve"> (2013)</w:t>
+            </w:r>
+            <w:r>
+              <w:rPr>
+                <w:rFonts w:ascii="Times New Roman" w:hAnsi="Times New Roman" w:cs="Times New Roman"/>
+              </w:rPr>
+              <w:t>; Bloom (2013)</w:t>
             </w:r>
           </w:p>
         </w:tc>
@@ -4812,7 +4539,7 @@
               <w:rPr>
                 <w:rFonts w:ascii="Times New Roman" w:hAnsi="Times New Roman" w:cs="Times New Roman"/>
               </w:rPr>
-              <w:t>morality and politics</w:t>
+              <w:t>religious and otherwise moral convictions</w:t>
             </w:r>
           </w:p>
         </w:tc>
@@ -4831,19 +4558,7 @@
               <w:rPr>
                 <w:rFonts w:ascii="Times New Roman" w:hAnsi="Times New Roman" w:cs="Times New Roman"/>
               </w:rPr>
-              <w:t>Moral</w:t>
-            </w:r>
-            <w:r>
-              <w:rPr>
-                <w:rFonts w:ascii="Times New Roman" w:hAnsi="Times New Roman" w:cs="Times New Roman"/>
-              </w:rPr>
-              <w:t xml:space="preserve">ity of </w:t>
-            </w:r>
-            <w:r>
-              <w:rPr>
-                <w:rFonts w:ascii="Times New Roman" w:hAnsi="Times New Roman" w:cs="Times New Roman"/>
-              </w:rPr>
-              <w:t>conservatives and liberals</w:t>
+              <w:t>Moral convictions and sacred values</w:t>
             </w:r>
           </w:p>
         </w:tc>
@@ -4862,21 +4577,7 @@
               <w:rPr>
                 <w:rFonts w:ascii="Times New Roman" w:hAnsi="Times New Roman" w:cs="Times New Roman"/>
               </w:rPr>
-              <w:t xml:space="preserve">Graham, Haidt, &amp; </w:t>
-            </w:r>
-            <w:proofErr w:type="spellStart"/>
-            <w:r>
-              <w:rPr>
-                <w:rFonts w:ascii="Times New Roman" w:hAnsi="Times New Roman" w:cs="Times New Roman"/>
-              </w:rPr>
-              <w:t>Nosek</w:t>
-            </w:r>
-            <w:proofErr w:type="spellEnd"/>
-            <w:r>
-              <w:rPr>
-                <w:rFonts w:ascii="Times New Roman" w:hAnsi="Times New Roman" w:cs="Times New Roman"/>
-              </w:rPr>
-              <w:t xml:space="preserve"> (2009)</w:t>
+              <w:t>Cazzell &amp; Skitka (2020)</w:t>
             </w:r>
             <w:r>
               <w:rPr>
@@ -4888,7 +4589,7 @@
               <w:rPr>
                 <w:rFonts w:ascii="Times New Roman" w:hAnsi="Times New Roman" w:cs="Times New Roman"/>
               </w:rPr>
-              <w:t>Pizarro (2012)</w:t>
+              <w:t>Tetlock (2003)</w:t>
             </w:r>
           </w:p>
         </w:tc>
@@ -4908,7 +4609,7 @@
               <w:rPr>
                 <w:rFonts w:ascii="Times New Roman" w:hAnsi="Times New Roman" w:cs="Times New Roman"/>
               </w:rPr>
-              <w:t>QUIZ4 due Sunday at 11:59pm</w:t>
+              <w:t>HW5 due Sunday at 11:59pm</w:t>
             </w:r>
           </w:p>
         </w:tc>
@@ -4943,7 +4644,13 @@
               <w:rPr>
                 <w:rFonts w:ascii="Times New Roman" w:hAnsi="Times New Roman" w:cs="Times New Roman"/>
               </w:rPr>
-              <w:t>Moral influence, persuasion</w:t>
+              <w:t>Moral</w:t>
+            </w:r>
+            <w:r>
+              <w:rPr>
+                <w:rFonts w:ascii="Times New Roman" w:hAnsi="Times New Roman" w:cs="Times New Roman"/>
+              </w:rPr>
+              <w:t>ity and religion</w:t>
             </w:r>
           </w:p>
         </w:tc>
@@ -4962,25 +4669,19 @@
               <w:rPr>
                 <w:rFonts w:ascii="Times New Roman" w:hAnsi="Times New Roman" w:cs="Times New Roman"/>
               </w:rPr>
-              <w:t>Day</w:t>
-            </w:r>
-            <w:r>
-              <w:rPr>
-                <w:rFonts w:ascii="Times New Roman" w:hAnsi="Times New Roman" w:cs="Times New Roman"/>
-              </w:rPr>
-              <w:t xml:space="preserve"> et al. </w:t>
-            </w:r>
-            <w:r>
-              <w:rPr>
-                <w:rFonts w:ascii="Times New Roman" w:hAnsi="Times New Roman" w:cs="Times New Roman"/>
-              </w:rPr>
-              <w:t>(2014)</w:t>
-            </w:r>
-            <w:r>
-              <w:rPr>
-                <w:rFonts w:ascii="Times New Roman" w:hAnsi="Times New Roman" w:cs="Times New Roman"/>
-              </w:rPr>
-              <w:t>; Feinberg &amp; Willer (2015)</w:t>
+              <w:t>Brown-Iannuzzi, McKee, &amp; Gervais (2018)</w:t>
+            </w:r>
+            <w:r>
+              <w:rPr>
+                <w:rFonts w:ascii="Times New Roman" w:hAnsi="Times New Roman" w:cs="Times New Roman"/>
+              </w:rPr>
+              <w:t xml:space="preserve">; </w:t>
+            </w:r>
+            <w:r>
+              <w:rPr>
+                <w:rFonts w:ascii="Times New Roman" w:hAnsi="Times New Roman" w:cs="Times New Roman"/>
+              </w:rPr>
+              <w:t>Shariff &amp; Norenzayan (2007)</w:t>
             </w:r>
           </w:p>
         </w:tc>
@@ -5021,13 +4722,13 @@
               <w:rPr>
                 <w:rFonts w:ascii="Times New Roman" w:hAnsi="Times New Roman" w:cs="Times New Roman"/>
               </w:rPr>
-              <w:t xml:space="preserve">morality, religion, and </w:t>
-            </w:r>
-            <w:r>
-              <w:rPr>
-                <w:rFonts w:ascii="Times New Roman" w:hAnsi="Times New Roman" w:cs="Times New Roman"/>
-              </w:rPr>
-              <w:t>culture</w:t>
+              <w:t>morality</w:t>
+            </w:r>
+            <w:r>
+              <w:rPr>
+                <w:rFonts w:ascii="Times New Roman" w:hAnsi="Times New Roman" w:cs="Times New Roman"/>
+              </w:rPr>
+              <w:t xml:space="preserve"> and politics</w:t>
             </w:r>
           </w:p>
         </w:tc>
@@ -5045,13 +4746,7 @@
               <w:rPr>
                 <w:rFonts w:ascii="Times New Roman" w:hAnsi="Times New Roman" w:cs="Times New Roman"/>
               </w:rPr>
-              <w:t>Morality and r</w:t>
-            </w:r>
-            <w:r>
-              <w:rPr>
-                <w:rFonts w:ascii="Times New Roman" w:hAnsi="Times New Roman" w:cs="Times New Roman"/>
-              </w:rPr>
-              <w:t>eligion</w:t>
+              <w:t>Morality of liberals and conservatives</w:t>
             </w:r>
           </w:p>
         </w:tc>
@@ -5069,21 +4764,19 @@
               <w:rPr>
                 <w:rFonts w:ascii="Times New Roman" w:hAnsi="Times New Roman" w:cs="Times New Roman"/>
               </w:rPr>
-              <w:t xml:space="preserve">Shariff &amp; </w:t>
-            </w:r>
-            <w:proofErr w:type="spellStart"/>
-            <w:r>
-              <w:rPr>
-                <w:rFonts w:ascii="Times New Roman" w:hAnsi="Times New Roman" w:cs="Times New Roman"/>
-              </w:rPr>
-              <w:t>Norenzayan</w:t>
-            </w:r>
-            <w:proofErr w:type="spellEnd"/>
-            <w:r>
-              <w:rPr>
-                <w:rFonts w:ascii="Times New Roman" w:hAnsi="Times New Roman" w:cs="Times New Roman"/>
-              </w:rPr>
-              <w:t xml:space="preserve"> (2007); Graham &amp; Haidt (2010)</w:t>
+              <w:t>Graham, Haidt, &amp; Nosek (2009)</w:t>
+            </w:r>
+            <w:r>
+              <w:rPr>
+                <w:rFonts w:ascii="Times New Roman" w:hAnsi="Times New Roman" w:cs="Times New Roman"/>
+              </w:rPr>
+              <w:t xml:space="preserve">; </w:t>
+            </w:r>
+            <w:r>
+              <w:rPr>
+                <w:rFonts w:ascii="Times New Roman" w:hAnsi="Times New Roman" w:cs="Times New Roman"/>
+              </w:rPr>
+              <w:t>Waytz et al. (2019)</w:t>
             </w:r>
           </w:p>
         </w:tc>
@@ -5098,6 +4791,18 @@
                 <w:rFonts w:ascii="Times New Roman" w:hAnsi="Times New Roman" w:cs="Times New Roman"/>
               </w:rPr>
             </w:pPr>
+            <w:r>
+              <w:rPr>
+                <w:rFonts w:ascii="Times New Roman" w:hAnsi="Times New Roman" w:cs="Times New Roman"/>
+              </w:rPr>
+              <w:t>QUIZ3</w:t>
+            </w:r>
+            <w:r>
+              <w:rPr>
+                <w:rFonts w:ascii="Times New Roman" w:hAnsi="Times New Roman" w:cs="Times New Roman"/>
+              </w:rPr>
+              <w:t xml:space="preserve"> due Sunday at 11:59pm</w:t>
+            </w:r>
           </w:p>
         </w:tc>
       </w:tr>
@@ -5129,19 +4834,31 @@
               <w:rPr>
                 <w:rFonts w:ascii="Times New Roman" w:hAnsi="Times New Roman" w:cs="Times New Roman"/>
               </w:rPr>
-              <w:t xml:space="preserve">Universal and </w:t>
-            </w:r>
-            <w:r>
-              <w:rPr>
-                <w:rFonts w:ascii="Times New Roman" w:hAnsi="Times New Roman" w:cs="Times New Roman"/>
-              </w:rPr>
-              <w:t xml:space="preserve">culture </w:t>
-            </w:r>
-            <w:r>
-              <w:rPr>
-                <w:rFonts w:ascii="Times New Roman" w:hAnsi="Times New Roman" w:cs="Times New Roman"/>
-              </w:rPr>
-              <w:t>specific morality</w:t>
+              <w:t>Political polarization</w:t>
+            </w:r>
+            <w:r>
+              <w:rPr>
+                <w:rFonts w:ascii="Times New Roman" w:hAnsi="Times New Roman" w:cs="Times New Roman"/>
+              </w:rPr>
+              <w:t>, moral understanding,</w:t>
+            </w:r>
+            <w:r>
+              <w:rPr>
+                <w:rFonts w:ascii="Times New Roman" w:hAnsi="Times New Roman" w:cs="Times New Roman"/>
+              </w:rPr>
+              <w:t xml:space="preserve"> and </w:t>
+            </w:r>
+            <w:r>
+              <w:rPr>
+                <w:rFonts w:ascii="Times New Roman" w:hAnsi="Times New Roman" w:cs="Times New Roman"/>
+              </w:rPr>
+              <w:t xml:space="preserve">moral </w:t>
+            </w:r>
+            <w:r>
+              <w:rPr>
+                <w:rFonts w:ascii="Times New Roman" w:hAnsi="Times New Roman" w:cs="Times New Roman"/>
+              </w:rPr>
+              <w:t>persuasion</w:t>
             </w:r>
           </w:p>
         </w:tc>
@@ -5159,21 +4876,7 @@
               <w:rPr>
                 <w:rFonts w:ascii="Times New Roman" w:hAnsi="Times New Roman" w:cs="Times New Roman"/>
               </w:rPr>
-              <w:t xml:space="preserve">Miller, </w:t>
-            </w:r>
-            <w:proofErr w:type="spellStart"/>
-            <w:r>
-              <w:rPr>
-                <w:rFonts w:ascii="Times New Roman" w:hAnsi="Times New Roman" w:cs="Times New Roman"/>
-              </w:rPr>
-              <w:t>Bersoff</w:t>
-            </w:r>
-            <w:proofErr w:type="spellEnd"/>
-            <w:r>
-              <w:rPr>
-                <w:rFonts w:ascii="Times New Roman" w:hAnsi="Times New Roman" w:cs="Times New Roman"/>
-              </w:rPr>
-              <w:t>, &amp; Harwood (1990)</w:t>
+              <w:t>Feinberg &amp; Willer (2019)</w:t>
             </w:r>
             <w:r>
               <w:rPr>
@@ -5185,21 +4888,7 @@
               <w:rPr>
                 <w:rFonts w:ascii="Times New Roman" w:hAnsi="Times New Roman" w:cs="Times New Roman"/>
               </w:rPr>
-              <w:t xml:space="preserve">An &amp; </w:t>
-            </w:r>
-            <w:proofErr w:type="spellStart"/>
-            <w:r>
-              <w:rPr>
-                <w:rFonts w:ascii="Times New Roman" w:hAnsi="Times New Roman" w:cs="Times New Roman"/>
-              </w:rPr>
-              <w:t>Trafimow</w:t>
-            </w:r>
-            <w:proofErr w:type="spellEnd"/>
-            <w:r>
-              <w:rPr>
-                <w:rFonts w:ascii="Times New Roman" w:hAnsi="Times New Roman" w:cs="Times New Roman"/>
-              </w:rPr>
-              <w:t xml:space="preserve"> (2016)</w:t>
+              <w:t>Schein &amp; Gray (2015)</w:t>
             </w:r>
           </w:p>
         </w:tc>
@@ -5217,6 +4906,74 @@
           </w:p>
         </w:tc>
       </w:tr>
+      <w:tr>
+        <w:tc>
+          <w:tcPr>
+            <w:tcW w:w="1615" w:type="dxa"/>
+          </w:tcPr>
+          <w:p>
+            <w:pPr>
+              <w:rPr>
+                <w:rFonts w:ascii="Times New Roman" w:hAnsi="Times New Roman" w:cs="Times New Roman"/>
+              </w:rPr>
+            </w:pPr>
+            <w:r>
+              <w:rPr>
+                <w:rFonts w:ascii="Times New Roman" w:hAnsi="Times New Roman" w:cs="Times New Roman"/>
+              </w:rPr>
+              <w:t>11 finals week</w:t>
+            </w:r>
+          </w:p>
+        </w:tc>
+        <w:tc>
+          <w:tcPr>
+            <w:tcW w:w="2520" w:type="dxa"/>
+          </w:tcPr>
+          <w:p>
+            <w:pPr>
+              <w:rPr>
+                <w:rFonts w:ascii="Times New Roman" w:hAnsi="Times New Roman" w:cs="Times New Roman"/>
+              </w:rPr>
+            </w:pPr>
+            <w:r>
+              <w:rPr>
+                <w:rFonts w:ascii="Times New Roman" w:hAnsi="Times New Roman" w:cs="Times New Roman"/>
+              </w:rPr>
+              <w:t>Term paper</w:t>
+            </w:r>
+          </w:p>
+        </w:tc>
+        <w:tc>
+          <w:tcPr>
+            <w:tcW w:w="3960" w:type="dxa"/>
+          </w:tcPr>
+          <w:p>
+            <w:pPr>
+              <w:rPr>
+                <w:rFonts w:ascii="Times New Roman" w:hAnsi="Times New Roman" w:cs="Times New Roman"/>
+              </w:rPr>
+            </w:pPr>
+          </w:p>
+        </w:tc>
+        <w:tc>
+          <w:tcPr>
+            <w:tcW w:w="1255" w:type="dxa"/>
+          </w:tcPr>
+          <w:p>
+            <w:pPr>
+              <w:rPr>
+                <w:rFonts w:ascii="Times New Roman" w:hAnsi="Times New Roman" w:cs="Times New Roman"/>
+              </w:rPr>
+            </w:pPr>
+            <w:r>
+              <w:rPr>
+                <w:rFonts w:ascii="Times New Roman" w:hAnsi="Times New Roman" w:cs="Times New Roman"/>
+              </w:rPr>
+              <w:t>TBD</w:t>
+            </w:r>
+          </w:p>
+        </w:tc>
+      </w:tr>
     </w:tbl>
     <w:p>
       <w:pPr>
@@ -5259,33 +5016,11 @@
           <w:rFonts w:ascii="Times New Roman" w:hAnsi="Times New Roman" w:cs="Times New Roman"/>
         </w:rPr>
       </w:pPr>
-      <w:proofErr w:type="spellStart"/>
-      <w:r>
-        <w:rPr>
-          <w:rFonts w:ascii="Times New Roman" w:hAnsi="Times New Roman" w:cs="Times New Roman"/>
-        </w:rPr>
-        <w:t>Aktaş</w:t>
-      </w:r>
-      <w:proofErr w:type="spellEnd"/>
-      <w:r>
-        <w:rPr>
-          <w:rFonts w:ascii="Times New Roman" w:hAnsi="Times New Roman" w:cs="Times New Roman"/>
-        </w:rPr>
-        <w:t xml:space="preserve">, B., Yilmaz, O., &amp; </w:t>
-      </w:r>
-      <w:proofErr w:type="spellStart"/>
-      <w:r>
-        <w:rPr>
-          <w:rFonts w:ascii="Times New Roman" w:hAnsi="Times New Roman" w:cs="Times New Roman"/>
-        </w:rPr>
-        <w:t>Bahçekapili</w:t>
-      </w:r>
-      <w:proofErr w:type="spellEnd"/>
-      <w:r>
-        <w:rPr>
-          <w:rFonts w:ascii="Times New Roman" w:hAnsi="Times New Roman" w:cs="Times New Roman"/>
-        </w:rPr>
-        <w:t xml:space="preserve">, H. G. (2017). Moral pluralism on the trolley tracks: Different normative principles are used for different reasons in justifying moral judgments. </w:t>
+      <w:r>
+        <w:rPr>
+          <w:rFonts w:ascii="Times New Roman" w:hAnsi="Times New Roman" w:cs="Times New Roman"/>
+        </w:rPr>
+        <w:t xml:space="preserve">Alicke, M. D. (2000). Culpable control and the psychology of blame. </w:t>
       </w:r>
       <w:r>
         <w:rPr>
@@ -5293,13 +5028,13 @@
           <w:i/>
           <w:iCs/>
         </w:rPr>
-        <w:t>Judgment and Decision Making</w:t>
-      </w:r>
-      <w:r>
-        <w:rPr>
-          <w:rFonts w:ascii="Times New Roman" w:hAnsi="Times New Roman" w:cs="Times New Roman"/>
-        </w:rPr>
-        <w:t>.</w:t>
+        <w:t>Psychological bulletin</w:t>
+      </w:r>
+      <w:r>
+        <w:rPr>
+          <w:rFonts w:ascii="Times New Roman" w:hAnsi="Times New Roman" w:cs="Times New Roman"/>
+        </w:rPr>
+        <w:t>, 126(4), 556.</w:t>
       </w:r>
     </w:p>
     <w:p>
@@ -5313,7 +5048,7 @@
         <w:rPr>
           <w:rFonts w:ascii="Times New Roman" w:hAnsi="Times New Roman" w:cs="Times New Roman"/>
         </w:rPr>
-        <w:t xml:space="preserve">Allchin, D. (2009). The evolution of morality. </w:t>
+        <w:t xml:space="preserve">Anderson, R. A., Crockett, M. J., &amp; Pizarro, D. A. (2020). A theory of moral praise. </w:t>
       </w:r>
       <w:r>
         <w:rPr>
@@ -5321,13 +5056,13 @@
           <w:i/>
           <w:iCs/>
         </w:rPr>
-        <w:t>Evolution: Education and Outreach, 2</w:t>
-      </w:r>
-      <w:r>
-        <w:rPr>
-          <w:rFonts w:ascii="Times New Roman" w:hAnsi="Times New Roman" w:cs="Times New Roman"/>
-        </w:rPr>
-        <w:t>(4), 590-601.</w:t>
+        <w:t>Trends in Cognitive Sciences</w:t>
+      </w:r>
+      <w:r>
+        <w:rPr>
+          <w:rFonts w:ascii="Times New Roman" w:hAnsi="Times New Roman" w:cs="Times New Roman"/>
+        </w:rPr>
+        <w:t>.</w:t>
       </w:r>
     </w:p>
     <w:p>
@@ -5341,21 +5076,7 @@
         <w:rPr>
           <w:rFonts w:ascii="Times New Roman" w:hAnsi="Times New Roman" w:cs="Times New Roman"/>
         </w:rPr>
-        <w:t xml:space="preserve">An, S., &amp; </w:t>
-      </w:r>
-      <w:proofErr w:type="spellStart"/>
-      <w:r>
-        <w:rPr>
-          <w:rFonts w:ascii="Times New Roman" w:hAnsi="Times New Roman" w:cs="Times New Roman"/>
-        </w:rPr>
-        <w:t>Trafimow</w:t>
-      </w:r>
-      <w:proofErr w:type="spellEnd"/>
-      <w:r>
-        <w:rPr>
-          <w:rFonts w:ascii="Times New Roman" w:hAnsi="Times New Roman" w:cs="Times New Roman"/>
-        </w:rPr>
-        <w:t xml:space="preserve">, D. (2014). Affect and morality: a cross-cultural examination of moral attribution. </w:t>
+        <w:t xml:space="preserve">Aquino, K., &amp; Reed II, A. (2002). The self-importance of moral identity. </w:t>
       </w:r>
       <w:r>
         <w:rPr>
@@ -5363,13 +5084,19 @@
           <w:i/>
           <w:iCs/>
         </w:rPr>
-        <w:t>Journal of Cross-Cultural Psychology, 45</w:t>
-      </w:r>
-      <w:r>
-        <w:rPr>
-          <w:rFonts w:ascii="Times New Roman" w:hAnsi="Times New Roman" w:cs="Times New Roman"/>
-        </w:rPr>
-        <w:t>(3), 417-430.</w:t>
+        <w:t>Journal of personality and social psychology, 83</w:t>
+      </w:r>
+      <w:r>
+        <w:rPr>
+          <w:rFonts w:ascii="Times New Roman" w:hAnsi="Times New Roman" w:cs="Times New Roman"/>
+        </w:rPr>
+        <w:t>(6), 1423.</w:t>
+      </w:r>
+      <w:r>
+        <w:rPr>
+          <w:rFonts w:ascii="Times New Roman" w:hAnsi="Times New Roman" w:cs="Times New Roman"/>
+        </w:rPr>
+        <w:t xml:space="preserve"> </w:t>
       </w:r>
     </w:p>
     <w:p>
@@ -5383,49 +5110,7 @@
         <w:rPr>
           <w:rFonts w:ascii="Times New Roman" w:hAnsi="Times New Roman" w:cs="Times New Roman"/>
         </w:rPr>
-        <w:t xml:space="preserve">Bandura, A., </w:t>
-      </w:r>
-      <w:proofErr w:type="spellStart"/>
-      <w:r>
-        <w:rPr>
-          <w:rFonts w:ascii="Times New Roman" w:hAnsi="Times New Roman" w:cs="Times New Roman"/>
-        </w:rPr>
-        <w:t>Barbaranelli</w:t>
-      </w:r>
-      <w:proofErr w:type="spellEnd"/>
-      <w:r>
-        <w:rPr>
-          <w:rFonts w:ascii="Times New Roman" w:hAnsi="Times New Roman" w:cs="Times New Roman"/>
-        </w:rPr>
-        <w:t xml:space="preserve">, C., </w:t>
-      </w:r>
-      <w:proofErr w:type="spellStart"/>
-      <w:r>
-        <w:rPr>
-          <w:rFonts w:ascii="Times New Roman" w:hAnsi="Times New Roman" w:cs="Times New Roman"/>
-        </w:rPr>
-        <w:t>Caprara</w:t>
-      </w:r>
-      <w:proofErr w:type="spellEnd"/>
-      <w:r>
-        <w:rPr>
-          <w:rFonts w:ascii="Times New Roman" w:hAnsi="Times New Roman" w:cs="Times New Roman"/>
-        </w:rPr>
-        <w:t xml:space="preserve">, G. V., &amp; </w:t>
-      </w:r>
-      <w:proofErr w:type="spellStart"/>
-      <w:r>
-        <w:rPr>
-          <w:rFonts w:ascii="Times New Roman" w:hAnsi="Times New Roman" w:cs="Times New Roman"/>
-        </w:rPr>
-        <w:t>Pastorelli</w:t>
-      </w:r>
-      <w:proofErr w:type="spellEnd"/>
-      <w:r>
-        <w:rPr>
-          <w:rFonts w:ascii="Times New Roman" w:hAnsi="Times New Roman" w:cs="Times New Roman"/>
-        </w:rPr>
-        <w:t xml:space="preserve">, C. (1996). Mechanisms of moral disengagement in the exercise of moral agency. </w:t>
+        <w:t xml:space="preserve">Bandura, A. (1999). Moral disengagement in the perpetration of inhumanities. </w:t>
       </w:r>
       <w:r>
         <w:rPr>
@@ -5433,13 +5118,19 @@
           <w:i/>
           <w:iCs/>
         </w:rPr>
-        <w:t>Journal of personality and social psychology, 71</w:t>
-      </w:r>
-      <w:r>
-        <w:rPr>
-          <w:rFonts w:ascii="Times New Roman" w:hAnsi="Times New Roman" w:cs="Times New Roman"/>
-        </w:rPr>
-        <w:t>(2), 364.</w:t>
+        <w:t>Personality and social psychology review, 3</w:t>
+      </w:r>
+      <w:r>
+        <w:rPr>
+          <w:rFonts w:ascii="Times New Roman" w:hAnsi="Times New Roman" w:cs="Times New Roman"/>
+        </w:rPr>
+        <w:t>(3), 193-209.</w:t>
+      </w:r>
+      <w:r>
+        <w:rPr>
+          <w:rFonts w:ascii="Times New Roman" w:hAnsi="Times New Roman" w:cs="Times New Roman"/>
+        </w:rPr>
+        <w:t xml:space="preserve"> </w:t>
       </w:r>
     </w:p>
     <w:p>
@@ -5453,35 +5144,7 @@
         <w:rPr>
           <w:rFonts w:ascii="Times New Roman" w:hAnsi="Times New Roman" w:cs="Times New Roman"/>
         </w:rPr>
-        <w:t xml:space="preserve">Bastian, B., </w:t>
-      </w:r>
-      <w:proofErr w:type="spellStart"/>
-      <w:r>
-        <w:rPr>
-          <w:rFonts w:ascii="Times New Roman" w:hAnsi="Times New Roman" w:cs="Times New Roman"/>
-        </w:rPr>
-        <w:t>Jetten</w:t>
-      </w:r>
-      <w:proofErr w:type="spellEnd"/>
-      <w:r>
-        <w:rPr>
-          <w:rFonts w:ascii="Times New Roman" w:hAnsi="Times New Roman" w:cs="Times New Roman"/>
-        </w:rPr>
-        <w:t xml:space="preserve">, J., &amp; </w:t>
-      </w:r>
-      <w:proofErr w:type="spellStart"/>
-      <w:r>
-        <w:rPr>
-          <w:rFonts w:ascii="Times New Roman" w:hAnsi="Times New Roman" w:cs="Times New Roman"/>
-        </w:rPr>
-        <w:t>Fasoli</w:t>
-      </w:r>
-      <w:proofErr w:type="spellEnd"/>
-      <w:r>
-        <w:rPr>
-          <w:rFonts w:ascii="Times New Roman" w:hAnsi="Times New Roman" w:cs="Times New Roman"/>
-        </w:rPr>
-        <w:t xml:space="preserve">, F. (2011). Cleansing the soul by hurting the flesh: The guilt-reducing effect of pain. </w:t>
+        <w:t xml:space="preserve">Bloom, P. (2010). The moral life of babies. </w:t>
       </w:r>
       <w:r>
         <w:rPr>
@@ -5489,13 +5152,13 @@
           <w:i/>
           <w:iCs/>
         </w:rPr>
-        <w:t>Psychological science, 22</w:t>
-      </w:r>
-      <w:r>
-        <w:rPr>
-          <w:rFonts w:ascii="Times New Roman" w:hAnsi="Times New Roman" w:cs="Times New Roman"/>
-        </w:rPr>
-        <w:t>(3), 334.</w:t>
+        <w:t>New York Times Magazine</w:t>
+      </w:r>
+      <w:r>
+        <w:rPr>
+          <w:rFonts w:ascii="Times New Roman" w:hAnsi="Times New Roman" w:cs="Times New Roman"/>
+        </w:rPr>
+        <w:t>.</w:t>
       </w:r>
     </w:p>
     <w:p>
@@ -5509,7 +5172,7 @@
         <w:rPr>
           <w:rFonts w:ascii="Times New Roman" w:hAnsi="Times New Roman" w:cs="Times New Roman"/>
         </w:rPr>
-        <w:t xml:space="preserve">Bloom, P. (2010). The moral life of babies. </w:t>
+        <w:t xml:space="preserve">Bloom, P. (2013). The baby in the well: the case against empathy. </w:t>
       </w:r>
       <w:r>
         <w:rPr>
@@ -5517,13 +5180,13 @@
           <w:i/>
           <w:iCs/>
         </w:rPr>
-        <w:t>New York Times Magazine</w:t>
-      </w:r>
-      <w:r>
-        <w:rPr>
-          <w:rFonts w:ascii="Times New Roman" w:hAnsi="Times New Roman" w:cs="Times New Roman"/>
-        </w:rPr>
-        <w:t>, 3.</w:t>
+        <w:t>New Yorker</w:t>
+      </w:r>
+      <w:r>
+        <w:rPr>
+          <w:rFonts w:ascii="Times New Roman" w:hAnsi="Times New Roman" w:cs="Times New Roman"/>
+        </w:rPr>
+        <w:t>.</w:t>
       </w:r>
     </w:p>
     <w:p>
@@ -5537,7 +5200,7 @@
         <w:rPr>
           <w:rFonts w:ascii="Times New Roman" w:hAnsi="Times New Roman" w:cs="Times New Roman"/>
         </w:rPr>
-        <w:t xml:space="preserve">Bloom, P. (2013). The baby in the well: the case against empathy. </w:t>
+        <w:t xml:space="preserve">Brosnan, S. F., &amp; de Waal, F. B. (2014). Evolution of responses to (un) fairness. </w:t>
       </w:r>
       <w:r>
         <w:rPr>
@@ -5545,13 +5208,13 @@
           <w:i/>
           <w:iCs/>
         </w:rPr>
-        <w:t>New Yorker</w:t>
-      </w:r>
-      <w:r>
-        <w:rPr>
-          <w:rFonts w:ascii="Times New Roman" w:hAnsi="Times New Roman" w:cs="Times New Roman"/>
-        </w:rPr>
-        <w:t>.</w:t>
+        <w:t>Science</w:t>
+      </w:r>
+      <w:r>
+        <w:rPr>
+          <w:rFonts w:ascii="Times New Roman" w:hAnsi="Times New Roman" w:cs="Times New Roman"/>
+        </w:rPr>
+        <w:t>, 346(6207).</w:t>
       </w:r>
     </w:p>
     <w:p>
@@ -5565,21 +5228,7 @@
         <w:rPr>
           <w:rFonts w:ascii="Times New Roman" w:hAnsi="Times New Roman" w:cs="Times New Roman"/>
         </w:rPr>
-        <w:t xml:space="preserve">Butler, D. J., Burbank, V. K., &amp; Chisholm, J. S. (2011). The frames behind the games: Player's perceptions of </w:t>
-      </w:r>
-      <w:proofErr w:type="gramStart"/>
-      <w:r>
-        <w:rPr>
-          <w:rFonts w:ascii="Times New Roman" w:hAnsi="Times New Roman" w:cs="Times New Roman"/>
-        </w:rPr>
-        <w:t>prisoners</w:t>
-      </w:r>
-      <w:proofErr w:type="gramEnd"/>
-      <w:r>
-        <w:rPr>
-          <w:rFonts w:ascii="Times New Roman" w:hAnsi="Times New Roman" w:cs="Times New Roman"/>
-        </w:rPr>
-        <w:t xml:space="preserve"> dilemma, chicken, dictator, and ultimatum games. </w:t>
+        <w:t xml:space="preserve">Brown-Iannuzzi, J. L., McKee, S., &amp; Gervais, W. M. (2018). Atheist horns and religious halos: Mental representations of atheists and theists. </w:t>
       </w:r>
       <w:r>
         <w:rPr>
@@ -5587,31 +5236,89 @@
           <w:i/>
           <w:iCs/>
         </w:rPr>
-        <w:t xml:space="preserve">The Journal of </w:t>
-      </w:r>
-      <w:proofErr w:type="gramStart"/>
+        <w:t>Journal of Experimental Psychology: General, 147</w:t>
+      </w:r>
+      <w:r>
+        <w:rPr>
+          <w:rFonts w:ascii="Times New Roman" w:hAnsi="Times New Roman" w:cs="Times New Roman"/>
+        </w:rPr>
+        <w:t>(2), 292.</w:t>
+      </w:r>
+    </w:p>
+    <w:p>
+      <w:pPr>
+        <w:ind w:left="720" w:hanging="720"/>
+        <w:rPr>
+          <w:rFonts w:ascii="Times New Roman" w:hAnsi="Times New Roman" w:cs="Times New Roman"/>
+        </w:rPr>
+      </w:pPr>
+      <w:r>
+        <w:rPr>
+          <w:rFonts w:ascii="Times New Roman" w:hAnsi="Times New Roman" w:cs="Times New Roman"/>
+        </w:rPr>
+        <w:t xml:space="preserve">Cushman, F., Young, L., &amp; Hauser, M. (2006). The role of conscious reasoning and intuition in moral judgment: Testing three principles of harm. </w:t>
+      </w:r>
       <w:r>
         <w:rPr>
           <w:rFonts w:ascii="Times New Roman" w:hAnsi="Times New Roman" w:cs="Times New Roman"/>
           <w:i/>
           <w:iCs/>
         </w:rPr>
-        <w:t>Socio-Economics</w:t>
-      </w:r>
-      <w:proofErr w:type="gramEnd"/>
+        <w:t>Psychological science</w:t>
+      </w:r>
+      <w:r>
+        <w:rPr>
+          <w:rFonts w:ascii="Times New Roman" w:hAnsi="Times New Roman" w:cs="Times New Roman"/>
+        </w:rPr>
+        <w:t>, 17(12), 1082-1089.</w:t>
+      </w:r>
+    </w:p>
+    <w:p>
+      <w:pPr>
+        <w:ind w:left="720" w:hanging="720"/>
+        <w:rPr>
+          <w:rFonts w:ascii="Times New Roman" w:hAnsi="Times New Roman" w:cs="Times New Roman"/>
+        </w:rPr>
+      </w:pPr>
+      <w:r>
+        <w:rPr>
+          <w:rFonts w:ascii="Times New Roman" w:hAnsi="Times New Roman" w:cs="Times New Roman"/>
+        </w:rPr>
+        <w:t>de Waal, V. (2011, November). Moral behavior in animals [Video]. TED Conferences. https://www.ted.com/talks/frans_de_waal_moral_behavior_in_animals?language=en</w:t>
+      </w:r>
+      <w:r>
+        <w:rPr>
+          <w:rFonts w:ascii="Times New Roman" w:hAnsi="Times New Roman" w:cs="Times New Roman"/>
+        </w:rPr>
+        <w:t xml:space="preserve"> </w:t>
+      </w:r>
+    </w:p>
+    <w:p>
+      <w:pPr>
+        <w:ind w:left="720" w:hanging="720"/>
+        <w:rPr>
+          <w:rFonts w:ascii="Times New Roman" w:hAnsi="Times New Roman" w:cs="Times New Roman"/>
+        </w:rPr>
+      </w:pPr>
+      <w:r>
+        <w:rPr>
+          <w:rFonts w:ascii="Times New Roman" w:hAnsi="Times New Roman" w:cs="Times New Roman"/>
+        </w:rPr>
+        <w:t xml:space="preserve">Dana, J., Cain, D. M., &amp; Dawes, R. M. (2006). What you don’t know won’t hurt me: Costly (but quiet) exit in dictator games. </w:t>
+      </w:r>
       <w:r>
         <w:rPr>
           <w:rFonts w:ascii="Times New Roman" w:hAnsi="Times New Roman" w:cs="Times New Roman"/>
           <w:i/>
           <w:iCs/>
         </w:rPr>
-        <w:t>, 40</w:t>
-      </w:r>
-      <w:r>
-        <w:rPr>
-          <w:rFonts w:ascii="Times New Roman" w:hAnsi="Times New Roman" w:cs="Times New Roman"/>
-        </w:rPr>
-        <w:t>(2), 103-114.</w:t>
+        <w:t>Organizational Behavior and human decision Processes</w:t>
+      </w:r>
+      <w:r>
+        <w:rPr>
+          <w:rFonts w:ascii="Times New Roman" w:hAnsi="Times New Roman" w:cs="Times New Roman"/>
+        </w:rPr>
+        <w:t>, 100(2), 193-201.</w:t>
       </w:r>
     </w:p>
     <w:p>
@@ -5625,35 +5332,7 @@
         <w:rPr>
           <w:rFonts w:ascii="Times New Roman" w:hAnsi="Times New Roman" w:cs="Times New Roman"/>
         </w:rPr>
-        <w:t xml:space="preserve">Conway, P., &amp; </w:t>
-      </w:r>
-      <w:proofErr w:type="spellStart"/>
-      <w:r>
-        <w:rPr>
-          <w:rFonts w:ascii="Times New Roman" w:hAnsi="Times New Roman" w:cs="Times New Roman"/>
-        </w:rPr>
-        <w:t>Peetz</w:t>
-      </w:r>
-      <w:proofErr w:type="spellEnd"/>
-      <w:r>
-        <w:rPr>
-          <w:rFonts w:ascii="Times New Roman" w:hAnsi="Times New Roman" w:cs="Times New Roman"/>
-        </w:rPr>
-        <w:t xml:space="preserve">, J. (2012). When does feeling moral </w:t>
-      </w:r>
-      <w:proofErr w:type="gramStart"/>
-      <w:r>
-        <w:rPr>
-          <w:rFonts w:ascii="Times New Roman" w:hAnsi="Times New Roman" w:cs="Times New Roman"/>
-        </w:rPr>
-        <w:t>actually make</w:t>
-      </w:r>
-      <w:proofErr w:type="gramEnd"/>
-      <w:r>
-        <w:rPr>
-          <w:rFonts w:ascii="Times New Roman" w:hAnsi="Times New Roman" w:cs="Times New Roman"/>
-        </w:rPr>
-        <w:t xml:space="preserve"> you a better person? Conceptual abstraction moderates whether past moral deeds motivate consistency or compensatory behavior. </w:t>
+        <w:t xml:space="preserve">Dunning, D., Anderson, J. E., Schlösser, T., Ehlebracht, D., &amp; Fetchenhauer, D. (2014). Trust at zero acquaintance: More a matter of respect than expectation of reward. </w:t>
       </w:r>
       <w:r>
         <w:rPr>
@@ -5661,13 +5340,13 @@
           <w:i/>
           <w:iCs/>
         </w:rPr>
-        <w:t>Personality and Social Psychology Bulletin, 38(</w:t>
-      </w:r>
-      <w:r>
-        <w:rPr>
-          <w:rFonts w:ascii="Times New Roman" w:hAnsi="Times New Roman" w:cs="Times New Roman"/>
-        </w:rPr>
-        <w:t>7), 907-919.</w:t>
+        <w:t>Journal of Personality and Social Psychology</w:t>
+      </w:r>
+      <w:r>
+        <w:rPr>
+          <w:rFonts w:ascii="Times New Roman" w:hAnsi="Times New Roman" w:cs="Times New Roman"/>
+        </w:rPr>
+        <w:t>, 107(1), 122.</w:t>
       </w:r>
     </w:p>
     <w:p>
@@ -5681,35 +5360,7 @@
         <w:rPr>
           <w:rFonts w:ascii="Times New Roman" w:hAnsi="Times New Roman" w:cs="Times New Roman"/>
         </w:rPr>
-        <w:t xml:space="preserve">Cronin, T., </w:t>
-      </w:r>
-      <w:proofErr w:type="spellStart"/>
-      <w:r>
-        <w:rPr>
-          <w:rFonts w:ascii="Times New Roman" w:hAnsi="Times New Roman" w:cs="Times New Roman"/>
-        </w:rPr>
-        <w:t>Reysen</w:t>
-      </w:r>
-      <w:proofErr w:type="spellEnd"/>
-      <w:r>
-        <w:rPr>
-          <w:rFonts w:ascii="Times New Roman" w:hAnsi="Times New Roman" w:cs="Times New Roman"/>
-        </w:rPr>
-        <w:t xml:space="preserve">, S., &amp; </w:t>
-      </w:r>
-      <w:proofErr w:type="spellStart"/>
-      <w:r>
-        <w:rPr>
-          <w:rFonts w:ascii="Times New Roman" w:hAnsi="Times New Roman" w:cs="Times New Roman"/>
-        </w:rPr>
-        <w:t>Branscombe</w:t>
-      </w:r>
-      <w:proofErr w:type="spellEnd"/>
-      <w:r>
-        <w:rPr>
-          <w:rFonts w:ascii="Times New Roman" w:hAnsi="Times New Roman" w:cs="Times New Roman"/>
-        </w:rPr>
-        <w:t xml:space="preserve">, N. R. (2012). Wal-Mart's conscientious objectors: Perceived illegitimacy, moral anger, and retaliatory consumer behavior. </w:t>
+        <w:t xml:space="preserve">Fehr, E., &amp; Gächter, S. (2002). Altruistic punishment in humans. </w:t>
       </w:r>
       <w:r>
         <w:rPr>
@@ -5717,13 +5368,13 @@
           <w:i/>
           <w:iCs/>
         </w:rPr>
-        <w:t>Basic and Applied Social Psychology</w:t>
-      </w:r>
-      <w:r>
-        <w:rPr>
-          <w:rFonts w:ascii="Times New Roman" w:hAnsi="Times New Roman" w:cs="Times New Roman"/>
-        </w:rPr>
-        <w:t>, 34(4), 322-335.</w:t>
+        <w:t>Nature</w:t>
+      </w:r>
+      <w:r>
+        <w:rPr>
+          <w:rFonts w:ascii="Times New Roman" w:hAnsi="Times New Roman" w:cs="Times New Roman"/>
+        </w:rPr>
+        <w:t>, 415(6868), 137-140.</w:t>
       </w:r>
     </w:p>
     <w:p>
@@ -5737,7 +5388,7 @@
         <w:rPr>
           <w:rFonts w:ascii="Times New Roman" w:hAnsi="Times New Roman" w:cs="Times New Roman"/>
         </w:rPr>
-        <w:t xml:space="preserve">Day, M. V., Fiske, S. T., Downing, E. L., &amp; Trail, T. E. (2014). Shifting liberal and conservative attitudes using moral foundations theory. </w:t>
+        <w:t xml:space="preserve">Feinberg, M., &amp; Willer, R. (2019). Moral reframing: A technique for effective and persuasive communication across political divides. </w:t>
       </w:r>
       <w:r>
         <w:rPr>
@@ -5745,13 +5396,13 @@
           <w:i/>
           <w:iCs/>
         </w:rPr>
-        <w:t>Personality and Social Psychology Bulletin, 40</w:t>
-      </w:r>
-      <w:r>
-        <w:rPr>
-          <w:rFonts w:ascii="Times New Roman" w:hAnsi="Times New Roman" w:cs="Times New Roman"/>
-        </w:rPr>
-        <w:t>(12), 1559-1573.</w:t>
+        <w:t>Social and Personality Psychology Compass, 13</w:t>
+      </w:r>
+      <w:r>
+        <w:rPr>
+          <w:rFonts w:ascii="Times New Roman" w:hAnsi="Times New Roman" w:cs="Times New Roman"/>
+        </w:rPr>
+        <w:t>(12), e12501.</w:t>
       </w:r>
     </w:p>
     <w:p>
@@ -5765,21 +5416,7 @@
         <w:rPr>
           <w:rFonts w:ascii="Times New Roman" w:hAnsi="Times New Roman" w:cs="Times New Roman"/>
         </w:rPr>
-        <w:t xml:space="preserve">Fehr, E., &amp; </w:t>
-      </w:r>
-      <w:proofErr w:type="spellStart"/>
-      <w:r>
-        <w:rPr>
-          <w:rFonts w:ascii="Times New Roman" w:hAnsi="Times New Roman" w:cs="Times New Roman"/>
-        </w:rPr>
-        <w:t>Gächter</w:t>
-      </w:r>
-      <w:proofErr w:type="spellEnd"/>
-      <w:r>
-        <w:rPr>
-          <w:rFonts w:ascii="Times New Roman" w:hAnsi="Times New Roman" w:cs="Times New Roman"/>
-        </w:rPr>
-        <w:t xml:space="preserve">, S. (2002). Altruistic punishment in humans. </w:t>
+        <w:t xml:space="preserve">Gino, F., Ayal, S., &amp; Ariely, D. (2009). Contagion and differentiation in unethical behavior: The effect of one bad apple on the barrel. </w:t>
       </w:r>
       <w:r>
         <w:rPr>
@@ -5787,13 +5424,13 @@
           <w:i/>
           <w:iCs/>
         </w:rPr>
-        <w:t>Nature, 415</w:t>
-      </w:r>
-      <w:r>
-        <w:rPr>
-          <w:rFonts w:ascii="Times New Roman" w:hAnsi="Times New Roman" w:cs="Times New Roman"/>
-        </w:rPr>
-        <w:t>(6868), 137-140.</w:t>
+        <w:t>Psychological science, 20</w:t>
+      </w:r>
+      <w:r>
+        <w:rPr>
+          <w:rFonts w:ascii="Times New Roman" w:hAnsi="Times New Roman" w:cs="Times New Roman"/>
+        </w:rPr>
+        <w:t>(3), 393-398.</w:t>
       </w:r>
     </w:p>
     <w:p>
@@ -5807,7 +5444,7 @@
         <w:rPr>
           <w:rFonts w:ascii="Times New Roman" w:hAnsi="Times New Roman" w:cs="Times New Roman"/>
         </w:rPr>
-        <w:t>Feinberg, M., &amp; Willer, R. (2015). From gulf to bridge: When do moral arguments facilitate political influence?</w:t>
+        <w:t xml:space="preserve">Graham, J., Haidt, J., &amp; Nosek, B. A. (2009). Liberals and conservatives rely on different sets of moral foundations. </w:t>
       </w:r>
       <w:r>
         <w:rPr>
@@ -5815,13 +5452,13 @@
           <w:i/>
           <w:iCs/>
         </w:rPr>
-        <w:t xml:space="preserve"> Personality and Social Psychology Bulletin, 41</w:t>
-      </w:r>
-      <w:r>
-        <w:rPr>
-          <w:rFonts w:ascii="Times New Roman" w:hAnsi="Times New Roman" w:cs="Times New Roman"/>
-        </w:rPr>
-        <w:t>(12), 1665-1681.</w:t>
+        <w:t>Journal of personality and social psychology, 96</w:t>
+      </w:r>
+      <w:r>
+        <w:rPr>
+          <w:rFonts w:ascii="Times New Roman" w:hAnsi="Times New Roman" w:cs="Times New Roman"/>
+        </w:rPr>
+        <w:t>(5), 1029.</w:t>
       </w:r>
     </w:p>
     <w:p>
@@ -5835,21 +5472,7 @@
         <w:rPr>
           <w:rFonts w:ascii="Times New Roman" w:hAnsi="Times New Roman" w:cs="Times New Roman"/>
         </w:rPr>
-        <w:t xml:space="preserve">Graham, J., Haidt, J., &amp; </w:t>
-      </w:r>
-      <w:proofErr w:type="spellStart"/>
-      <w:r>
-        <w:rPr>
-          <w:rFonts w:ascii="Times New Roman" w:hAnsi="Times New Roman" w:cs="Times New Roman"/>
-        </w:rPr>
-        <w:t>Nosek</w:t>
-      </w:r>
-      <w:proofErr w:type="spellEnd"/>
-      <w:r>
-        <w:rPr>
-          <w:rFonts w:ascii="Times New Roman" w:hAnsi="Times New Roman" w:cs="Times New Roman"/>
-        </w:rPr>
-        <w:t>, B. A. (2009). Liberals and conservatives rely on different sets of moral foundations</w:t>
+        <w:t xml:space="preserve">Graham, J., Haidt, J., Koleva, S., Motyl, M., Iyer, R., Wojcik, S. P., &amp; Ditto, P. H. (2013). Moral foundations theory: The pragmatic validity of moral pluralism. In </w:t>
       </w:r>
       <w:r>
         <w:rPr>
@@ -5857,13 +5480,19 @@
           <w:i/>
           <w:iCs/>
         </w:rPr>
-        <w:t>. Journal of personality and social psychology, 96</w:t>
-      </w:r>
-      <w:r>
-        <w:rPr>
-          <w:rFonts w:ascii="Times New Roman" w:hAnsi="Times New Roman" w:cs="Times New Roman"/>
-        </w:rPr>
-        <w:t>(5), 1029.</w:t>
+        <w:t>Advances in experimental social psychology</w:t>
+      </w:r>
+      <w:r>
+        <w:rPr>
+          <w:rFonts w:ascii="Times New Roman" w:hAnsi="Times New Roman" w:cs="Times New Roman"/>
+        </w:rPr>
+        <w:t xml:space="preserve"> (Vol. 47, pp. 55-130). Academic Press.</w:t>
+      </w:r>
+      <w:r>
+        <w:rPr>
+          <w:rFonts w:ascii="Times New Roman" w:hAnsi="Times New Roman" w:cs="Times New Roman"/>
+        </w:rPr>
+        <w:t xml:space="preserve"> </w:t>
       </w:r>
     </w:p>
     <w:p>
@@ -5877,7 +5506,7 @@
         <w:rPr>
           <w:rFonts w:ascii="Times New Roman" w:hAnsi="Times New Roman" w:cs="Times New Roman"/>
         </w:rPr>
-        <w:t xml:space="preserve">Graham, J., &amp; Haidt, J. (2010). Beyond beliefs: Religions bind individuals into moral communities. </w:t>
+        <w:t xml:space="preserve">Greene, J. D., Cushman, F. A., Stewart, L. E., Lowenberg, K., Nystrom, L. E., &amp; Cohen, J. D. (2009). Pushing moral buttons: The interaction between personal force and intention in moral judgment. </w:t>
       </w:r>
       <w:r>
         <w:rPr>
@@ -5885,13 +5514,13 @@
           <w:i/>
           <w:iCs/>
         </w:rPr>
-        <w:t>Personality and social psychology review, 14</w:t>
-      </w:r>
-      <w:r>
-        <w:rPr>
-          <w:rFonts w:ascii="Times New Roman" w:hAnsi="Times New Roman" w:cs="Times New Roman"/>
-        </w:rPr>
-        <w:t>(1), 140-150.</w:t>
+        <w:t>Cognition</w:t>
+      </w:r>
+      <w:r>
+        <w:rPr>
+          <w:rFonts w:ascii="Times New Roman" w:hAnsi="Times New Roman" w:cs="Times New Roman"/>
+        </w:rPr>
+        <w:t>, 111(3), 364-371.</w:t>
       </w:r>
     </w:p>
     <w:p>
@@ -5905,21 +5534,7 @@
         <w:rPr>
           <w:rFonts w:ascii="Times New Roman" w:hAnsi="Times New Roman" w:cs="Times New Roman"/>
         </w:rPr>
-        <w:t xml:space="preserve">Greene, J. D., Cushman, F. A., Stewart, L. E., </w:t>
-      </w:r>
-      <w:proofErr w:type="spellStart"/>
-      <w:r>
-        <w:rPr>
-          <w:rFonts w:ascii="Times New Roman" w:hAnsi="Times New Roman" w:cs="Times New Roman"/>
-        </w:rPr>
-        <w:t>Lowenberg</w:t>
-      </w:r>
-      <w:proofErr w:type="spellEnd"/>
-      <w:r>
-        <w:rPr>
-          <w:rFonts w:ascii="Times New Roman" w:hAnsi="Times New Roman" w:cs="Times New Roman"/>
-        </w:rPr>
-        <w:t xml:space="preserve">, K., Nystrom, L. E., &amp; Cohen, J. D. (2009). Pushing moral buttons: The interaction between personal force and intention in moral judgment. </w:t>
+        <w:t xml:space="preserve">Haidt, J. (2001). The emotional dog and its rational tail: a social intuitionist approach to moral judgment. </w:t>
       </w:r>
       <w:r>
         <w:rPr>
@@ -5927,13 +5542,13 @@
           <w:i/>
           <w:iCs/>
         </w:rPr>
-        <w:t>Cognition, 111</w:t>
-      </w:r>
-      <w:r>
-        <w:rPr>
-          <w:rFonts w:ascii="Times New Roman" w:hAnsi="Times New Roman" w:cs="Times New Roman"/>
-        </w:rPr>
-        <w:t>(3), 364-371.</w:t>
+        <w:t>Psychological review</w:t>
+      </w:r>
+      <w:r>
+        <w:rPr>
+          <w:rFonts w:ascii="Times New Roman" w:hAnsi="Times New Roman" w:cs="Times New Roman"/>
+        </w:rPr>
+        <w:t>, 108(4), 814.</w:t>
       </w:r>
     </w:p>
     <w:p>
@@ -5947,7 +5562,31 @@
         <w:rPr>
           <w:rFonts w:ascii="Times New Roman" w:hAnsi="Times New Roman" w:cs="Times New Roman"/>
         </w:rPr>
-        <w:t xml:space="preserve">Haidt, J., Koller, S. H., &amp; Dias, M. G. (1993). Affect, culture, and morality, or is it wrong to eat your dog? </w:t>
+        <w:t>Haidt, J. (2003). The moral emotions.</w:t>
+      </w:r>
+      <w:r>
+        <w:rPr>
+          <w:rFonts w:ascii="Times New Roman" w:hAnsi="Times New Roman" w:cs="Times New Roman"/>
+        </w:rPr>
+        <w:t xml:space="preserve"> </w:t>
+      </w:r>
+      <w:r>
+        <w:rPr>
+          <w:rFonts w:ascii="Times New Roman" w:hAnsi="Times New Roman" w:cs="Times New Roman"/>
+        </w:rPr>
+        <w:t>In</w:t>
+      </w:r>
+      <w:r>
+        <w:rPr>
+          <w:rFonts w:ascii="Times New Roman" w:hAnsi="Times New Roman" w:cs="Times New Roman"/>
+        </w:rPr>
+        <w:t xml:space="preserve"> R. J. Davidson, K. R. Scherer, &amp; H. H. Goldsmith (Eds.)</w:t>
+      </w:r>
+      <w:r>
+        <w:rPr>
+          <w:rFonts w:ascii="Times New Roman" w:hAnsi="Times New Roman" w:cs="Times New Roman"/>
+        </w:rPr>
+        <w:t xml:space="preserve"> </w:t>
       </w:r>
       <w:r>
         <w:rPr>
@@ -5955,13 +5594,25 @@
           <w:i/>
           <w:iCs/>
         </w:rPr>
-        <w:t>Journal of personality and social psychology,</w:t>
-      </w:r>
-      <w:r>
-        <w:rPr>
-          <w:rFonts w:ascii="Times New Roman" w:hAnsi="Times New Roman" w:cs="Times New Roman"/>
-        </w:rPr>
-        <w:t xml:space="preserve"> 65(4), 613.</w:t>
+        <w:t>Handbook of affective sciences</w:t>
+      </w:r>
+      <w:r>
+        <w:rPr>
+          <w:rFonts w:ascii="Times New Roman" w:hAnsi="Times New Roman" w:cs="Times New Roman"/>
+        </w:rPr>
+        <w:t xml:space="preserve"> (pp. 852-870).</w:t>
+      </w:r>
+      <w:r>
+        <w:rPr>
+          <w:rFonts w:ascii="Times New Roman" w:hAnsi="Times New Roman" w:cs="Times New Roman"/>
+        </w:rPr>
+        <w:t xml:space="preserve"> </w:t>
+      </w:r>
+      <w:r>
+        <w:rPr>
+          <w:rFonts w:ascii="Times New Roman" w:hAnsi="Times New Roman" w:cs="Times New Roman"/>
+        </w:rPr>
+        <w:t xml:space="preserve">Oxford: Oxford University Press. </w:t>
       </w:r>
     </w:p>
     <w:p>
@@ -5975,7 +5626,19 @@
         <w:rPr>
           <w:rFonts w:ascii="Times New Roman" w:hAnsi="Times New Roman" w:cs="Times New Roman"/>
         </w:rPr>
-        <w:t xml:space="preserve">Haidt, J. (2001). The emotional dog and its rational tail: a social intuitionist approach to moral judgment. </w:t>
+        <w:t>Helzer, E. G., &amp; Critcher, C. R. (2018). What do we evaluate when we evaluate moral character</w:t>
+      </w:r>
+      <w:r>
+        <w:rPr>
+          <w:rFonts w:ascii="Times New Roman" w:hAnsi="Times New Roman" w:cs="Times New Roman"/>
+        </w:rPr>
+        <w:t>?</w:t>
+      </w:r>
+      <w:r>
+        <w:rPr>
+          <w:rFonts w:ascii="Times New Roman" w:hAnsi="Times New Roman" w:cs="Times New Roman"/>
+        </w:rPr>
+        <w:t xml:space="preserve"> </w:t>
       </w:r>
       <w:r>
         <w:rPr>
@@ -5983,13 +5646,13 @@
           <w:i/>
           <w:iCs/>
         </w:rPr>
-        <w:t>Psychological review, 108</w:t>
-      </w:r>
-      <w:r>
-        <w:rPr>
-          <w:rFonts w:ascii="Times New Roman" w:hAnsi="Times New Roman" w:cs="Times New Roman"/>
-        </w:rPr>
-        <w:t>(4), 814.</w:t>
+        <w:t>Atlas of moral psychology</w:t>
+      </w:r>
+      <w:r>
+        <w:rPr>
+          <w:rFonts w:ascii="Times New Roman" w:hAnsi="Times New Roman" w:cs="Times New Roman"/>
+        </w:rPr>
+        <w:t>, 99-107.</w:t>
       </w:r>
     </w:p>
     <w:p>
@@ -6003,7 +5666,7 @@
         <w:rPr>
           <w:rFonts w:ascii="Times New Roman" w:hAnsi="Times New Roman" w:cs="Times New Roman"/>
         </w:rPr>
-        <w:t xml:space="preserve">Hamlin, J. K., Wynn, K., &amp; Bloom, P. (2007). Social evaluation by preverbal infants. </w:t>
+        <w:t>Inbar, Y., Pizarro, D. A., Gilovich, T., &amp; Ariely, D. (2013). Moral masochism: On the connection between guilt and self-punishment</w:t>
       </w:r>
       <w:r>
         <w:rPr>
@@ -6011,13 +5674,19 @@
           <w:i/>
           <w:iCs/>
         </w:rPr>
-        <w:t>Nature, 450</w:t>
-      </w:r>
-      <w:r>
-        <w:rPr>
-          <w:rFonts w:ascii="Times New Roman" w:hAnsi="Times New Roman" w:cs="Times New Roman"/>
-        </w:rPr>
-        <w:t>(7169), 557-559.</w:t>
+        <w:t>. Emotion, 13</w:t>
+      </w:r>
+      <w:r>
+        <w:rPr>
+          <w:rFonts w:ascii="Times New Roman" w:hAnsi="Times New Roman" w:cs="Times New Roman"/>
+        </w:rPr>
+        <w:t>(1), 14.</w:t>
+      </w:r>
+      <w:r>
+        <w:rPr>
+          <w:rFonts w:ascii="Times New Roman" w:hAnsi="Times New Roman" w:cs="Times New Roman"/>
+        </w:rPr>
+        <w:t xml:space="preserve"> </w:t>
       </w:r>
     </w:p>
     <w:p>
@@ -6031,7 +5700,7 @@
         <w:rPr>
           <w:rFonts w:ascii="Times New Roman" w:hAnsi="Times New Roman" w:cs="Times New Roman"/>
         </w:rPr>
-        <w:t xml:space="preserve">Klein, N., &amp; O'Brien, E. (2016). The tipping point of moral change: When do good and bad acts make good and bad actors? </w:t>
+        <w:t>Janoff-Bulman, R., &amp; Carnes, N. C. (2013). Surveying the moral landscape: Moral motives and group-based moralities. </w:t>
       </w:r>
       <w:r>
         <w:rPr>
@@ -6039,27 +5708,13 @@
           <w:i/>
           <w:iCs/>
         </w:rPr>
-        <w:t xml:space="preserve">Social cognition, </w:t>
-      </w:r>
-      <w:r>
-        <w:rPr>
-          <w:rFonts w:ascii="Times New Roman" w:hAnsi="Times New Roman" w:cs="Times New Roman"/>
-        </w:rPr>
-        <w:t>34(2), 149-166.</w:t>
-      </w:r>
-    </w:p>
-    <w:p>
-      <w:pPr>
-        <w:ind w:left="720" w:hanging="720"/>
-        <w:rPr>
-          <w:rFonts w:ascii="Times New Roman" w:hAnsi="Times New Roman" w:cs="Times New Roman"/>
-        </w:rPr>
-      </w:pPr>
-      <w:r>
-        <w:rPr>
-          <w:rFonts w:ascii="Times New Roman" w:hAnsi="Times New Roman" w:cs="Times New Roman"/>
-        </w:rPr>
-        <w:t xml:space="preserve">Kohlberg, L. (1968). The child as a moral philosopher. </w:t>
+        <w:t>Personality and Social Psychology Review</w:t>
+      </w:r>
+      <w:r>
+        <w:rPr>
+          <w:rFonts w:ascii="Times New Roman" w:hAnsi="Times New Roman" w:cs="Times New Roman"/>
+        </w:rPr>
+        <w:t>, </w:t>
       </w:r>
       <w:r>
         <w:rPr>
@@ -6067,13 +5722,13 @@
           <w:i/>
           <w:iCs/>
         </w:rPr>
-        <w:t>Psychology today</w:t>
-      </w:r>
-      <w:r>
-        <w:rPr>
-          <w:rFonts w:ascii="Times New Roman" w:hAnsi="Times New Roman" w:cs="Times New Roman"/>
-        </w:rPr>
-        <w:t xml:space="preserve">, 25-30. </w:t>
+        <w:t>17</w:t>
+      </w:r>
+      <w:r>
+        <w:rPr>
+          <w:rFonts w:ascii="Times New Roman" w:hAnsi="Times New Roman" w:cs="Times New Roman"/>
+        </w:rPr>
+        <w:t>(3), 219-236.</w:t>
       </w:r>
     </w:p>
     <w:p>
@@ -6087,21 +5742,78 @@
         <w:rPr>
           <w:rFonts w:ascii="Times New Roman" w:hAnsi="Times New Roman" w:cs="Times New Roman"/>
         </w:rPr>
-        <w:t xml:space="preserve">Miller, J. G., </w:t>
-      </w:r>
-      <w:proofErr w:type="spellStart"/>
-      <w:r>
-        <w:rPr>
-          <w:rFonts w:ascii="Times New Roman" w:hAnsi="Times New Roman" w:cs="Times New Roman"/>
-        </w:rPr>
-        <w:t>Bersoff</w:t>
-      </w:r>
-      <w:proofErr w:type="spellEnd"/>
-      <w:r>
-        <w:rPr>
-          <w:rFonts w:ascii="Times New Roman" w:hAnsi="Times New Roman" w:cs="Times New Roman"/>
-        </w:rPr>
-        <w:t>, D. M., &amp; Harwood, R. L. (1990). Perceptions of social responsibilities in India and in the United States: Moral imperatives or personal decisions?</w:t>
+        <w:t>Cazzell</w:t>
+      </w:r>
+      <w:r>
+        <w:rPr>
+          <w:rFonts w:ascii="Times New Roman" w:hAnsi="Times New Roman" w:cs="Times New Roman"/>
+        </w:rPr>
+        <w:t>, A. (Host). (20</w:t>
+      </w:r>
+      <w:r>
+        <w:rPr>
+          <w:rFonts w:ascii="Times New Roman" w:hAnsi="Times New Roman" w:cs="Times New Roman"/>
+        </w:rPr>
+        <w:t>20</w:t>
+      </w:r>
+      <w:r>
+        <w:rPr>
+          <w:rFonts w:ascii="Times New Roman" w:hAnsi="Times New Roman" w:cs="Times New Roman"/>
+        </w:rPr>
+        <w:t xml:space="preserve">, </w:t>
+      </w:r>
+      <w:r>
+        <w:rPr>
+          <w:rFonts w:ascii="Times New Roman" w:hAnsi="Times New Roman" w:cs="Times New Roman"/>
+        </w:rPr>
+        <w:t>April 28</w:t>
+      </w:r>
+      <w:r>
+        <w:rPr>
+          <w:rFonts w:ascii="Times New Roman" w:hAnsi="Times New Roman" w:cs="Times New Roman"/>
+        </w:rPr>
+        <w:t>). The Stubbornness of Convictions with Linda Skitka</w:t>
+      </w:r>
+      <w:r>
+        <w:rPr>
+          <w:rFonts w:ascii="Times New Roman" w:hAnsi="Times New Roman" w:cs="Times New Roman"/>
+        </w:rPr>
+        <w:t xml:space="preserve"> </w:t>
+      </w:r>
+      <w:r>
+        <w:rPr>
+          <w:rFonts w:ascii="Times New Roman" w:hAnsi="Times New Roman" w:cs="Times New Roman"/>
+        </w:rPr>
+        <w:t xml:space="preserve">[Audio podcast episode]. </w:t>
+      </w:r>
+      <w:hyperlink r:id="rId8" w:history="1">
+        <w:r>
+          <w:rPr>
+            <w:rStyle w:val="Hyperlink"/>
+            <w:rFonts w:ascii="Times New Roman" w:hAnsi="Times New Roman" w:cs="Times New Roman"/>
+          </w:rPr>
+          <w:t>https://www.ambercazzell.com/post/msp-ep33-lindaskitka</w:t>
+        </w:r>
+      </w:hyperlink>
+      <w:r>
+        <w:rPr>
+          <w:rFonts w:ascii="Times New Roman" w:hAnsi="Times New Roman" w:cs="Times New Roman"/>
+        </w:rPr>
+        <w:t xml:space="preserve"> </w:t>
+      </w:r>
+    </w:p>
+    <w:p>
+      <w:pPr>
+        <w:ind w:left="720" w:hanging="720"/>
+        <w:rPr>
+          <w:rFonts w:ascii="Times New Roman" w:hAnsi="Times New Roman" w:cs="Times New Roman"/>
+        </w:rPr>
+      </w:pPr>
+      <w:r>
+        <w:rPr>
+          <w:rFonts w:ascii="Times New Roman" w:hAnsi="Times New Roman" w:cs="Times New Roman"/>
+        </w:rPr>
+        <w:t xml:space="preserve">Kohlberg, L. (1968). The child as a moral philosopher. </w:t>
       </w:r>
       <w:r>
         <w:rPr>
@@ -6109,13 +5821,13 @@
           <w:i/>
           <w:iCs/>
         </w:rPr>
-        <w:t xml:space="preserve"> Journal of personality and social psychology, 58</w:t>
-      </w:r>
-      <w:r>
-        <w:rPr>
-          <w:rFonts w:ascii="Times New Roman" w:hAnsi="Times New Roman" w:cs="Times New Roman"/>
-        </w:rPr>
-        <w:t>(1), 33.</w:t>
+        <w:t>Psychology today</w:t>
+      </w:r>
+      <w:r>
+        <w:rPr>
+          <w:rFonts w:ascii="Times New Roman" w:hAnsi="Times New Roman" w:cs="Times New Roman"/>
+        </w:rPr>
+        <w:t xml:space="preserve">, 25-30. </w:t>
       </w:r>
     </w:p>
     <w:p>
@@ -6125,19 +5837,11 @@
           <w:rFonts w:ascii="Times New Roman" w:hAnsi="Times New Roman" w:cs="Times New Roman"/>
         </w:rPr>
       </w:pPr>
-      <w:proofErr w:type="spellStart"/>
-      <w:r>
-        <w:rPr>
-          <w:rFonts w:ascii="Times New Roman" w:hAnsi="Times New Roman" w:cs="Times New Roman"/>
-        </w:rPr>
-        <w:t>Monin</w:t>
-      </w:r>
-      <w:proofErr w:type="spellEnd"/>
-      <w:r>
-        <w:rPr>
-          <w:rFonts w:ascii="Times New Roman" w:hAnsi="Times New Roman" w:cs="Times New Roman"/>
-        </w:rPr>
-        <w:t xml:space="preserve">, B., &amp; Miller, D. T. (2001). Moral credentials and the expression of prejudice. </w:t>
+      <w:r>
+        <w:rPr>
+          <w:rFonts w:ascii="Times New Roman" w:hAnsi="Times New Roman" w:cs="Times New Roman"/>
+        </w:rPr>
+        <w:t xml:space="preserve">Lai, C. K., Haidt, J., &amp; Nosek, B. A. (2014). Moral elevation reduces prejudice against gay men. </w:t>
       </w:r>
       <w:r>
         <w:rPr>
@@ -6145,13 +5849,19 @@
           <w:i/>
           <w:iCs/>
         </w:rPr>
-        <w:t>Journal of personality and social psychology, 81</w:t>
-      </w:r>
-      <w:r>
-        <w:rPr>
-          <w:rFonts w:ascii="Times New Roman" w:hAnsi="Times New Roman" w:cs="Times New Roman"/>
-        </w:rPr>
-        <w:t>(1), 33.</w:t>
+        <w:t>Cognition &amp; emotion, 28</w:t>
+      </w:r>
+      <w:r>
+        <w:rPr>
+          <w:rFonts w:ascii="Times New Roman" w:hAnsi="Times New Roman" w:cs="Times New Roman"/>
+        </w:rPr>
+        <w:t>(5), 781-794.</w:t>
+      </w:r>
+      <w:r>
+        <w:rPr>
+          <w:rFonts w:ascii="Times New Roman" w:hAnsi="Times New Roman" w:cs="Times New Roman"/>
+        </w:rPr>
+        <w:t xml:space="preserve"> </w:t>
       </w:r>
     </w:p>
     <w:p>
@@ -6165,21 +5875,7 @@
         <w:rPr>
           <w:rFonts w:ascii="Times New Roman" w:hAnsi="Times New Roman" w:cs="Times New Roman"/>
         </w:rPr>
-        <w:t xml:space="preserve">Mazar, N., Amir, O., &amp; </w:t>
-      </w:r>
-      <w:proofErr w:type="spellStart"/>
-      <w:r>
-        <w:rPr>
-          <w:rFonts w:ascii="Times New Roman" w:hAnsi="Times New Roman" w:cs="Times New Roman"/>
-        </w:rPr>
-        <w:t>Ariely</w:t>
-      </w:r>
-      <w:proofErr w:type="spellEnd"/>
-      <w:r>
-        <w:rPr>
-          <w:rFonts w:ascii="Times New Roman" w:hAnsi="Times New Roman" w:cs="Times New Roman"/>
-        </w:rPr>
-        <w:t xml:space="preserve">, D. (2008). The dishonesty of honest people: A theory of self-concept maintenance. </w:t>
+        <w:t>Markowitz, D. M., &amp; Levine, T. R. (2020). It’s the Situation and Your Disposition: A Test of Two Honesty Hypotheses</w:t>
       </w:r>
       <w:r>
         <w:rPr>
@@ -6187,13 +5883,13 @@
           <w:i/>
           <w:iCs/>
         </w:rPr>
-        <w:t>Journal of marketing research, 45</w:t>
-      </w:r>
-      <w:r>
-        <w:rPr>
-          <w:rFonts w:ascii="Times New Roman" w:hAnsi="Times New Roman" w:cs="Times New Roman"/>
-        </w:rPr>
-        <w:t>(6), 633-644.</w:t>
+        <w:t>. Social Psychological and Personality Science</w:t>
+      </w:r>
+      <w:r>
+        <w:rPr>
+          <w:rFonts w:ascii="Times New Roman" w:hAnsi="Times New Roman" w:cs="Times New Roman"/>
+        </w:rPr>
+        <w:t>, 1948550619898976.</w:t>
       </w:r>
     </w:p>
     <w:p>
@@ -6207,39 +5903,7 @@
         <w:rPr>
           <w:rFonts w:ascii="Times New Roman" w:hAnsi="Times New Roman" w:cs="Times New Roman"/>
         </w:rPr>
-        <w:t>Pizarro, D. (2012</w:t>
-      </w:r>
-      <w:r>
-        <w:rPr>
-          <w:rFonts w:ascii="Times New Roman" w:hAnsi="Times New Roman" w:cs="Times New Roman"/>
-        </w:rPr>
-        <w:t xml:space="preserve">, May </w:t>
-      </w:r>
-      <w:r>
-        <w:rPr>
-          <w:rFonts w:ascii="Times New Roman" w:hAnsi="Times New Roman" w:cs="Times New Roman"/>
-        </w:rPr>
-        <w:t>). The strange politics of disgust</w:t>
-      </w:r>
-      <w:r>
-        <w:rPr>
-          <w:rFonts w:ascii="Times New Roman" w:hAnsi="Times New Roman" w:cs="Times New Roman"/>
-        </w:rPr>
-        <w:t xml:space="preserve"> [Video]. TED. https://www.ted.com/talks/david_pizarro_the_strange_politics_of_disgust?language=en</w:t>
-      </w:r>
-    </w:p>
-    <w:p>
-      <w:pPr>
-        <w:ind w:left="720" w:hanging="720"/>
-        <w:rPr>
-          <w:rFonts w:ascii="Times New Roman" w:hAnsi="Times New Roman" w:cs="Times New Roman"/>
-        </w:rPr>
-      </w:pPr>
-      <w:r>
-        <w:rPr>
-          <w:rFonts w:ascii="Times New Roman" w:hAnsi="Times New Roman" w:cs="Times New Roman"/>
-        </w:rPr>
-        <w:t xml:space="preserve">Reeder, G. D., &amp; Spores, J. M. (1983). The attribution of morality. </w:t>
+        <w:t xml:space="preserve">Schein, C., &amp; Gray, K. (2015). The unifying moral dyad: Liberals and conservatives share the same harm-based moral template. </w:t>
       </w:r>
       <w:r>
         <w:rPr>
@@ -6247,13 +5911,13 @@
           <w:i/>
           <w:iCs/>
         </w:rPr>
-        <w:t>Journal of Personality and Social psychology</w:t>
-      </w:r>
-      <w:r>
-        <w:rPr>
-          <w:rFonts w:ascii="Times New Roman" w:hAnsi="Times New Roman" w:cs="Times New Roman"/>
-        </w:rPr>
-        <w:t>, 44(4), 736.</w:t>
+        <w:t>Personality and Social Psychology Bulletin, 41</w:t>
+      </w:r>
+      <w:r>
+        <w:rPr>
+          <w:rFonts w:ascii="Times New Roman" w:hAnsi="Times New Roman" w:cs="Times New Roman"/>
+        </w:rPr>
+        <w:t>(8), 1147-1163.</w:t>
       </w:r>
     </w:p>
     <w:p>
@@ -6263,19 +5927,11 @@
           <w:rFonts w:ascii="Times New Roman" w:hAnsi="Times New Roman" w:cs="Times New Roman"/>
         </w:rPr>
       </w:pPr>
-      <w:proofErr w:type="spellStart"/>
-      <w:r>
-        <w:rPr>
-          <w:rFonts w:ascii="Times New Roman" w:hAnsi="Times New Roman" w:cs="Times New Roman"/>
-        </w:rPr>
-        <w:t>Sonnentag</w:t>
-      </w:r>
-      <w:proofErr w:type="spellEnd"/>
-      <w:r>
-        <w:rPr>
-          <w:rFonts w:ascii="Times New Roman" w:hAnsi="Times New Roman" w:cs="Times New Roman"/>
-        </w:rPr>
-        <w:t xml:space="preserve">, T. L., &amp; McDaniel, B. L. (2013). Doing the right thing in the face of social pressure: Moral rebels and their role models have heightened levels of moral trait integration. </w:t>
+      <w:r>
+        <w:rPr>
+          <w:rFonts w:ascii="Times New Roman" w:hAnsi="Times New Roman" w:cs="Times New Roman"/>
+        </w:rPr>
+        <w:t>Shalvi, S., Gino, F., Barkan, R., &amp; Ayal, S. (2015). Self-serving justifications: Doing wrong and feeling moral</w:t>
       </w:r>
       <w:r>
         <w:rPr>
@@ -6283,13 +5939,19 @@
           <w:i/>
           <w:iCs/>
         </w:rPr>
-        <w:t>Self and Identity, 12</w:t>
-      </w:r>
-      <w:r>
-        <w:rPr>
-          <w:rFonts w:ascii="Times New Roman" w:hAnsi="Times New Roman" w:cs="Times New Roman"/>
-        </w:rPr>
-        <w:t>(4), 432-446.</w:t>
+        <w:t>. Current Directions in Psychological Science, 24</w:t>
+      </w:r>
+      <w:r>
+        <w:rPr>
+          <w:rFonts w:ascii="Times New Roman" w:hAnsi="Times New Roman" w:cs="Times New Roman"/>
+        </w:rPr>
+        <w:t>(2), 125-130.</w:t>
+      </w:r>
+      <w:r>
+        <w:rPr>
+          <w:rFonts w:ascii="Times New Roman" w:hAnsi="Times New Roman" w:cs="Times New Roman"/>
+        </w:rPr>
+        <w:t xml:space="preserve"> </w:t>
       </w:r>
     </w:p>
     <w:p>
@@ -6303,7 +5965,7 @@
         <w:rPr>
           <w:rFonts w:ascii="Times New Roman" w:hAnsi="Times New Roman" w:cs="Times New Roman"/>
         </w:rPr>
-        <w:t xml:space="preserve">Sauer, H. (2012). </w:t>
+        <w:t xml:space="preserve">Strohminger, N., &amp; Nichols, S. (2014). The essential moral self. </w:t>
       </w:r>
       <w:r>
         <w:rPr>
@@ -6311,49 +5973,13 @@
           <w:i/>
           <w:iCs/>
         </w:rPr>
-        <w:t>Psychopaths and filthy desks. Ethical Theory and Moral Practice, 15</w:t>
-      </w:r>
-      <w:r>
-        <w:rPr>
-          <w:rFonts w:ascii="Times New Roman" w:hAnsi="Times New Roman" w:cs="Times New Roman"/>
-        </w:rPr>
-        <w:t>(1), 95-115.</w:t>
-      </w:r>
-    </w:p>
-    <w:p>
-      <w:pPr>
-        <w:ind w:left="720" w:hanging="720"/>
-        <w:rPr>
-          <w:rFonts w:ascii="Times New Roman" w:hAnsi="Times New Roman" w:cs="Times New Roman"/>
-        </w:rPr>
-      </w:pPr>
-      <w:proofErr w:type="spellStart"/>
-      <w:r>
-        <w:rPr>
-          <w:rFonts w:ascii="Times New Roman" w:hAnsi="Times New Roman" w:cs="Times New Roman"/>
-        </w:rPr>
-        <w:t>Schnall</w:t>
-      </w:r>
-      <w:proofErr w:type="spellEnd"/>
-      <w:r>
-        <w:rPr>
-          <w:rFonts w:ascii="Times New Roman" w:hAnsi="Times New Roman" w:cs="Times New Roman"/>
-        </w:rPr>
-        <w:t xml:space="preserve">, S., Haidt, J., </w:t>
-      </w:r>
-      <w:proofErr w:type="spellStart"/>
-      <w:r>
-        <w:rPr>
-          <w:rFonts w:ascii="Times New Roman" w:hAnsi="Times New Roman" w:cs="Times New Roman"/>
-        </w:rPr>
-        <w:t>Clore</w:t>
-      </w:r>
-      <w:proofErr w:type="spellEnd"/>
-      <w:r>
-        <w:rPr>
-          <w:rFonts w:ascii="Times New Roman" w:hAnsi="Times New Roman" w:cs="Times New Roman"/>
-        </w:rPr>
-        <w:t xml:space="preserve">, G. L., &amp; Jordan, A. H. (2008). Disgust as embodied moral judgment. </w:t>
+        <w:t>Cognition</w:t>
+      </w:r>
+      <w:r>
+        <w:rPr>
+          <w:rFonts w:ascii="Times New Roman" w:hAnsi="Times New Roman" w:cs="Times New Roman"/>
+        </w:rPr>
+        <w:t xml:space="preserve">, </w:t>
       </w:r>
       <w:r>
         <w:rPr>
@@ -6361,13 +5987,19 @@
           <w:i/>
           <w:iCs/>
         </w:rPr>
-        <w:t>Personality and social psychology bulletin, 34</w:t>
-      </w:r>
-      <w:r>
-        <w:rPr>
-          <w:rFonts w:ascii="Times New Roman" w:hAnsi="Times New Roman" w:cs="Times New Roman"/>
-        </w:rPr>
-        <w:t>(8), 1096-1109.</w:t>
+        <w:t>131</w:t>
+      </w:r>
+      <w:r>
+        <w:rPr>
+          <w:rFonts w:ascii="Times New Roman" w:hAnsi="Times New Roman" w:cs="Times New Roman"/>
+        </w:rPr>
+        <w:t>(1), 159-171.</w:t>
+      </w:r>
+      <w:r>
+        <w:rPr>
+          <w:rFonts w:ascii="Times New Roman" w:hAnsi="Times New Roman" w:cs="Times New Roman"/>
+        </w:rPr>
+        <w:t xml:space="preserve"> </w:t>
       </w:r>
     </w:p>
     <w:p>
@@ -6381,21 +6013,7 @@
         <w:rPr>
           <w:rFonts w:ascii="Times New Roman" w:hAnsi="Times New Roman" w:cs="Times New Roman"/>
         </w:rPr>
-        <w:t xml:space="preserve">Shariff, A. F., &amp; </w:t>
-      </w:r>
-      <w:proofErr w:type="spellStart"/>
-      <w:r>
-        <w:rPr>
-          <w:rFonts w:ascii="Times New Roman" w:hAnsi="Times New Roman" w:cs="Times New Roman"/>
-        </w:rPr>
-        <w:t>Norenzayan</w:t>
-      </w:r>
-      <w:proofErr w:type="spellEnd"/>
-      <w:r>
-        <w:rPr>
-          <w:rFonts w:ascii="Times New Roman" w:hAnsi="Times New Roman" w:cs="Times New Roman"/>
-        </w:rPr>
-        <w:t>, A. (2007). God is watching you: Priming God concepts increases prosocial behavior in an anonymous economic game</w:t>
+        <w:t xml:space="preserve">Tetlock, P. E. (2003). Thinking the unthinkable: Sacred values and taboo cognitions. </w:t>
       </w:r>
       <w:r>
         <w:rPr>
@@ -6403,13 +6021,13 @@
           <w:i/>
           <w:iCs/>
         </w:rPr>
-        <w:t>. Psychological science, 18</w:t>
-      </w:r>
-      <w:r>
-        <w:rPr>
-          <w:rFonts w:ascii="Times New Roman" w:hAnsi="Times New Roman" w:cs="Times New Roman"/>
-        </w:rPr>
-        <w:t>(9), 803-809.</w:t>
+        <w:t>Trends in cognitive sciences</w:t>
+      </w:r>
+      <w:r>
+        <w:rPr>
+          <w:rFonts w:ascii="Times New Roman" w:hAnsi="Times New Roman" w:cs="Times New Roman"/>
+        </w:rPr>
+        <w:t>, 7(7), 320-324.</w:t>
       </w:r>
     </w:p>
     <w:p>
@@ -6423,7 +6041,7 @@
         <w:rPr>
           <w:rFonts w:ascii="Times New Roman" w:hAnsi="Times New Roman" w:cs="Times New Roman"/>
         </w:rPr>
-        <w:t xml:space="preserve">Smetana, J. G. (2013). </w:t>
+        <w:t xml:space="preserve">Uhlmann, E. L., Pizarro, D. A., Tannenbaum, D., &amp; Ditto, P. H. (2009). The motivated use of moral principles. </w:t>
       </w:r>
       <w:r>
         <w:rPr>
@@ -6431,13 +6049,13 @@
           <w:i/>
           <w:iCs/>
         </w:rPr>
-        <w:t>29 Moral Development: The Social Domain Theory View</w:t>
-      </w:r>
-      <w:r>
-        <w:rPr>
-          <w:rFonts w:ascii="Times New Roman" w:hAnsi="Times New Roman" w:cs="Times New Roman"/>
-        </w:rPr>
-        <w:t>.</w:t>
+        <w:t>Judgment and Decision making, 4</w:t>
+      </w:r>
+      <w:r>
+        <w:rPr>
+          <w:rFonts w:ascii="Times New Roman" w:hAnsi="Times New Roman" w:cs="Times New Roman"/>
+        </w:rPr>
+        <w:t>(6), 479-491.</w:t>
       </w:r>
     </w:p>
     <w:p>
@@ -6451,7 +6069,7 @@
         <w:rPr>
           <w:rFonts w:ascii="Times New Roman" w:hAnsi="Times New Roman" w:cs="Times New Roman"/>
         </w:rPr>
-        <w:t>Stets, J. E., &amp; Carter, M. J. (2011). The moral self: Applying identity theory</w:t>
+        <w:t xml:space="preserve">Uhlmann, E. L., Zhu, L. L., &amp; Tannenbaum, D. (2013). When it takes a bad person to do the right thing. </w:t>
       </w:r>
       <w:r>
         <w:rPr>
@@ -6459,13 +6077,13 @@
           <w:i/>
           <w:iCs/>
         </w:rPr>
-        <w:t>. Social Psychology Quarterly, 74</w:t>
-      </w:r>
-      <w:r>
-        <w:rPr>
-          <w:rFonts w:ascii="Times New Roman" w:hAnsi="Times New Roman" w:cs="Times New Roman"/>
-        </w:rPr>
-        <w:t>(2), 192-215.</w:t>
+        <w:t>Cognition</w:t>
+      </w:r>
+      <w:r>
+        <w:rPr>
+          <w:rFonts w:ascii="Times New Roman" w:hAnsi="Times New Roman" w:cs="Times New Roman"/>
+        </w:rPr>
+        <w:t>, 126(2), 326-334.</w:t>
       </w:r>
     </w:p>
     <w:p>
@@ -6479,21 +6097,7 @@
         <w:rPr>
           <w:rFonts w:ascii="Times New Roman" w:hAnsi="Times New Roman" w:cs="Times New Roman"/>
         </w:rPr>
-        <w:t xml:space="preserve">Uhlmann, E. L., Pizarro, D. A., &amp; </w:t>
-      </w:r>
-      <w:proofErr w:type="spellStart"/>
-      <w:r>
-        <w:rPr>
-          <w:rFonts w:ascii="Times New Roman" w:hAnsi="Times New Roman" w:cs="Times New Roman"/>
-        </w:rPr>
-        <w:t>Diermeier</w:t>
-      </w:r>
-      <w:proofErr w:type="spellEnd"/>
-      <w:r>
-        <w:rPr>
-          <w:rFonts w:ascii="Times New Roman" w:hAnsi="Times New Roman" w:cs="Times New Roman"/>
-        </w:rPr>
-        <w:t xml:space="preserve">, D. (2015). A person-centered approach to moral judgment. </w:t>
+        <w:t xml:space="preserve">Vonasch, A. J., Reynolds, T., Winegard, B. M., &amp; Baumeister, R. F. (2018). Death before dishonor: Incurring costs to protect moral reputation. </w:t>
       </w:r>
       <w:r>
         <w:rPr>
@@ -6501,13 +6105,13 @@
           <w:i/>
           <w:iCs/>
         </w:rPr>
-        <w:t>Perspectives on Psychological Science, 10</w:t>
-      </w:r>
-      <w:r>
-        <w:rPr>
-          <w:rFonts w:ascii="Times New Roman" w:hAnsi="Times New Roman" w:cs="Times New Roman"/>
-        </w:rPr>
-        <w:t>(1), 72-81.</w:t>
+        <w:t>Social Psychological and Personality Science</w:t>
+      </w:r>
+      <w:r>
+        <w:rPr>
+          <w:rFonts w:ascii="Times New Roman" w:hAnsi="Times New Roman" w:cs="Times New Roman"/>
+        </w:rPr>
+        <w:t>, 9(5), 604-613.</w:t>
       </w:r>
     </w:p>
     <w:p>
@@ -6517,33 +6121,11 @@
           <w:rFonts w:ascii="Times New Roman" w:hAnsi="Times New Roman" w:cs="Times New Roman"/>
         </w:rPr>
       </w:pPr>
-      <w:proofErr w:type="spellStart"/>
-      <w:r>
-        <w:rPr>
-          <w:rFonts w:ascii="Times New Roman" w:hAnsi="Times New Roman" w:cs="Times New Roman"/>
-        </w:rPr>
-        <w:t>Valdesolo</w:t>
-      </w:r>
-      <w:proofErr w:type="spellEnd"/>
-      <w:r>
-        <w:rPr>
-          <w:rFonts w:ascii="Times New Roman" w:hAnsi="Times New Roman" w:cs="Times New Roman"/>
-        </w:rPr>
-        <w:t xml:space="preserve">, P., &amp; </w:t>
-      </w:r>
-      <w:proofErr w:type="spellStart"/>
-      <w:r>
-        <w:rPr>
-          <w:rFonts w:ascii="Times New Roman" w:hAnsi="Times New Roman" w:cs="Times New Roman"/>
-        </w:rPr>
-        <w:t>DeSteno</w:t>
-      </w:r>
-      <w:proofErr w:type="spellEnd"/>
-      <w:r>
-        <w:rPr>
-          <w:rFonts w:ascii="Times New Roman" w:hAnsi="Times New Roman" w:cs="Times New Roman"/>
-        </w:rPr>
-        <w:t xml:space="preserve">, D. (2008). The duality of virtue: Deconstructing the moral hypocrite. </w:t>
+      <w:r>
+        <w:rPr>
+          <w:rFonts w:ascii="Times New Roman" w:hAnsi="Times New Roman" w:cs="Times New Roman"/>
+        </w:rPr>
+        <w:t xml:space="preserve">Waytz, A., Iyer, R., Young, L., Haidt, J., &amp; Graham, J. (2019). Ideological differences in the expanse of the moral circle. </w:t>
       </w:r>
       <w:r>
         <w:rPr>
@@ -6551,43 +6133,13 @@
           <w:i/>
           <w:iCs/>
         </w:rPr>
-        <w:t>Journal of Experimental Social Psychology, 44</w:t>
-      </w:r>
-      <w:r>
-        <w:rPr>
-          <w:rFonts w:ascii="Times New Roman" w:hAnsi="Times New Roman" w:cs="Times New Roman"/>
-        </w:rPr>
-        <w:t>(5), 1334-1338.</w:t>
-      </w:r>
-    </w:p>
-    <w:p>
-      <w:pPr>
-        <w:ind w:left="720" w:hanging="720"/>
-        <w:rPr>
-          <w:rFonts w:ascii="Times New Roman" w:hAnsi="Times New Roman" w:cs="Times New Roman"/>
-        </w:rPr>
-      </w:pPr>
-      <w:r>
-        <w:rPr>
-          <w:rFonts w:ascii="Times New Roman" w:hAnsi="Times New Roman" w:cs="Times New Roman"/>
-        </w:rPr>
-        <w:t xml:space="preserve">Wade, N. (2007). Scientist finds the beginnings of morality in primate behavior. </w:t>
-      </w:r>
-      <w:r>
-        <w:rPr>
-          <w:rFonts w:ascii="Times New Roman" w:hAnsi="Times New Roman" w:cs="Times New Roman"/>
-          <w:i/>
-          <w:iCs/>
-        </w:rPr>
-        <w:t>New York Times</w:t>
-      </w:r>
-      <w:r>
-        <w:rPr>
-          <w:rFonts w:ascii="Times New Roman" w:hAnsi="Times New Roman" w:cs="Times New Roman"/>
-          <w:i/>
-          <w:iCs/>
-        </w:rPr>
-        <w:t>.</w:t>
+        <w:t>Nature communications, 10</w:t>
+      </w:r>
+      <w:r>
+        <w:rPr>
+          <w:rFonts w:ascii="Times New Roman" w:hAnsi="Times New Roman" w:cs="Times New Roman"/>
+        </w:rPr>
+        <w:t>(1), 1-12.</w:t>
       </w:r>
     </w:p>
     <w:sectPr>
@@ -6601,7 +6153,7 @@
 </file>
 
 <file path=word/numbering.xml><?xml version="1.0" encoding="utf-8"?>
-<w:numbering xmlns:wpc="http://schemas.microsoft.com/office/word/2010/wordprocessingCanvas" xmlns:cx="http://schemas.microsoft.com/office/drawing/2014/chartex" xmlns:cx1="http://schemas.microsoft.com/office/drawing/2015/9/8/chartex" xmlns:cx2="http://schemas.microsoft.com/office/drawing/2015/10/21/chartex" xmlns:cx3="http://schemas.microsoft.com/office/drawing/2016/5/9/chartex" xmlns:cx4="http://schemas.microsoft.com/office/drawing/2016/5/10/chartex" xmlns:cx5="http://schemas.microsoft.com/office/drawing/2016/5/11/chartex" xmlns:cx6="http://schemas.microsoft.com/office/drawing/2016/5/12/chartex" xmlns:cx7="http://schemas.microsoft.com/office/drawing/2016/5/13/chartex" xmlns:cx8="http://schemas.microsoft.com/office/drawing/2016/5/14/chartex" xmlns:mc="http://schemas.openxmlformats.org/markup-compatibility/2006" xmlns:aink="http://schemas.microsoft.com/office/drawing/2016/ink" xmlns:am3d="http://schemas.microsoft.com/office/drawing/2017/model3d" xmlns:o="urn:schemas-microsoft-com:office:office" xmlns:r="http://schemas.openxmlformats.org/officeDocument/2006/relationships" xmlns:m="http://schemas.openxmlformats.org/officeDocument/2006/math" xmlns:v="urn:schemas-microsoft-com:vml" xmlns:wp14="http://schemas.microsoft.com/office/word/2010/wordprocessingDrawing" xmlns:wp="http://schemas.openxmlformats.org/drawingml/2006/wordprocessingDrawing" xmlns:w10="urn:schemas-microsoft-com:office:word" xmlns:w="http://schemas.openxmlformats.org/wordprocessingml/2006/main" xmlns:w14="http://schemas.microsoft.com/office/word/2010/wordml" xmlns:w15="http://schemas.microsoft.com/office/word/2012/wordml" xmlns:w16cex="http://schemas.microsoft.com/office/word/2018/wordml/cex" xmlns:w16cid="http://schemas.microsoft.com/office/word/2016/wordml/cid" xmlns:w16="http://schemas.microsoft.com/office/word/2018/wordml" xmlns:w16se="http://schemas.microsoft.com/office/word/2015/wordml/symex" xmlns:wpg="http://schemas.microsoft.com/office/word/2010/wordprocessingGroup" xmlns:wpi="http://schemas.microsoft.com/office/word/2010/wordprocessingInk" xmlns:wne="http://schemas.microsoft.com/office/word/2006/wordml" xmlns:wps="http://schemas.microsoft.com/office/word/2010/wordprocessingShape" mc:Ignorable="w14 w15 w16se w16cid w16 w16cex wp14">
+<w:numbering xmlns:wpc="http://schemas.microsoft.com/office/word/2010/wordprocessingCanvas" xmlns:cx="http://schemas.microsoft.com/office/drawing/2014/chartex" xmlns:cx1="http://schemas.microsoft.com/office/drawing/2015/9/8/chartex" xmlns:cx2="http://schemas.microsoft.com/office/drawing/2015/10/21/chartex" xmlns:cx3="http://schemas.microsoft.com/office/drawing/2016/5/9/chartex" xmlns:cx4="http://schemas.microsoft.com/office/drawing/2016/5/10/chartex" xmlns:cx5="http://schemas.microsoft.com/office/drawing/2016/5/11/chartex" xmlns:cx6="http://schemas.microsoft.com/office/drawing/2016/5/12/chartex" xmlns:cx7="http://schemas.microsoft.com/office/drawing/2016/5/13/chartex" xmlns:cx8="http://schemas.microsoft.com/office/drawing/2016/5/14/chartex" xmlns:mc="http://schemas.openxmlformats.org/markup-compatibility/2006" xmlns:aink="http://schemas.microsoft.com/office/drawing/2016/ink" xmlns:am3d="http://schemas.microsoft.com/office/drawing/2017/model3d" xmlns:o="urn:schemas-microsoft-com:office:office" xmlns:r="http://schemas.openxmlformats.org/officeDocument/2006/relationships" xmlns:m="http://schemas.openxmlformats.org/officeDocument/2006/math" xmlns:v="urn:schemas-microsoft-com:vml" xmlns:wp14="http://schemas.microsoft.com/office/word/2010/wordprocessingDrawing" xmlns:wp="http://schemas.openxmlformats.org/drawingml/2006/wordprocessingDrawing" xmlns:w10="urn:schemas-microsoft-com:office:word" xmlns:w="http://schemas.openxmlformats.org/wordprocessingml/2006/main" xmlns:w14="http://schemas.microsoft.com/office/word/2010/wordml" xmlns:w15="http://schemas.microsoft.com/office/word/2012/wordml" xmlns:w16cex="http://schemas.microsoft.com/office/word/2018/wordml/cex" xmlns:w16cid="http://schemas.microsoft.com/office/word/2016/wordml/cid" xmlns:w16="http://schemas.microsoft.com/office/word/2018/wordml" xmlns:w16sdtdh="http://schemas.microsoft.com/office/word/2020/wordml/sdtdatahash" xmlns:w16se="http://schemas.microsoft.com/office/word/2015/wordml/symex" xmlns:wpg="http://schemas.microsoft.com/office/word/2010/wordprocessingGroup" xmlns:wpi="http://schemas.microsoft.com/office/word/2010/wordprocessingInk" xmlns:wne="http://schemas.microsoft.com/office/word/2006/wordml" xmlns:wps="http://schemas.microsoft.com/office/word/2010/wordprocessingShape" mc:Ignorable="w14 w15 w16se w16cid w16 w16cex w16sdtdh wp14">
   <w:abstractNum w:abstractNumId="0" w15:restartNumberingAfterBreak="0">
     <w:nsid w:val="0EFF0A6E"/>
     <w:multiLevelType w:val="hybridMultilevel"/>
@@ -6930,7 +6482,7 @@
 </file>
 
 <file path=word/styles.xml><?xml version="1.0" encoding="utf-8"?>
-<w:styles xmlns:mc="http://schemas.openxmlformats.org/markup-compatibility/2006" xmlns:r="http://schemas.openxmlformats.org/officeDocument/2006/relationships" xmlns:w="http://schemas.openxmlformats.org/wordprocessingml/2006/main" xmlns:w14="http://schemas.microsoft.com/office/word/2010/wordml" xmlns:w15="http://schemas.microsoft.com/office/word/2012/wordml" xmlns:w16cex="http://schemas.microsoft.com/office/word/2018/wordml/cex" xmlns:w16cid="http://schemas.microsoft.com/office/word/2016/wordml/cid" xmlns:w16="http://schemas.microsoft.com/office/word/2018/wordml" xmlns:w16se="http://schemas.microsoft.com/office/word/2015/wordml/symex" mc:Ignorable="w14 w15 w16se w16cid w16 w16cex">
+<w:styles xmlns:mc="http://schemas.openxmlformats.org/markup-compatibility/2006" xmlns:r="http://schemas.openxmlformats.org/officeDocument/2006/relationships" xmlns:w="http://schemas.openxmlformats.org/wordprocessingml/2006/main" xmlns:w14="http://schemas.microsoft.com/office/word/2010/wordml" xmlns:w15="http://schemas.microsoft.com/office/word/2012/wordml" xmlns:w16cex="http://schemas.microsoft.com/office/word/2018/wordml/cex" xmlns:w16cid="http://schemas.microsoft.com/office/word/2016/wordml/cid" xmlns:w16="http://schemas.microsoft.com/office/word/2018/wordml" xmlns:w16sdtdh="http://schemas.microsoft.com/office/word/2020/wordml/sdtdatahash" xmlns:w16se="http://schemas.microsoft.com/office/word/2015/wordml/symex" mc:Ignorable="w14 w15 w16se w16cid w16 w16cex w16sdtdh">
   <w:docDefaults>
     <w:rPrDefault>
       <w:rPr>
@@ -7331,7 +6883,6 @@
   <w:style w:type="character" w:default="1" w:styleId="DefaultParagraphFont">
     <w:name w:val="Default Paragraph Font"/>
     <w:uiPriority w:val="1"/>
-    <w:semiHidden/>
     <w:unhideWhenUsed/>
   </w:style>
   <w:style w:type="table" w:default="1" w:styleId="TableNormal">
